--- a/TaiLieu/Bao_Cao.docx
+++ b/TaiLieu/Bao_Cao.docx
@@ -16,6 +16,7 @@
         <w:rPr>
           <w:noProof/>
           <w:spacing w:val="4"/>
+          <w:lang w:val="en-US"/>
         </w:rPr>
         <mc:AlternateContent>
           <mc:Choice Requires="wps">
@@ -132,6 +133,7 @@
                                 <w:noProof/>
                                 <w:sz w:val="20"/>
                                 <w:szCs w:val="20"/>
+                                <w:lang w:val="en-US"/>
                               </w:rPr>
                               <w:drawing>
                                 <wp:inline distT="0" distB="0" distL="0" distR="0" wp14:anchorId="7053DE66" wp14:editId="5C87EA29">
@@ -491,6 +493,7 @@
                           <w:noProof/>
                           <w:sz w:val="20"/>
                           <w:szCs w:val="20"/>
+                          <w:lang w:val="en-US"/>
                         </w:rPr>
                         <w:drawing>
                           <wp:inline distT="0" distB="0" distL="0" distR="0" wp14:anchorId="7053DE66" wp14:editId="5C87EA29">
@@ -824,7 +827,17 @@
               <w:sz w:val="36"/>
               <w:szCs w:val="36"/>
             </w:rPr>
-            <w:t>Mục Lục</w:t>
+            <w:t>M</w:t>
+          </w:r>
+          <w:r>
+            <w:rPr>
+              <w:rFonts w:ascii="Times New Roman" w:hAnsi="Times New Roman" w:cs="Times New Roman"/>
+              <w:b/>
+              <w:color w:val="000000" w:themeColor="text1"/>
+              <w:sz w:val="36"/>
+              <w:szCs w:val="36"/>
+            </w:rPr>
+            <w:t>ỤC LỤC</w:t>
           </w:r>
         </w:p>
         <w:p>
@@ -837,6 +850,7 @@
               <w:rFonts w:asciiTheme="minorHAnsi" w:eastAsiaTheme="minorEastAsia" w:hAnsiTheme="minorHAnsi"/>
               <w:noProof/>
               <w:sz w:val="22"/>
+              <w:lang w:val="en-US"/>
             </w:rPr>
           </w:pPr>
           <w:r>
@@ -848,130 +862,13 @@
           <w:r>
             <w:fldChar w:fldCharType="separate"/>
           </w:r>
-          <w:bookmarkStart w:id="0" w:name="_GoBack"/>
-          <w:bookmarkEnd w:id="0"/>
-          <w:r>
-            <w:rPr>
-              <w:rStyle w:val="Hyperlink"/>
-              <w:noProof/>
-            </w:rPr>
-            <w:fldChar w:fldCharType="begin"/>
-          </w:r>
-          <w:r>
-            <w:rPr>
-              <w:rStyle w:val="Hyperlink"/>
-              <w:noProof/>
-            </w:rPr>
-            <w:instrText xml:space="preserve"> </w:instrText>
-          </w:r>
-          <w:r>
-            <w:rPr>
-              <w:noProof/>
-            </w:rPr>
-            <w:instrText>HYPERLINK \l "_Toc444194543"</w:instrText>
-          </w:r>
-          <w:r>
-            <w:rPr>
-              <w:rStyle w:val="Hyperlink"/>
-              <w:noProof/>
-            </w:rPr>
-            <w:instrText xml:space="preserve"> </w:instrText>
-          </w:r>
-          <w:r>
-            <w:rPr>
-              <w:rStyle w:val="Hyperlink"/>
-              <w:noProof/>
-            </w:rPr>
-          </w:r>
-          <w:r>
-            <w:rPr>
-              <w:rStyle w:val="Hyperlink"/>
-              <w:noProof/>
-            </w:rPr>
-            <w:fldChar w:fldCharType="separate"/>
-          </w:r>
-          <w:r>
-            <w:rPr>
-              <w:rStyle w:val="Hyperlink"/>
-              <w:noProof/>
-            </w:rPr>
-            <w:t>LỜI CẢM ƠN</w:t>
-          </w:r>
-          <w:r>
-            <w:rPr>
-              <w:noProof/>
-              <w:webHidden/>
-            </w:rPr>
-            <w:tab/>
-          </w:r>
-          <w:r>
-            <w:rPr>
-              <w:noProof/>
-              <w:webHidden/>
-            </w:rPr>
-            <w:fldChar w:fldCharType="begin"/>
-          </w:r>
-          <w:r>
-            <w:rPr>
-              <w:noProof/>
-              <w:webHidden/>
-            </w:rPr>
-            <w:instrText xml:space="preserve"> PAGEREF _Toc444194543 \h </w:instrText>
-          </w:r>
-          <w:r>
-            <w:rPr>
-              <w:noProof/>
-              <w:webHidden/>
-            </w:rPr>
-          </w:r>
-          <w:r>
-            <w:rPr>
-              <w:noProof/>
-              <w:webHidden/>
-            </w:rPr>
-            <w:fldChar w:fldCharType="separate"/>
-          </w:r>
-          <w:r>
-            <w:rPr>
-              <w:noProof/>
-              <w:webHidden/>
-            </w:rPr>
-            <w:t>4</w:t>
-          </w:r>
-          <w:r>
-            <w:rPr>
-              <w:noProof/>
-              <w:webHidden/>
-            </w:rPr>
-            <w:fldChar w:fldCharType="end"/>
-          </w:r>
-          <w:r>
-            <w:rPr>
-              <w:rStyle w:val="Hyperlink"/>
-              <w:noProof/>
-            </w:rPr>
-            <w:fldChar w:fldCharType="end"/>
-          </w:r>
-        </w:p>
-        <w:p>
-          <w:pPr>
-            <w:pStyle w:val="TOC1"/>
-            <w:tabs>
-              <w:tab w:val="right" w:leader="dot" w:pos="9395"/>
-            </w:tabs>
-            <w:rPr>
-              <w:rFonts w:asciiTheme="minorHAnsi" w:eastAsiaTheme="minorEastAsia" w:hAnsiTheme="minorHAnsi"/>
-              <w:noProof/>
-              <w:sz w:val="22"/>
-            </w:rPr>
-          </w:pPr>
-          <w:hyperlink w:anchor="_Toc444194544" w:history="1">
+          <w:hyperlink w:anchor="_Toc444581798" w:history="1">
             <w:r>
               <w:rPr>
                 <w:rStyle w:val="Hyperlink"/>
                 <w:noProof/>
               </w:rPr>
-              <w:t>Chương  I</w:t>
+              <w:t>LỜI CẢM ƠN</w:t>
             </w:r>
             <w:r>
               <w:rPr>
@@ -992,7 +889,7 @@
                 <w:noProof/>
                 <w:webHidden/>
               </w:rPr>
-              <w:instrText xml:space="preserve"> PAGEREF _Toc444194544 \h </w:instrText>
+              <w:instrText xml:space="preserve"> PAGEREF _Toc444581798 \h </w:instrText>
             </w:r>
             <w:r>
               <w:rPr>
@@ -1012,7 +909,7 @@
                 <w:noProof/>
                 <w:webHidden/>
               </w:rPr>
-              <w:t>5</w:t>
+              <w:t>3</w:t>
             </w:r>
             <w:r>
               <w:rPr>
@@ -1033,9 +930,10 @@
               <w:rFonts w:asciiTheme="minorHAnsi" w:eastAsiaTheme="minorEastAsia" w:hAnsiTheme="minorHAnsi"/>
               <w:noProof/>
               <w:sz w:val="22"/>
+              <w:lang w:val="en-US"/>
             </w:rPr>
           </w:pPr>
-          <w:hyperlink w:anchor="_Toc444194545" w:history="1">
+          <w:hyperlink w:anchor="_Toc444581799" w:history="1">
             <w:r>
               <w:rPr>
                 <w:rStyle w:val="Hyperlink"/>
@@ -1062,7 +960,7 @@
                 <w:noProof/>
                 <w:webHidden/>
               </w:rPr>
-              <w:instrText xml:space="preserve"> PAGEREF _Toc444194545 \h </w:instrText>
+              <w:instrText xml:space="preserve"> PAGEREF _Toc444581799 \h </w:instrText>
             </w:r>
             <w:r>
               <w:rPr>
@@ -1082,7 +980,7 @@
                 <w:noProof/>
                 <w:webHidden/>
               </w:rPr>
-              <w:t>5</w:t>
+              <w:t>4</w:t>
             </w:r>
             <w:r>
               <w:rPr>
@@ -1103,9 +1001,10 @@
               <w:rFonts w:asciiTheme="minorHAnsi" w:eastAsiaTheme="minorEastAsia" w:hAnsiTheme="minorHAnsi"/>
               <w:noProof/>
               <w:sz w:val="22"/>
+              <w:lang w:val="en-US"/>
             </w:rPr>
           </w:pPr>
-          <w:hyperlink w:anchor="_Toc444194546" w:history="1">
+          <w:hyperlink w:anchor="_Toc444581800" w:history="1">
             <w:r>
               <w:rPr>
                 <w:rStyle w:val="Hyperlink"/>
@@ -1132,7 +1031,7 @@
                 <w:noProof/>
                 <w:webHidden/>
               </w:rPr>
-              <w:instrText xml:space="preserve"> PAGEREF _Toc444194546 \h </w:instrText>
+              <w:instrText xml:space="preserve"> PAGEREF _Toc444581800 \h </w:instrText>
             </w:r>
             <w:r>
               <w:rPr>
@@ -1152,7 +1051,7 @@
                 <w:noProof/>
                 <w:webHidden/>
               </w:rPr>
-              <w:t>6</w:t>
+              <w:t>5</w:t>
             </w:r>
             <w:r>
               <w:rPr>
@@ -1173,9 +1072,10 @@
               <w:rFonts w:asciiTheme="minorHAnsi" w:eastAsiaTheme="minorEastAsia" w:hAnsiTheme="minorHAnsi"/>
               <w:noProof/>
               <w:sz w:val="22"/>
+              <w:lang w:val="en-US"/>
             </w:rPr>
           </w:pPr>
-          <w:hyperlink w:anchor="_Toc444194547" w:history="1">
+          <w:hyperlink w:anchor="_Toc444581801" w:history="1">
             <w:r>
               <w:rPr>
                 <w:rStyle w:val="Hyperlink"/>
@@ -1202,7 +1102,7 @@
                 <w:noProof/>
                 <w:webHidden/>
               </w:rPr>
-              <w:instrText xml:space="preserve"> PAGEREF _Toc444194547 \h </w:instrText>
+              <w:instrText xml:space="preserve"> PAGEREF _Toc444581801 \h </w:instrText>
             </w:r>
             <w:r>
               <w:rPr>
@@ -1222,7 +1122,7 @@
                 <w:noProof/>
                 <w:webHidden/>
               </w:rPr>
-              <w:t>6</w:t>
+              <w:t>5</w:t>
             </w:r>
             <w:r>
               <w:rPr>
@@ -1243,9 +1143,10 @@
               <w:rFonts w:asciiTheme="minorHAnsi" w:eastAsiaTheme="minorEastAsia" w:hAnsiTheme="minorHAnsi"/>
               <w:noProof/>
               <w:sz w:val="22"/>
+              <w:lang w:val="en-US"/>
             </w:rPr>
           </w:pPr>
-          <w:hyperlink w:anchor="_Toc444194548" w:history="1">
+          <w:hyperlink w:anchor="_Toc444581802" w:history="1">
             <w:r>
               <w:rPr>
                 <w:rStyle w:val="Hyperlink"/>
@@ -1272,7 +1173,7 @@
                 <w:noProof/>
                 <w:webHidden/>
               </w:rPr>
-              <w:instrText xml:space="preserve"> PAGEREF _Toc444194548 \h </w:instrText>
+              <w:instrText xml:space="preserve"> PAGEREF _Toc444581802 \h </w:instrText>
             </w:r>
             <w:r>
               <w:rPr>
@@ -1292,7 +1193,7 @@
                 <w:noProof/>
                 <w:webHidden/>
               </w:rPr>
-              <w:t>6</w:t>
+              <w:t>5</w:t>
             </w:r>
             <w:r>
               <w:rPr>
@@ -1313,9 +1214,10 @@
               <w:rFonts w:asciiTheme="minorHAnsi" w:eastAsiaTheme="minorEastAsia" w:hAnsiTheme="minorHAnsi"/>
               <w:noProof/>
               <w:sz w:val="22"/>
+              <w:lang w:val="en-US"/>
             </w:rPr>
           </w:pPr>
-          <w:hyperlink w:anchor="_Toc444194549" w:history="1">
+          <w:hyperlink w:anchor="_Toc444581803" w:history="1">
             <w:r>
               <w:rPr>
                 <w:rStyle w:val="Hyperlink"/>
@@ -1342,7 +1244,7 @@
                 <w:noProof/>
                 <w:webHidden/>
               </w:rPr>
-              <w:instrText xml:space="preserve"> PAGEREF _Toc444194549 \h </w:instrText>
+              <w:instrText xml:space="preserve"> PAGEREF _Toc444581803 \h </w:instrText>
             </w:r>
             <w:r>
               <w:rPr>
@@ -1362,7 +1264,7 @@
                 <w:noProof/>
                 <w:webHidden/>
               </w:rPr>
-              <w:t>7</w:t>
+              <w:t>6</w:t>
             </w:r>
             <w:r>
               <w:rPr>
@@ -1383,15 +1285,16 @@
               <w:rFonts w:asciiTheme="minorHAnsi" w:eastAsiaTheme="minorEastAsia" w:hAnsiTheme="minorHAnsi"/>
               <w:noProof/>
               <w:sz w:val="22"/>
+              <w:lang w:val="en-US"/>
             </w:rPr>
           </w:pPr>
-          <w:hyperlink w:anchor="_Toc444194550" w:history="1">
+          <w:hyperlink w:anchor="_Toc444581804" w:history="1">
             <w:r>
               <w:rPr>
                 <w:rStyle w:val="Hyperlink"/>
                 <w:noProof/>
               </w:rPr>
-              <w:t>Chương II</w:t>
+              <w:t>Chương I</w:t>
             </w:r>
             <w:r>
               <w:rPr>
@@ -1412,7 +1315,7 @@
                 <w:noProof/>
                 <w:webHidden/>
               </w:rPr>
-              <w:instrText xml:space="preserve"> PAGEREF _Toc444194550 \h </w:instrText>
+              <w:instrText xml:space="preserve"> PAGEREF _Toc444581804 \h </w:instrText>
             </w:r>
             <w:r>
               <w:rPr>
@@ -1432,7 +1335,7 @@
                 <w:noProof/>
                 <w:webHidden/>
               </w:rPr>
-              <w:t>8</w:t>
+              <w:t>7</w:t>
             </w:r>
             <w:r>
               <w:rPr>
@@ -1453,15 +1356,16 @@
               <w:rFonts w:asciiTheme="minorHAnsi" w:eastAsiaTheme="minorEastAsia" w:hAnsiTheme="minorHAnsi"/>
               <w:noProof/>
               <w:sz w:val="22"/>
+              <w:lang w:val="en-US"/>
             </w:rPr>
           </w:pPr>
-          <w:hyperlink w:anchor="_Toc444194551" w:history="1">
+          <w:hyperlink w:anchor="_Toc444581805" w:history="1">
             <w:r>
               <w:rPr>
                 <w:rStyle w:val="Hyperlink"/>
                 <w:noProof/>
               </w:rPr>
-              <w:t>NỘI DUNG NGHIÊN CỨU</w:t>
+              <w:t>TỔNG QUAN VỀ NỘI DUNG NGHIÊN CỨU</w:t>
             </w:r>
             <w:r>
               <w:rPr>
@@ -1482,7 +1386,7 @@
                 <w:noProof/>
                 <w:webHidden/>
               </w:rPr>
-              <w:instrText xml:space="preserve"> PAGEREF _Toc444194551 \h </w:instrText>
+              <w:instrText xml:space="preserve"> PAGEREF _Toc444581805 \h </w:instrText>
             </w:r>
             <w:r>
               <w:rPr>
@@ -1502,7 +1406,7 @@
                 <w:noProof/>
                 <w:webHidden/>
               </w:rPr>
-              <w:t>8</w:t>
+              <w:t>7</w:t>
             </w:r>
             <w:r>
               <w:rPr>
@@ -1523,9 +1427,10 @@
               <w:rFonts w:asciiTheme="minorHAnsi" w:eastAsiaTheme="minorEastAsia" w:hAnsiTheme="minorHAnsi"/>
               <w:noProof/>
               <w:sz w:val="22"/>
+              <w:lang w:val="en-US"/>
             </w:rPr>
           </w:pPr>
-          <w:hyperlink w:anchor="_Toc444194552" w:history="1">
+          <w:hyperlink w:anchor="_Toc444581806" w:history="1">
             <w:r>
               <w:rPr>
                 <w:rStyle w:val="Hyperlink"/>
@@ -1552,7 +1457,7 @@
                 <w:noProof/>
                 <w:webHidden/>
               </w:rPr>
-              <w:instrText xml:space="preserve"> PAGEREF _Toc444194552 \h </w:instrText>
+              <w:instrText xml:space="preserve"> PAGEREF _Toc444581806 \h </w:instrText>
             </w:r>
             <w:r>
               <w:rPr>
@@ -1572,7 +1477,7 @@
                 <w:noProof/>
                 <w:webHidden/>
               </w:rPr>
-              <w:t>9</w:t>
+              <w:t>8</w:t>
             </w:r>
             <w:r>
               <w:rPr>
@@ -1593,9 +1498,10 @@
               <w:rFonts w:asciiTheme="minorHAnsi" w:eastAsiaTheme="minorEastAsia" w:hAnsiTheme="minorHAnsi"/>
               <w:noProof/>
               <w:sz w:val="22"/>
+              <w:lang w:val="en-US"/>
             </w:rPr>
           </w:pPr>
-          <w:hyperlink w:anchor="_Toc444194553" w:history="1">
+          <w:hyperlink w:anchor="_Toc444581807" w:history="1">
             <w:r>
               <w:rPr>
                 <w:rStyle w:val="Hyperlink"/>
@@ -1622,7 +1528,7 @@
                 <w:noProof/>
                 <w:webHidden/>
               </w:rPr>
-              <w:instrText xml:space="preserve"> PAGEREF _Toc444194553 \h </w:instrText>
+              <w:instrText xml:space="preserve"> PAGEREF _Toc444581807 \h </w:instrText>
             </w:r>
             <w:r>
               <w:rPr>
@@ -1642,7 +1548,7 @@
                 <w:noProof/>
                 <w:webHidden/>
               </w:rPr>
-              <w:t>9</w:t>
+              <w:t>8</w:t>
             </w:r>
             <w:r>
               <w:rPr>
@@ -1663,9 +1569,10 @@
               <w:rFonts w:asciiTheme="minorHAnsi" w:eastAsiaTheme="minorEastAsia" w:hAnsiTheme="minorHAnsi"/>
               <w:noProof/>
               <w:sz w:val="22"/>
+              <w:lang w:val="en-US"/>
             </w:rPr>
           </w:pPr>
-          <w:hyperlink w:anchor="_Toc444194554" w:history="1">
+          <w:hyperlink w:anchor="_Toc444581808" w:history="1">
             <w:r>
               <w:rPr>
                 <w:rStyle w:val="Hyperlink"/>
@@ -1692,7 +1599,7 @@
                 <w:noProof/>
                 <w:webHidden/>
               </w:rPr>
-              <w:instrText xml:space="preserve"> PAGEREF _Toc444194554 \h </w:instrText>
+              <w:instrText xml:space="preserve"> PAGEREF _Toc444581808 \h </w:instrText>
             </w:r>
             <w:r>
               <w:rPr>
@@ -1712,7 +1619,78 @@
                 <w:noProof/>
                 <w:webHidden/>
               </w:rPr>
-              <w:t>17</w:t>
+              <w:t>16</w:t>
+            </w:r>
+            <w:r>
+              <w:rPr>
+                <w:noProof/>
+                <w:webHidden/>
+              </w:rPr>
+              <w:fldChar w:fldCharType="end"/>
+            </w:r>
+          </w:hyperlink>
+        </w:p>
+        <w:p>
+          <w:pPr>
+            <w:pStyle w:val="TOC3"/>
+            <w:tabs>
+              <w:tab w:val="right" w:leader="dot" w:pos="9395"/>
+            </w:tabs>
+            <w:rPr>
+              <w:rFonts w:asciiTheme="minorHAnsi" w:eastAsiaTheme="minorEastAsia" w:hAnsiTheme="minorHAnsi"/>
+              <w:noProof/>
+              <w:sz w:val="22"/>
+              <w:lang w:val="en-US"/>
+            </w:rPr>
+          </w:pPr>
+          <w:hyperlink w:anchor="_Toc444581809" w:history="1">
+            <w:r>
+              <w:rPr>
+                <w:rStyle w:val="Hyperlink"/>
+                <w:noProof/>
+              </w:rPr>
+              <w:t>1.3. Một số kỹ thuật phá hiện chuyển động</w:t>
+            </w:r>
+            <w:r>
+              <w:rPr>
+                <w:noProof/>
+                <w:webHidden/>
+              </w:rPr>
+              <w:tab/>
+            </w:r>
+            <w:r>
+              <w:rPr>
+                <w:noProof/>
+                <w:webHidden/>
+              </w:rPr>
+              <w:fldChar w:fldCharType="begin"/>
+            </w:r>
+            <w:r>
+              <w:rPr>
+                <w:noProof/>
+                <w:webHidden/>
+              </w:rPr>
+              <w:instrText xml:space="preserve"> PAGEREF _Toc444581809 \h </w:instrText>
+            </w:r>
+            <w:r>
+              <w:rPr>
+                <w:noProof/>
+                <w:webHidden/>
+              </w:rPr>
+            </w:r>
+            <w:r>
+              <w:rPr>
+                <w:noProof/>
+                <w:webHidden/>
+              </w:rPr>
+              <w:fldChar w:fldCharType="separate"/>
+            </w:r>
+            <w:r>
+              <w:rPr>
+                <w:noProof/>
+                <w:webHidden/>
+              </w:rPr>
+              <w:t>19</w:t>
             </w:r>
             <w:r>
               <w:rPr>
@@ -1733,15 +1711,16 @@
               <w:rFonts w:asciiTheme="minorHAnsi" w:eastAsiaTheme="minorEastAsia" w:hAnsiTheme="minorHAnsi"/>
               <w:noProof/>
               <w:sz w:val="22"/>
+              <w:lang w:val="en-US"/>
             </w:rPr>
           </w:pPr>
-          <w:hyperlink w:anchor="_Toc444194555" w:history="1">
+          <w:hyperlink w:anchor="_Toc444581810" w:history="1">
             <w:r>
               <w:rPr>
                 <w:rStyle w:val="Hyperlink"/>
                 <w:noProof/>
               </w:rPr>
-              <w:t>Chương  III</w:t>
+              <w:t>Chương III</w:t>
             </w:r>
             <w:r>
               <w:rPr>
@@ -1762,7 +1741,7 @@
                 <w:noProof/>
                 <w:webHidden/>
               </w:rPr>
-              <w:instrText xml:space="preserve"> PAGEREF _Toc444194555 \h </w:instrText>
+              <w:instrText xml:space="preserve"> PAGEREF _Toc444581810 \h </w:instrText>
             </w:r>
             <w:r>
               <w:rPr>
@@ -1782,7 +1761,7 @@
                 <w:noProof/>
                 <w:webHidden/>
               </w:rPr>
-              <w:t>20</w:t>
+              <w:t>30</w:t>
             </w:r>
             <w:r>
               <w:rPr>
@@ -1803,15 +1782,16 @@
               <w:rFonts w:asciiTheme="minorHAnsi" w:eastAsiaTheme="minorEastAsia" w:hAnsiTheme="minorHAnsi"/>
               <w:noProof/>
               <w:sz w:val="22"/>
+              <w:lang w:val="en-US"/>
             </w:rPr>
           </w:pPr>
-          <w:hyperlink w:anchor="_Toc444194556" w:history="1">
+          <w:hyperlink w:anchor="_Toc444581811" w:history="1">
             <w:r>
               <w:rPr>
                 <w:rStyle w:val="Hyperlink"/>
                 <w:noProof/>
               </w:rPr>
-              <w:t>CÁC PHƯƠNG PHÁP PHÁT HIỆN CHUYỂN ĐỘNG</w:t>
+              <w:t>THỰC NGHIỆM</w:t>
             </w:r>
             <w:r>
               <w:rPr>
@@ -1832,427 +1812,7 @@
                 <w:noProof/>
                 <w:webHidden/>
               </w:rPr>
-              <w:instrText xml:space="preserve"> PAGEREF _Toc444194556 \h </w:instrText>
-            </w:r>
-            <w:r>
-              <w:rPr>
-                <w:noProof/>
-                <w:webHidden/>
-              </w:rPr>
-            </w:r>
-            <w:r>
-              <w:rPr>
-                <w:noProof/>
-                <w:webHidden/>
-              </w:rPr>
-              <w:fldChar w:fldCharType="separate"/>
-            </w:r>
-            <w:r>
-              <w:rPr>
-                <w:noProof/>
-                <w:webHidden/>
-              </w:rPr>
-              <w:t>20</w:t>
-            </w:r>
-            <w:r>
-              <w:rPr>
-                <w:noProof/>
-                <w:webHidden/>
-              </w:rPr>
-              <w:fldChar w:fldCharType="end"/>
-            </w:r>
-          </w:hyperlink>
-        </w:p>
-        <w:p>
-          <w:pPr>
-            <w:pStyle w:val="TOC3"/>
-            <w:tabs>
-              <w:tab w:val="right" w:leader="dot" w:pos="9395"/>
-            </w:tabs>
-            <w:rPr>
-              <w:rFonts w:asciiTheme="minorHAnsi" w:eastAsiaTheme="minorEastAsia" w:hAnsiTheme="minorHAnsi"/>
-              <w:noProof/>
-              <w:sz w:val="22"/>
-            </w:rPr>
-          </w:pPr>
-          <w:hyperlink w:anchor="_Toc444194557" w:history="1">
-            <w:r>
-              <w:rPr>
-                <w:rStyle w:val="Hyperlink"/>
-                <w:noProof/>
-              </w:rPr>
-              <w:t>1.1. Tổng quan về các phương pháp phát hiện đối tượng chuyển động.</w:t>
-            </w:r>
-            <w:r>
-              <w:rPr>
-                <w:noProof/>
-                <w:webHidden/>
-              </w:rPr>
-              <w:tab/>
-            </w:r>
-            <w:r>
-              <w:rPr>
-                <w:noProof/>
-                <w:webHidden/>
-              </w:rPr>
-              <w:fldChar w:fldCharType="begin"/>
-            </w:r>
-            <w:r>
-              <w:rPr>
-                <w:noProof/>
-                <w:webHidden/>
-              </w:rPr>
-              <w:instrText xml:space="preserve"> PAGEREF _Toc444194557 \h </w:instrText>
-            </w:r>
-            <w:r>
-              <w:rPr>
-                <w:noProof/>
-                <w:webHidden/>
-              </w:rPr>
-            </w:r>
-            <w:r>
-              <w:rPr>
-                <w:noProof/>
-                <w:webHidden/>
-              </w:rPr>
-              <w:fldChar w:fldCharType="separate"/>
-            </w:r>
-            <w:r>
-              <w:rPr>
-                <w:noProof/>
-                <w:webHidden/>
-              </w:rPr>
-              <w:t>21</w:t>
-            </w:r>
-            <w:r>
-              <w:rPr>
-                <w:noProof/>
-                <w:webHidden/>
-              </w:rPr>
-              <w:fldChar w:fldCharType="end"/>
-            </w:r>
-          </w:hyperlink>
-        </w:p>
-        <w:p>
-          <w:pPr>
-            <w:pStyle w:val="TOC3"/>
-            <w:tabs>
-              <w:tab w:val="right" w:leader="dot" w:pos="9395"/>
-            </w:tabs>
-            <w:rPr>
-              <w:rFonts w:asciiTheme="minorHAnsi" w:eastAsiaTheme="minorEastAsia" w:hAnsiTheme="minorHAnsi"/>
-              <w:noProof/>
-              <w:sz w:val="22"/>
-            </w:rPr>
-          </w:pPr>
-          <w:hyperlink w:anchor="_Toc444194558" w:history="1">
-            <w:r>
-              <w:rPr>
-                <w:rStyle w:val="Hyperlink"/>
-                <w:noProof/>
-              </w:rPr>
-              <w:t>1.2. Phương pháp sử dụng ngưỡng hình ảnh</w:t>
-            </w:r>
-            <w:r>
-              <w:rPr>
-                <w:noProof/>
-                <w:webHidden/>
-              </w:rPr>
-              <w:tab/>
-            </w:r>
-            <w:r>
-              <w:rPr>
-                <w:noProof/>
-                <w:webHidden/>
-              </w:rPr>
-              <w:fldChar w:fldCharType="begin"/>
-            </w:r>
-            <w:r>
-              <w:rPr>
-                <w:noProof/>
-                <w:webHidden/>
-              </w:rPr>
-              <w:instrText xml:space="preserve"> PAGEREF _Toc444194558 \h </w:instrText>
-            </w:r>
-            <w:r>
-              <w:rPr>
-                <w:noProof/>
-                <w:webHidden/>
-              </w:rPr>
-            </w:r>
-            <w:r>
-              <w:rPr>
-                <w:noProof/>
-                <w:webHidden/>
-              </w:rPr>
-              <w:fldChar w:fldCharType="separate"/>
-            </w:r>
-            <w:r>
-              <w:rPr>
-                <w:noProof/>
-                <w:webHidden/>
-              </w:rPr>
-              <w:t>23</w:t>
-            </w:r>
-            <w:r>
-              <w:rPr>
-                <w:noProof/>
-                <w:webHidden/>
-              </w:rPr>
-              <w:fldChar w:fldCharType="end"/>
-            </w:r>
-          </w:hyperlink>
-        </w:p>
-        <w:p>
-          <w:pPr>
-            <w:pStyle w:val="TOC3"/>
-            <w:tabs>
-              <w:tab w:val="right" w:leader="dot" w:pos="9395"/>
-            </w:tabs>
-            <w:rPr>
-              <w:rFonts w:asciiTheme="minorHAnsi" w:eastAsiaTheme="minorEastAsia" w:hAnsiTheme="minorHAnsi"/>
-              <w:noProof/>
-              <w:sz w:val="22"/>
-            </w:rPr>
-          </w:pPr>
-          <w:hyperlink w:anchor="_Toc444194559" w:history="1">
-            <w:r>
-              <w:rPr>
-                <w:rStyle w:val="Hyperlink"/>
-                <w:noProof/>
-              </w:rPr>
-              <w:t>1.3. Phương pháp chênh lệch tạm thời</w:t>
-            </w:r>
-            <w:r>
-              <w:rPr>
-                <w:noProof/>
-                <w:webHidden/>
-              </w:rPr>
-              <w:tab/>
-            </w:r>
-            <w:r>
-              <w:rPr>
-                <w:noProof/>
-                <w:webHidden/>
-              </w:rPr>
-              <w:fldChar w:fldCharType="begin"/>
-            </w:r>
-            <w:r>
-              <w:rPr>
-                <w:noProof/>
-                <w:webHidden/>
-              </w:rPr>
-              <w:instrText xml:space="preserve"> PAGEREF _Toc444194559 \h </w:instrText>
-            </w:r>
-            <w:r>
-              <w:rPr>
-                <w:noProof/>
-                <w:webHidden/>
-              </w:rPr>
-            </w:r>
-            <w:r>
-              <w:rPr>
-                <w:noProof/>
-                <w:webHidden/>
-              </w:rPr>
-              <w:fldChar w:fldCharType="separate"/>
-            </w:r>
-            <w:r>
-              <w:rPr>
-                <w:noProof/>
-                <w:webHidden/>
-              </w:rPr>
-              <w:t>23</w:t>
-            </w:r>
-            <w:r>
-              <w:rPr>
-                <w:noProof/>
-                <w:webHidden/>
-              </w:rPr>
-              <w:fldChar w:fldCharType="end"/>
-            </w:r>
-          </w:hyperlink>
-        </w:p>
-        <w:p>
-          <w:pPr>
-            <w:pStyle w:val="TOC3"/>
-            <w:tabs>
-              <w:tab w:val="right" w:leader="dot" w:pos="9395"/>
-            </w:tabs>
-            <w:rPr>
-              <w:rFonts w:asciiTheme="minorHAnsi" w:eastAsiaTheme="minorEastAsia" w:hAnsiTheme="minorHAnsi"/>
-              <w:noProof/>
-              <w:sz w:val="22"/>
-            </w:rPr>
-          </w:pPr>
-          <w:hyperlink w:anchor="_Toc444194560" w:history="1">
-            <w:r>
-              <w:rPr>
-                <w:rStyle w:val="Hyperlink"/>
-                <w:noProof/>
-              </w:rPr>
-              <w:t>1.4. Phương pháp trừ nền</w:t>
-            </w:r>
-            <w:r>
-              <w:rPr>
-                <w:noProof/>
-                <w:webHidden/>
-              </w:rPr>
-              <w:tab/>
-            </w:r>
-            <w:r>
-              <w:rPr>
-                <w:noProof/>
-                <w:webHidden/>
-              </w:rPr>
-              <w:fldChar w:fldCharType="begin"/>
-            </w:r>
-            <w:r>
-              <w:rPr>
-                <w:noProof/>
-                <w:webHidden/>
-              </w:rPr>
-              <w:instrText xml:space="preserve"> PAGEREF _Toc444194560 \h </w:instrText>
-            </w:r>
-            <w:r>
-              <w:rPr>
-                <w:noProof/>
-                <w:webHidden/>
-              </w:rPr>
-            </w:r>
-            <w:r>
-              <w:rPr>
-                <w:noProof/>
-                <w:webHidden/>
-              </w:rPr>
-              <w:fldChar w:fldCharType="separate"/>
-            </w:r>
-            <w:r>
-              <w:rPr>
-                <w:noProof/>
-                <w:webHidden/>
-              </w:rPr>
-              <w:t>24</w:t>
-            </w:r>
-            <w:r>
-              <w:rPr>
-                <w:noProof/>
-                <w:webHidden/>
-              </w:rPr>
-              <w:fldChar w:fldCharType="end"/>
-            </w:r>
-          </w:hyperlink>
-        </w:p>
-        <w:p>
-          <w:pPr>
-            <w:pStyle w:val="TOC3"/>
-            <w:tabs>
-              <w:tab w:val="right" w:leader="dot" w:pos="9395"/>
-            </w:tabs>
-            <w:rPr>
-              <w:rFonts w:asciiTheme="minorHAnsi" w:eastAsiaTheme="minorEastAsia" w:hAnsiTheme="minorHAnsi"/>
-              <w:noProof/>
-              <w:sz w:val="22"/>
-            </w:rPr>
-          </w:pPr>
-          <w:hyperlink w:anchor="_Toc444194561" w:history="1">
-            <w:r>
-              <w:rPr>
-                <w:rStyle w:val="Hyperlink"/>
-                <w:noProof/>
-              </w:rPr>
-              <w:t>1.5. Phương pháp luồng quang học</w:t>
-            </w:r>
-            <w:r>
-              <w:rPr>
-                <w:noProof/>
-                <w:webHidden/>
-              </w:rPr>
-              <w:tab/>
-            </w:r>
-            <w:r>
-              <w:rPr>
-                <w:noProof/>
-                <w:webHidden/>
-              </w:rPr>
-              <w:fldChar w:fldCharType="begin"/>
-            </w:r>
-            <w:r>
-              <w:rPr>
-                <w:noProof/>
-                <w:webHidden/>
-              </w:rPr>
-              <w:instrText xml:space="preserve"> PAGEREF _Toc444194561 \h </w:instrText>
-            </w:r>
-            <w:r>
-              <w:rPr>
-                <w:noProof/>
-                <w:webHidden/>
-              </w:rPr>
-            </w:r>
-            <w:r>
-              <w:rPr>
-                <w:noProof/>
-                <w:webHidden/>
-              </w:rPr>
-              <w:fldChar w:fldCharType="separate"/>
-            </w:r>
-            <w:r>
-              <w:rPr>
-                <w:noProof/>
-                <w:webHidden/>
-              </w:rPr>
-              <w:t>27</w:t>
-            </w:r>
-            <w:r>
-              <w:rPr>
-                <w:noProof/>
-                <w:webHidden/>
-              </w:rPr>
-              <w:fldChar w:fldCharType="end"/>
-            </w:r>
-          </w:hyperlink>
-        </w:p>
-        <w:p>
-          <w:pPr>
-            <w:pStyle w:val="TOC3"/>
-            <w:tabs>
-              <w:tab w:val="right" w:leader="dot" w:pos="9395"/>
-            </w:tabs>
-            <w:rPr>
-              <w:rFonts w:asciiTheme="minorHAnsi" w:eastAsiaTheme="minorEastAsia" w:hAnsiTheme="minorHAnsi"/>
-              <w:noProof/>
-              <w:sz w:val="22"/>
-            </w:rPr>
-          </w:pPr>
-          <w:hyperlink w:anchor="_Toc444194562" w:history="1">
-            <w:r>
-              <w:rPr>
-                <w:rStyle w:val="Hyperlink"/>
-                <w:noProof/>
-              </w:rPr>
-              <w:t>1.6. Phương pháp thống kê</w:t>
-            </w:r>
-            <w:r>
-              <w:rPr>
-                <w:noProof/>
-                <w:webHidden/>
-              </w:rPr>
-              <w:tab/>
-            </w:r>
-            <w:r>
-              <w:rPr>
-                <w:noProof/>
-                <w:webHidden/>
-              </w:rPr>
-              <w:fldChar w:fldCharType="begin"/>
-            </w:r>
-            <w:r>
-              <w:rPr>
-                <w:noProof/>
-                <w:webHidden/>
-              </w:rPr>
-              <w:instrText xml:space="preserve"> PAGEREF _Toc444194562 \h </w:instrText>
+              <w:instrText xml:space="preserve"> PAGEREF _Toc444581811 \h </w:instrText>
             </w:r>
             <w:r>
               <w:rPr>
@@ -2293,15 +1853,16 @@
               <w:rFonts w:asciiTheme="minorHAnsi" w:eastAsiaTheme="minorEastAsia" w:hAnsiTheme="minorHAnsi"/>
               <w:noProof/>
               <w:sz w:val="22"/>
+              <w:lang w:val="en-US"/>
             </w:rPr>
           </w:pPr>
-          <w:hyperlink w:anchor="_Toc444194563" w:history="1">
+          <w:hyperlink w:anchor="_Toc444581812" w:history="1">
             <w:r>
               <w:rPr>
                 <w:rStyle w:val="Hyperlink"/>
                 <w:noProof/>
               </w:rPr>
-              <w:t>2. Một số đề xuất cài tiến</w:t>
+              <w:t>1. Môi trường cài đặt</w:t>
             </w:r>
             <w:r>
               <w:rPr>
@@ -2322,7 +1883,149 @@
                 <w:noProof/>
                 <w:webHidden/>
               </w:rPr>
-              <w:instrText xml:space="preserve"> PAGEREF _Toc444194563 \h </w:instrText>
+              <w:instrText xml:space="preserve"> PAGEREF _Toc444581812 \h </w:instrText>
+            </w:r>
+            <w:r>
+              <w:rPr>
+                <w:noProof/>
+                <w:webHidden/>
+              </w:rPr>
+            </w:r>
+            <w:r>
+              <w:rPr>
+                <w:noProof/>
+                <w:webHidden/>
+              </w:rPr>
+              <w:fldChar w:fldCharType="separate"/>
+            </w:r>
+            <w:r>
+              <w:rPr>
+                <w:noProof/>
+                <w:webHidden/>
+              </w:rPr>
+              <w:t>31</w:t>
+            </w:r>
+            <w:r>
+              <w:rPr>
+                <w:noProof/>
+                <w:webHidden/>
+              </w:rPr>
+              <w:fldChar w:fldCharType="end"/>
+            </w:r>
+          </w:hyperlink>
+        </w:p>
+        <w:p>
+          <w:pPr>
+            <w:pStyle w:val="TOC2"/>
+            <w:tabs>
+              <w:tab w:val="right" w:leader="dot" w:pos="9395"/>
+            </w:tabs>
+            <w:rPr>
+              <w:rFonts w:asciiTheme="minorHAnsi" w:eastAsiaTheme="minorEastAsia" w:hAnsiTheme="minorHAnsi"/>
+              <w:noProof/>
+              <w:sz w:val="22"/>
+              <w:lang w:val="en-US"/>
+            </w:rPr>
+          </w:pPr>
+          <w:hyperlink w:anchor="_Toc444581813" w:history="1">
+            <w:r>
+              <w:rPr>
+                <w:rStyle w:val="Hyperlink"/>
+                <w:noProof/>
+              </w:rPr>
+              <w:t>2. Xây dựng ứng dụng</w:t>
+            </w:r>
+            <w:r>
+              <w:rPr>
+                <w:noProof/>
+                <w:webHidden/>
+              </w:rPr>
+              <w:tab/>
+            </w:r>
+            <w:r>
+              <w:rPr>
+                <w:noProof/>
+                <w:webHidden/>
+              </w:rPr>
+              <w:fldChar w:fldCharType="begin"/>
+            </w:r>
+            <w:r>
+              <w:rPr>
+                <w:noProof/>
+                <w:webHidden/>
+              </w:rPr>
+              <w:instrText xml:space="preserve"> PAGEREF _Toc444581813 \h </w:instrText>
+            </w:r>
+            <w:r>
+              <w:rPr>
+                <w:noProof/>
+                <w:webHidden/>
+              </w:rPr>
+            </w:r>
+            <w:r>
+              <w:rPr>
+                <w:noProof/>
+                <w:webHidden/>
+              </w:rPr>
+              <w:fldChar w:fldCharType="separate"/>
+            </w:r>
+            <w:r>
+              <w:rPr>
+                <w:noProof/>
+                <w:webHidden/>
+              </w:rPr>
+              <w:t>31</w:t>
+            </w:r>
+            <w:r>
+              <w:rPr>
+                <w:noProof/>
+                <w:webHidden/>
+              </w:rPr>
+              <w:fldChar w:fldCharType="end"/>
+            </w:r>
+          </w:hyperlink>
+        </w:p>
+        <w:p>
+          <w:pPr>
+            <w:pStyle w:val="TOC2"/>
+            <w:tabs>
+              <w:tab w:val="right" w:leader="dot" w:pos="9395"/>
+            </w:tabs>
+            <w:rPr>
+              <w:rFonts w:asciiTheme="minorHAnsi" w:eastAsiaTheme="minorEastAsia" w:hAnsiTheme="minorHAnsi"/>
+              <w:noProof/>
+              <w:sz w:val="22"/>
+              <w:lang w:val="en-US"/>
+            </w:rPr>
+          </w:pPr>
+          <w:hyperlink w:anchor="_Toc444581814" w:history="1">
+            <w:r>
+              <w:rPr>
+                <w:rStyle w:val="Hyperlink"/>
+                <w:noProof/>
+              </w:rPr>
+              <w:t>3. Kết quả thực nghiệm</w:t>
+            </w:r>
+            <w:r>
+              <w:rPr>
+                <w:noProof/>
+                <w:webHidden/>
+              </w:rPr>
+              <w:tab/>
+            </w:r>
+            <w:r>
+              <w:rPr>
+                <w:noProof/>
+                <w:webHidden/>
+              </w:rPr>
+              <w:fldChar w:fldCharType="begin"/>
+            </w:r>
+            <w:r>
+              <w:rPr>
+                <w:noProof/>
+                <w:webHidden/>
+              </w:rPr>
+              <w:instrText xml:space="preserve"> PAGEREF _Toc444581814 \h </w:instrText>
             </w:r>
             <w:r>
               <w:rPr>
@@ -2363,15 +2066,16 @@
               <w:rFonts w:asciiTheme="minorHAnsi" w:eastAsiaTheme="minorEastAsia" w:hAnsiTheme="minorHAnsi"/>
               <w:noProof/>
               <w:sz w:val="22"/>
+              <w:lang w:val="en-US"/>
             </w:rPr>
           </w:pPr>
-          <w:hyperlink w:anchor="_Toc444194564" w:history="1">
+          <w:hyperlink w:anchor="_Toc444581815" w:history="1">
             <w:r>
               <w:rPr>
                 <w:rStyle w:val="Hyperlink"/>
                 <w:noProof/>
               </w:rPr>
-              <w:t>Chương IV</w:t>
+              <w:t>KẾT LUẬN</w:t>
             </w:r>
             <w:r>
               <w:rPr>
@@ -2392,7 +2096,7 @@
                 <w:noProof/>
                 <w:webHidden/>
               </w:rPr>
-              <w:instrText xml:space="preserve"> PAGEREF _Toc444194564 \h </w:instrText>
+              <w:instrText xml:space="preserve"> PAGEREF _Toc444581815 \h </w:instrText>
             </w:r>
             <w:r>
               <w:rPr>
@@ -2433,15 +2137,16 @@
               <w:rFonts w:asciiTheme="minorHAnsi" w:eastAsiaTheme="minorEastAsia" w:hAnsiTheme="minorHAnsi"/>
               <w:noProof/>
               <w:sz w:val="22"/>
+              <w:lang w:val="en-US"/>
             </w:rPr>
           </w:pPr>
-          <w:hyperlink w:anchor="_Toc444194565" w:history="1">
+          <w:hyperlink w:anchor="_Toc444581816" w:history="1">
             <w:r>
               <w:rPr>
                 <w:rStyle w:val="Hyperlink"/>
                 <w:noProof/>
               </w:rPr>
-              <w:t>ỨNG DỤNG</w:t>
+              <w:t>TÀI LIỆU THAM KHẢO</w:t>
             </w:r>
             <w:r>
               <w:rPr>
@@ -2462,7 +2167,7 @@
                 <w:noProof/>
                 <w:webHidden/>
               </w:rPr>
-              <w:instrText xml:space="preserve"> PAGEREF _Toc444194565 \h </w:instrText>
+              <w:instrText xml:space="preserve"> PAGEREF _Toc444581816 \h </w:instrText>
             </w:r>
             <w:r>
               <w:rPr>
@@ -2482,567 +2187,7 @@
                 <w:noProof/>
                 <w:webHidden/>
               </w:rPr>
-              <w:t>32</w:t>
-            </w:r>
-            <w:r>
-              <w:rPr>
-                <w:noProof/>
-                <w:webHidden/>
-              </w:rPr>
-              <w:fldChar w:fldCharType="end"/>
-            </w:r>
-          </w:hyperlink>
-        </w:p>
-        <w:p>
-          <w:pPr>
-            <w:pStyle w:val="TOC2"/>
-            <w:tabs>
-              <w:tab w:val="right" w:leader="dot" w:pos="9395"/>
-            </w:tabs>
-            <w:rPr>
-              <w:rFonts w:asciiTheme="minorHAnsi" w:eastAsiaTheme="minorEastAsia" w:hAnsiTheme="minorHAnsi"/>
-              <w:noProof/>
-              <w:sz w:val="22"/>
-            </w:rPr>
-          </w:pPr>
-          <w:hyperlink w:anchor="_Toc444194566" w:history="1">
-            <w:r>
-              <w:rPr>
-                <w:rStyle w:val="Hyperlink"/>
-                <w:noProof/>
-              </w:rPr>
-              <w:t>1. Môi trường cài đặt</w:t>
-            </w:r>
-            <w:r>
-              <w:rPr>
-                <w:noProof/>
-                <w:webHidden/>
-              </w:rPr>
-              <w:tab/>
-            </w:r>
-            <w:r>
-              <w:rPr>
-                <w:noProof/>
-                <w:webHidden/>
-              </w:rPr>
-              <w:fldChar w:fldCharType="begin"/>
-            </w:r>
-            <w:r>
-              <w:rPr>
-                <w:noProof/>
-                <w:webHidden/>
-              </w:rPr>
-              <w:instrText xml:space="preserve"> PAGEREF _Toc444194566 \h </w:instrText>
-            </w:r>
-            <w:r>
-              <w:rPr>
-                <w:noProof/>
-                <w:webHidden/>
-              </w:rPr>
-            </w:r>
-            <w:r>
-              <w:rPr>
-                <w:noProof/>
-                <w:webHidden/>
-              </w:rPr>
-              <w:fldChar w:fldCharType="separate"/>
-            </w:r>
-            <w:r>
-              <w:rPr>
-                <w:noProof/>
-                <w:webHidden/>
-              </w:rPr>
               <w:t>33</w:t>
-            </w:r>
-            <w:r>
-              <w:rPr>
-                <w:noProof/>
-                <w:webHidden/>
-              </w:rPr>
-              <w:fldChar w:fldCharType="end"/>
-            </w:r>
-          </w:hyperlink>
-        </w:p>
-        <w:p>
-          <w:pPr>
-            <w:pStyle w:val="TOC3"/>
-            <w:tabs>
-              <w:tab w:val="right" w:leader="dot" w:pos="9395"/>
-            </w:tabs>
-            <w:rPr>
-              <w:rFonts w:asciiTheme="minorHAnsi" w:eastAsiaTheme="minorEastAsia" w:hAnsiTheme="minorHAnsi"/>
-              <w:noProof/>
-              <w:sz w:val="22"/>
-            </w:rPr>
-          </w:pPr>
-          <w:hyperlink w:anchor="_Toc444194567" w:history="1">
-            <w:r>
-              <w:rPr>
-                <w:rStyle w:val="Hyperlink"/>
-                <w:noProof/>
-              </w:rPr>
-              <w:t>1.1. Môi trường thực nghiệm</w:t>
-            </w:r>
-            <w:r>
-              <w:rPr>
-                <w:noProof/>
-                <w:webHidden/>
-              </w:rPr>
-              <w:tab/>
-            </w:r>
-            <w:r>
-              <w:rPr>
-                <w:noProof/>
-                <w:webHidden/>
-              </w:rPr>
-              <w:fldChar w:fldCharType="begin"/>
-            </w:r>
-            <w:r>
-              <w:rPr>
-                <w:noProof/>
-                <w:webHidden/>
-              </w:rPr>
-              <w:instrText xml:space="preserve"> PAGEREF _Toc444194567 \h </w:instrText>
-            </w:r>
-            <w:r>
-              <w:rPr>
-                <w:noProof/>
-                <w:webHidden/>
-              </w:rPr>
-            </w:r>
-            <w:r>
-              <w:rPr>
-                <w:noProof/>
-                <w:webHidden/>
-              </w:rPr>
-              <w:fldChar w:fldCharType="separate"/>
-            </w:r>
-            <w:r>
-              <w:rPr>
-                <w:noProof/>
-                <w:webHidden/>
-              </w:rPr>
-              <w:t>33</w:t>
-            </w:r>
-            <w:r>
-              <w:rPr>
-                <w:noProof/>
-                <w:webHidden/>
-              </w:rPr>
-              <w:fldChar w:fldCharType="end"/>
-            </w:r>
-          </w:hyperlink>
-        </w:p>
-        <w:p>
-          <w:pPr>
-            <w:pStyle w:val="TOC3"/>
-            <w:tabs>
-              <w:tab w:val="right" w:leader="dot" w:pos="9395"/>
-            </w:tabs>
-            <w:rPr>
-              <w:rFonts w:asciiTheme="minorHAnsi" w:eastAsiaTheme="minorEastAsia" w:hAnsiTheme="minorHAnsi"/>
-              <w:noProof/>
-              <w:sz w:val="22"/>
-            </w:rPr>
-          </w:pPr>
-          <w:hyperlink w:anchor="_Toc444194568" w:history="1">
-            <w:r>
-              <w:rPr>
-                <w:rStyle w:val="Hyperlink"/>
-                <w:noProof/>
-              </w:rPr>
-              <w:t>1.2. Thiết bị thực nghiệm</w:t>
-            </w:r>
-            <w:r>
-              <w:rPr>
-                <w:noProof/>
-                <w:webHidden/>
-              </w:rPr>
-              <w:tab/>
-            </w:r>
-            <w:r>
-              <w:rPr>
-                <w:noProof/>
-                <w:webHidden/>
-              </w:rPr>
-              <w:fldChar w:fldCharType="begin"/>
-            </w:r>
-            <w:r>
-              <w:rPr>
-                <w:noProof/>
-                <w:webHidden/>
-              </w:rPr>
-              <w:instrText xml:space="preserve"> PAGEREF _Toc444194568 \h </w:instrText>
-            </w:r>
-            <w:r>
-              <w:rPr>
-                <w:noProof/>
-                <w:webHidden/>
-              </w:rPr>
-            </w:r>
-            <w:r>
-              <w:rPr>
-                <w:noProof/>
-                <w:webHidden/>
-              </w:rPr>
-              <w:fldChar w:fldCharType="separate"/>
-            </w:r>
-            <w:r>
-              <w:rPr>
-                <w:noProof/>
-                <w:webHidden/>
-              </w:rPr>
-              <w:t>33</w:t>
-            </w:r>
-            <w:r>
-              <w:rPr>
-                <w:noProof/>
-                <w:webHidden/>
-              </w:rPr>
-              <w:fldChar w:fldCharType="end"/>
-            </w:r>
-          </w:hyperlink>
-        </w:p>
-        <w:p>
-          <w:pPr>
-            <w:pStyle w:val="TOC3"/>
-            <w:tabs>
-              <w:tab w:val="right" w:leader="dot" w:pos="9395"/>
-            </w:tabs>
-            <w:rPr>
-              <w:rFonts w:asciiTheme="minorHAnsi" w:eastAsiaTheme="minorEastAsia" w:hAnsiTheme="minorHAnsi"/>
-              <w:noProof/>
-              <w:sz w:val="22"/>
-            </w:rPr>
-          </w:pPr>
-          <w:hyperlink w:anchor="_Toc444194569" w:history="1">
-            <w:r>
-              <w:rPr>
-                <w:rStyle w:val="Hyperlink"/>
-                <w:noProof/>
-              </w:rPr>
-              <w:t>1.3. Khoảng cách thực nghiệm</w:t>
-            </w:r>
-            <w:r>
-              <w:rPr>
-                <w:noProof/>
-                <w:webHidden/>
-              </w:rPr>
-              <w:tab/>
-            </w:r>
-            <w:r>
-              <w:rPr>
-                <w:noProof/>
-                <w:webHidden/>
-              </w:rPr>
-              <w:fldChar w:fldCharType="begin"/>
-            </w:r>
-            <w:r>
-              <w:rPr>
-                <w:noProof/>
-                <w:webHidden/>
-              </w:rPr>
-              <w:instrText xml:space="preserve"> PAGEREF _Toc444194569 \h </w:instrText>
-            </w:r>
-            <w:r>
-              <w:rPr>
-                <w:noProof/>
-                <w:webHidden/>
-              </w:rPr>
-            </w:r>
-            <w:r>
-              <w:rPr>
-                <w:noProof/>
-                <w:webHidden/>
-              </w:rPr>
-              <w:fldChar w:fldCharType="separate"/>
-            </w:r>
-            <w:r>
-              <w:rPr>
-                <w:noProof/>
-                <w:webHidden/>
-              </w:rPr>
-              <w:t>33</w:t>
-            </w:r>
-            <w:r>
-              <w:rPr>
-                <w:noProof/>
-                <w:webHidden/>
-              </w:rPr>
-              <w:fldChar w:fldCharType="end"/>
-            </w:r>
-          </w:hyperlink>
-        </w:p>
-        <w:p>
-          <w:pPr>
-            <w:pStyle w:val="TOC2"/>
-            <w:tabs>
-              <w:tab w:val="right" w:leader="dot" w:pos="9395"/>
-            </w:tabs>
-            <w:rPr>
-              <w:rFonts w:asciiTheme="minorHAnsi" w:eastAsiaTheme="minorEastAsia" w:hAnsiTheme="minorHAnsi"/>
-              <w:noProof/>
-              <w:sz w:val="22"/>
-            </w:rPr>
-          </w:pPr>
-          <w:hyperlink w:anchor="_Toc444194570" w:history="1">
-            <w:r>
-              <w:rPr>
-                <w:rStyle w:val="Hyperlink"/>
-                <w:noProof/>
-              </w:rPr>
-              <w:t>2. Xây dựng ứng dụng</w:t>
-            </w:r>
-            <w:r>
-              <w:rPr>
-                <w:noProof/>
-                <w:webHidden/>
-              </w:rPr>
-              <w:tab/>
-            </w:r>
-            <w:r>
-              <w:rPr>
-                <w:noProof/>
-                <w:webHidden/>
-              </w:rPr>
-              <w:fldChar w:fldCharType="begin"/>
-            </w:r>
-            <w:r>
-              <w:rPr>
-                <w:noProof/>
-                <w:webHidden/>
-              </w:rPr>
-              <w:instrText xml:space="preserve"> PAGEREF _Toc444194570 \h </w:instrText>
-            </w:r>
-            <w:r>
-              <w:rPr>
-                <w:noProof/>
-                <w:webHidden/>
-              </w:rPr>
-            </w:r>
-            <w:r>
-              <w:rPr>
-                <w:noProof/>
-                <w:webHidden/>
-              </w:rPr>
-              <w:fldChar w:fldCharType="separate"/>
-            </w:r>
-            <w:r>
-              <w:rPr>
-                <w:noProof/>
-                <w:webHidden/>
-              </w:rPr>
-              <w:t>33</w:t>
-            </w:r>
-            <w:r>
-              <w:rPr>
-                <w:noProof/>
-                <w:webHidden/>
-              </w:rPr>
-              <w:fldChar w:fldCharType="end"/>
-            </w:r>
-          </w:hyperlink>
-        </w:p>
-        <w:p>
-          <w:pPr>
-            <w:pStyle w:val="TOC2"/>
-            <w:tabs>
-              <w:tab w:val="right" w:leader="dot" w:pos="9395"/>
-            </w:tabs>
-            <w:rPr>
-              <w:rFonts w:asciiTheme="minorHAnsi" w:eastAsiaTheme="minorEastAsia" w:hAnsiTheme="minorHAnsi"/>
-              <w:noProof/>
-              <w:sz w:val="22"/>
-            </w:rPr>
-          </w:pPr>
-          <w:hyperlink w:anchor="_Toc444194571" w:history="1">
-            <w:r>
-              <w:rPr>
-                <w:rStyle w:val="Hyperlink"/>
-                <w:noProof/>
-              </w:rPr>
-              <w:t>3. Kết quả thực nghiệm</w:t>
-            </w:r>
-            <w:r>
-              <w:rPr>
-                <w:noProof/>
-                <w:webHidden/>
-              </w:rPr>
-              <w:tab/>
-            </w:r>
-            <w:r>
-              <w:rPr>
-                <w:noProof/>
-                <w:webHidden/>
-              </w:rPr>
-              <w:fldChar w:fldCharType="begin"/>
-            </w:r>
-            <w:r>
-              <w:rPr>
-                <w:noProof/>
-                <w:webHidden/>
-              </w:rPr>
-              <w:instrText xml:space="preserve"> PAGEREF _Toc444194571 \h </w:instrText>
-            </w:r>
-            <w:r>
-              <w:rPr>
-                <w:noProof/>
-                <w:webHidden/>
-              </w:rPr>
-            </w:r>
-            <w:r>
-              <w:rPr>
-                <w:noProof/>
-                <w:webHidden/>
-              </w:rPr>
-              <w:fldChar w:fldCharType="separate"/>
-            </w:r>
-            <w:r>
-              <w:rPr>
-                <w:noProof/>
-                <w:webHidden/>
-              </w:rPr>
-              <w:t>33</w:t>
-            </w:r>
-            <w:r>
-              <w:rPr>
-                <w:noProof/>
-                <w:webHidden/>
-              </w:rPr>
-              <w:fldChar w:fldCharType="end"/>
-            </w:r>
-          </w:hyperlink>
-        </w:p>
-        <w:p>
-          <w:pPr>
-            <w:pStyle w:val="TOC1"/>
-            <w:tabs>
-              <w:tab w:val="right" w:leader="dot" w:pos="9395"/>
-            </w:tabs>
-            <w:rPr>
-              <w:rFonts w:asciiTheme="minorHAnsi" w:eastAsiaTheme="minorEastAsia" w:hAnsiTheme="minorHAnsi"/>
-              <w:noProof/>
-              <w:sz w:val="22"/>
-            </w:rPr>
-          </w:pPr>
-          <w:hyperlink w:anchor="_Toc444194572" w:history="1">
-            <w:r>
-              <w:rPr>
-                <w:rStyle w:val="Hyperlink"/>
-                <w:noProof/>
-              </w:rPr>
-              <w:t>KẾT LUẬN</w:t>
-            </w:r>
-            <w:r>
-              <w:rPr>
-                <w:noProof/>
-                <w:webHidden/>
-              </w:rPr>
-              <w:tab/>
-            </w:r>
-            <w:r>
-              <w:rPr>
-                <w:noProof/>
-                <w:webHidden/>
-              </w:rPr>
-              <w:fldChar w:fldCharType="begin"/>
-            </w:r>
-            <w:r>
-              <w:rPr>
-                <w:noProof/>
-                <w:webHidden/>
-              </w:rPr>
-              <w:instrText xml:space="preserve"> PAGEREF _Toc444194572 \h </w:instrText>
-            </w:r>
-            <w:r>
-              <w:rPr>
-                <w:noProof/>
-                <w:webHidden/>
-              </w:rPr>
-            </w:r>
-            <w:r>
-              <w:rPr>
-                <w:noProof/>
-                <w:webHidden/>
-              </w:rPr>
-              <w:fldChar w:fldCharType="separate"/>
-            </w:r>
-            <w:r>
-              <w:rPr>
-                <w:noProof/>
-                <w:webHidden/>
-              </w:rPr>
-              <w:t>34</w:t>
-            </w:r>
-            <w:r>
-              <w:rPr>
-                <w:noProof/>
-                <w:webHidden/>
-              </w:rPr>
-              <w:fldChar w:fldCharType="end"/>
-            </w:r>
-          </w:hyperlink>
-        </w:p>
-        <w:p>
-          <w:pPr>
-            <w:pStyle w:val="TOC1"/>
-            <w:tabs>
-              <w:tab w:val="right" w:leader="dot" w:pos="9395"/>
-            </w:tabs>
-            <w:rPr>
-              <w:rFonts w:asciiTheme="minorHAnsi" w:eastAsiaTheme="minorEastAsia" w:hAnsiTheme="minorHAnsi"/>
-              <w:noProof/>
-              <w:sz w:val="22"/>
-            </w:rPr>
-          </w:pPr>
-          <w:hyperlink w:anchor="_Toc444194573" w:history="1">
-            <w:r>
-              <w:rPr>
-                <w:rStyle w:val="Hyperlink"/>
-                <w:noProof/>
-              </w:rPr>
-              <w:t>TÀI LIỆU THAM KHẢO</w:t>
-            </w:r>
-            <w:r>
-              <w:rPr>
-                <w:noProof/>
-                <w:webHidden/>
-              </w:rPr>
-              <w:tab/>
-            </w:r>
-            <w:r>
-              <w:rPr>
-                <w:noProof/>
-                <w:webHidden/>
-              </w:rPr>
-              <w:fldChar w:fldCharType="begin"/>
-            </w:r>
-            <w:r>
-              <w:rPr>
-                <w:noProof/>
-                <w:webHidden/>
-              </w:rPr>
-              <w:instrText xml:space="preserve"> PAGEREF _Toc444194573 \h </w:instrText>
-            </w:r>
-            <w:r>
-              <w:rPr>
-                <w:noProof/>
-                <w:webHidden/>
-              </w:rPr>
-            </w:r>
-            <w:r>
-              <w:rPr>
-                <w:noProof/>
-                <w:webHidden/>
-              </w:rPr>
-              <w:fldChar w:fldCharType="separate"/>
-            </w:r>
-            <w:r>
-              <w:rPr>
-                <w:noProof/>
-                <w:webHidden/>
-              </w:rPr>
-              <w:t>35</w:t>
             </w:r>
             <w:r>
               <w:rPr>
@@ -3063,26 +2208,738 @@
             </w:rPr>
           </w:pPr>
           <w:r>
-            <w:rPr>
-              <w:b/>
-              <w:bCs/>
-              <w:noProof/>
-            </w:rPr>
             <w:fldChar w:fldCharType="end"/>
           </w:r>
         </w:p>
       </w:sdtContent>
     </w:sdt>
-    <w:p>
-      <w:pPr>
-        <w:rPr>
-          <w:rFonts w:eastAsiaTheme="majorEastAsia" w:cstheme="majorBidi"/>
+    <w:bookmarkStart w:id="0" w:name="_Toc444581798" w:displacedByCustomXml="prev"/>
+    <w:p>
+      <w:r>
+        <w:br w:type="page"/>
+      </w:r>
+    </w:p>
+    <w:p>
+      <w:pPr>
+        <w:spacing w:line="360" w:lineRule="auto"/>
+        <w:jc w:val="center"/>
+        <w:rPr>
           <w:b/>
-          <w:color w:val="000000" w:themeColor="text1"/>
           <w:sz w:val="32"/>
-          <w:szCs w:val="32"/>
-        </w:rPr>
-      </w:pPr>
+          <w:lang w:val="en-US"/>
+        </w:rPr>
+      </w:pPr>
+      <w:r>
+        <w:rPr>
+          <w:b/>
+          <w:sz w:val="32"/>
+          <w:lang w:val="en-US"/>
+        </w:rPr>
+        <w:lastRenderedPageBreak/>
+        <w:t>DANH MỤC CÁC HÌNH</w:t>
+      </w:r>
+    </w:p>
+    <w:p>
+      <w:pPr>
+        <w:pStyle w:val="TOC1"/>
+        <w:tabs>
+          <w:tab w:val="right" w:leader="dot" w:pos="9395"/>
+        </w:tabs>
+        <w:rPr>
+          <w:rFonts w:asciiTheme="minorHAnsi" w:eastAsiaTheme="minorEastAsia" w:hAnsiTheme="minorHAnsi"/>
+          <w:noProof/>
+          <w:sz w:val="22"/>
+          <w:lang w:val="en-US"/>
+        </w:rPr>
+      </w:pPr>
+      <w:r>
+        <w:rPr>
+          <w:b/>
+        </w:rPr>
+        <w:fldChar w:fldCharType="begin"/>
+      </w:r>
+      <w:r>
+        <w:rPr>
+          <w:b/>
+        </w:rPr>
+        <w:instrText xml:space="preserve"> TOC \h \z \u \t "Heading 7,1" </w:instrText>
+      </w:r>
+      <w:r>
+        <w:rPr>
+          <w:b/>
+        </w:rPr>
+        <w:fldChar w:fldCharType="separate"/>
+      </w:r>
+      <w:hyperlink w:anchor="_Toc444583524" w:history="1">
+        <w:r>
+          <w:rPr>
+            <w:rStyle w:val="Hyperlink"/>
+            <w:noProof/>
+            <w:lang w:val="en-US"/>
+          </w:rPr>
+          <w:t xml:space="preserve">Hình 1.1: </w:t>
+        </w:r>
+        <w:r>
+          <w:rPr>
+            <w:rStyle w:val="Hyperlink"/>
+            <w:noProof/>
+          </w:rPr>
+          <w:t>Quan hệ trong vùng lân cận giữa các điểm ảnh.</w:t>
+        </w:r>
+        <w:r>
+          <w:rPr>
+            <w:noProof/>
+            <w:webHidden/>
+          </w:rPr>
+          <w:tab/>
+        </w:r>
+        <w:r>
+          <w:rPr>
+            <w:noProof/>
+            <w:webHidden/>
+          </w:rPr>
+          <w:fldChar w:fldCharType="begin"/>
+        </w:r>
+        <w:r>
+          <w:rPr>
+            <w:noProof/>
+            <w:webHidden/>
+          </w:rPr>
+          <w:instrText xml:space="preserve"> PAGEREF _Toc444583524 \h </w:instrText>
+        </w:r>
+        <w:r>
+          <w:rPr>
+            <w:noProof/>
+            <w:webHidden/>
+          </w:rPr>
+        </w:r>
+        <w:r>
+          <w:rPr>
+            <w:noProof/>
+            <w:webHidden/>
+          </w:rPr>
+          <w:fldChar w:fldCharType="separate"/>
+        </w:r>
+        <w:r>
+          <w:rPr>
+            <w:noProof/>
+            <w:webHidden/>
+          </w:rPr>
+          <w:t>12</w:t>
+        </w:r>
+        <w:r>
+          <w:rPr>
+            <w:noProof/>
+            <w:webHidden/>
+          </w:rPr>
+          <w:fldChar w:fldCharType="end"/>
+        </w:r>
+      </w:hyperlink>
+    </w:p>
+    <w:p>
+      <w:pPr>
+        <w:pStyle w:val="TOC1"/>
+        <w:tabs>
+          <w:tab w:val="right" w:leader="dot" w:pos="9395"/>
+        </w:tabs>
+        <w:rPr>
+          <w:rFonts w:asciiTheme="minorHAnsi" w:eastAsiaTheme="minorEastAsia" w:hAnsiTheme="minorHAnsi"/>
+          <w:noProof/>
+          <w:sz w:val="22"/>
+          <w:lang w:val="en-US"/>
+        </w:rPr>
+      </w:pPr>
+      <w:hyperlink w:anchor="_Toc444583525" w:history="1">
+        <w:r>
+          <w:rPr>
+            <w:rStyle w:val="Hyperlink"/>
+            <w:noProof/>
+            <w:lang w:val="en-US"/>
+          </w:rPr>
+          <w:t xml:space="preserve">Hình 1.2: </w:t>
+        </w:r>
+        <w:r>
+          <w:rPr>
+            <w:rStyle w:val="Hyperlink"/>
+            <w:noProof/>
+          </w:rPr>
+          <w:t>Cấu trúc phân đoạn video</w:t>
+        </w:r>
+        <w:r>
+          <w:rPr>
+            <w:noProof/>
+            <w:webHidden/>
+          </w:rPr>
+          <w:tab/>
+        </w:r>
+        <w:r>
+          <w:rPr>
+            <w:noProof/>
+            <w:webHidden/>
+          </w:rPr>
+          <w:fldChar w:fldCharType="begin"/>
+        </w:r>
+        <w:r>
+          <w:rPr>
+            <w:noProof/>
+            <w:webHidden/>
+          </w:rPr>
+          <w:instrText xml:space="preserve"> PAGEREF _Toc444583525 \h </w:instrText>
+        </w:r>
+        <w:r>
+          <w:rPr>
+            <w:noProof/>
+            <w:webHidden/>
+          </w:rPr>
+        </w:r>
+        <w:r>
+          <w:rPr>
+            <w:noProof/>
+            <w:webHidden/>
+          </w:rPr>
+          <w:fldChar w:fldCharType="separate"/>
+        </w:r>
+        <w:r>
+          <w:rPr>
+            <w:noProof/>
+            <w:webHidden/>
+          </w:rPr>
+          <w:t>19</w:t>
+        </w:r>
+        <w:r>
+          <w:rPr>
+            <w:noProof/>
+            <w:webHidden/>
+          </w:rPr>
+          <w:fldChar w:fldCharType="end"/>
+        </w:r>
+      </w:hyperlink>
+    </w:p>
+    <w:p>
+      <w:pPr>
+        <w:pStyle w:val="TOC1"/>
+        <w:tabs>
+          <w:tab w:val="right" w:leader="dot" w:pos="9395"/>
+        </w:tabs>
+        <w:rPr>
+          <w:rFonts w:asciiTheme="minorHAnsi" w:eastAsiaTheme="minorEastAsia" w:hAnsiTheme="minorHAnsi"/>
+          <w:noProof/>
+          <w:sz w:val="22"/>
+          <w:lang w:val="en-US"/>
+        </w:rPr>
+      </w:pPr>
+      <w:hyperlink w:anchor="_Toc444583526" w:history="1">
+        <w:r>
+          <w:rPr>
+            <w:rStyle w:val="Hyperlink"/>
+            <w:noProof/>
+            <w:lang w:val="en-US"/>
+          </w:rPr>
+          <w:t xml:space="preserve">Hình 1.3: </w:t>
+        </w:r>
+        <w:r>
+          <w:rPr>
+            <w:rStyle w:val="Hyperlink"/>
+            <w:noProof/>
+          </w:rPr>
+          <w:t>Biểu diễn video dựa trên đối tượng</w:t>
+        </w:r>
+        <w:r>
+          <w:rPr>
+            <w:noProof/>
+            <w:webHidden/>
+          </w:rPr>
+          <w:tab/>
+        </w:r>
+        <w:r>
+          <w:rPr>
+            <w:noProof/>
+            <w:webHidden/>
+          </w:rPr>
+          <w:fldChar w:fldCharType="begin"/>
+        </w:r>
+        <w:r>
+          <w:rPr>
+            <w:noProof/>
+            <w:webHidden/>
+          </w:rPr>
+          <w:instrText xml:space="preserve"> PAGEREF _Toc444583526 \h </w:instrText>
+        </w:r>
+        <w:r>
+          <w:rPr>
+            <w:noProof/>
+            <w:webHidden/>
+          </w:rPr>
+        </w:r>
+        <w:r>
+          <w:rPr>
+            <w:noProof/>
+            <w:webHidden/>
+          </w:rPr>
+          <w:fldChar w:fldCharType="separate"/>
+        </w:r>
+        <w:r>
+          <w:rPr>
+            <w:noProof/>
+            <w:webHidden/>
+          </w:rPr>
+          <w:t>21</w:t>
+        </w:r>
+        <w:r>
+          <w:rPr>
+            <w:noProof/>
+            <w:webHidden/>
+          </w:rPr>
+          <w:fldChar w:fldCharType="end"/>
+        </w:r>
+      </w:hyperlink>
+    </w:p>
+    <w:p>
+      <w:pPr>
+        <w:pStyle w:val="TOC1"/>
+        <w:tabs>
+          <w:tab w:val="right" w:leader="dot" w:pos="9395"/>
+        </w:tabs>
+        <w:rPr>
+          <w:rFonts w:asciiTheme="minorHAnsi" w:eastAsiaTheme="minorEastAsia" w:hAnsiTheme="minorHAnsi"/>
+          <w:noProof/>
+          <w:sz w:val="22"/>
+          <w:lang w:val="en-US"/>
+        </w:rPr>
+      </w:pPr>
+      <w:hyperlink w:anchor="_Toc444583527" w:history="1">
+        <w:r>
+          <w:rPr>
+            <w:rStyle w:val="Hyperlink"/>
+            <w:noProof/>
+            <w:lang w:val="en-US"/>
+          </w:rPr>
+          <w:t>Hình 1.4: Ví dụ phương pháp khác biệt thời gian</w:t>
+        </w:r>
+        <w:r>
+          <w:rPr>
+            <w:noProof/>
+            <w:webHidden/>
+          </w:rPr>
+          <w:tab/>
+        </w:r>
+        <w:r>
+          <w:rPr>
+            <w:noProof/>
+            <w:webHidden/>
+          </w:rPr>
+          <w:fldChar w:fldCharType="begin"/>
+        </w:r>
+        <w:r>
+          <w:rPr>
+            <w:noProof/>
+            <w:webHidden/>
+          </w:rPr>
+          <w:instrText xml:space="preserve"> PAGEREF _Toc444583527 \h </w:instrText>
+        </w:r>
+        <w:r>
+          <w:rPr>
+            <w:noProof/>
+            <w:webHidden/>
+          </w:rPr>
+        </w:r>
+        <w:r>
+          <w:rPr>
+            <w:noProof/>
+            <w:webHidden/>
+          </w:rPr>
+          <w:fldChar w:fldCharType="separate"/>
+        </w:r>
+        <w:r>
+          <w:rPr>
+            <w:noProof/>
+            <w:webHidden/>
+          </w:rPr>
+          <w:t>24</w:t>
+        </w:r>
+        <w:r>
+          <w:rPr>
+            <w:noProof/>
+            <w:webHidden/>
+          </w:rPr>
+          <w:fldChar w:fldCharType="end"/>
+        </w:r>
+      </w:hyperlink>
+    </w:p>
+    <w:p>
+      <w:pPr>
+        <w:pStyle w:val="TOC1"/>
+        <w:tabs>
+          <w:tab w:val="right" w:leader="dot" w:pos="9395"/>
+        </w:tabs>
+        <w:rPr>
+          <w:rFonts w:asciiTheme="minorHAnsi" w:eastAsiaTheme="minorEastAsia" w:hAnsiTheme="minorHAnsi"/>
+          <w:noProof/>
+          <w:sz w:val="22"/>
+          <w:lang w:val="en-US"/>
+        </w:rPr>
+      </w:pPr>
+      <w:hyperlink w:anchor="_Toc444583528" w:history="1">
+        <w:r>
+          <w:rPr>
+            <w:rStyle w:val="Hyperlink"/>
+            <w:noProof/>
+            <w:lang w:val="en-US"/>
+          </w:rPr>
+          <w:t xml:space="preserve">Hình 1.5: </w:t>
+        </w:r>
+        <w:r>
+          <w:rPr>
+            <w:rStyle w:val="Hyperlink"/>
+            <w:noProof/>
+          </w:rPr>
+          <w:t>Mô hình hoạt động của phương pháp trừ nền</w:t>
+        </w:r>
+        <w:r>
+          <w:rPr>
+            <w:noProof/>
+            <w:webHidden/>
+          </w:rPr>
+          <w:tab/>
+        </w:r>
+        <w:r>
+          <w:rPr>
+            <w:noProof/>
+            <w:webHidden/>
+          </w:rPr>
+          <w:fldChar w:fldCharType="begin"/>
+        </w:r>
+        <w:r>
+          <w:rPr>
+            <w:noProof/>
+            <w:webHidden/>
+          </w:rPr>
+          <w:instrText xml:space="preserve"> PAGEREF _Toc444583528 \h </w:instrText>
+        </w:r>
+        <w:r>
+          <w:rPr>
+            <w:noProof/>
+            <w:webHidden/>
+          </w:rPr>
+        </w:r>
+        <w:r>
+          <w:rPr>
+            <w:noProof/>
+            <w:webHidden/>
+          </w:rPr>
+          <w:fldChar w:fldCharType="separate"/>
+        </w:r>
+        <w:r>
+          <w:rPr>
+            <w:noProof/>
+            <w:webHidden/>
+          </w:rPr>
+          <w:t>27</w:t>
+        </w:r>
+        <w:r>
+          <w:rPr>
+            <w:noProof/>
+            <w:webHidden/>
+          </w:rPr>
+          <w:fldChar w:fldCharType="end"/>
+        </w:r>
+      </w:hyperlink>
+    </w:p>
+    <w:p>
+      <w:pPr>
+        <w:pStyle w:val="TOC1"/>
+        <w:tabs>
+          <w:tab w:val="right" w:leader="dot" w:pos="9395"/>
+        </w:tabs>
+        <w:rPr>
+          <w:rFonts w:asciiTheme="minorHAnsi" w:eastAsiaTheme="minorEastAsia" w:hAnsiTheme="minorHAnsi"/>
+          <w:noProof/>
+          <w:sz w:val="22"/>
+          <w:lang w:val="en-US"/>
+        </w:rPr>
+      </w:pPr>
+      <w:hyperlink w:anchor="_Toc444583529" w:history="1">
+        <w:r>
+          <w:rPr>
+            <w:rStyle w:val="Hyperlink"/>
+            <w:noProof/>
+            <w:lang w:val="en-US"/>
+          </w:rPr>
+          <w:t xml:space="preserve">Hình 1.6: </w:t>
+        </w:r>
+        <w:r>
+          <w:rPr>
+            <w:rStyle w:val="Hyperlink"/>
+            <w:noProof/>
+          </w:rPr>
+          <w:t>Luồng quang học</w:t>
+        </w:r>
+        <w:r>
+          <w:rPr>
+            <w:noProof/>
+            <w:webHidden/>
+          </w:rPr>
+          <w:tab/>
+        </w:r>
+        <w:r>
+          <w:rPr>
+            <w:noProof/>
+            <w:webHidden/>
+          </w:rPr>
+          <w:fldChar w:fldCharType="begin"/>
+        </w:r>
+        <w:r>
+          <w:rPr>
+            <w:noProof/>
+            <w:webHidden/>
+          </w:rPr>
+          <w:instrText xml:space="preserve"> PAGEREF _Toc444583529 \h </w:instrText>
+        </w:r>
+        <w:r>
+          <w:rPr>
+            <w:noProof/>
+            <w:webHidden/>
+          </w:rPr>
+        </w:r>
+        <w:r>
+          <w:rPr>
+            <w:noProof/>
+            <w:webHidden/>
+          </w:rPr>
+          <w:fldChar w:fldCharType="separate"/>
+        </w:r>
+        <w:r>
+          <w:rPr>
+            <w:noProof/>
+            <w:webHidden/>
+          </w:rPr>
+          <w:t>28</w:t>
+        </w:r>
+        <w:r>
+          <w:rPr>
+            <w:noProof/>
+            <w:webHidden/>
+          </w:rPr>
+          <w:fldChar w:fldCharType="end"/>
+        </w:r>
+      </w:hyperlink>
+    </w:p>
+    <w:p>
+      <w:pPr>
+        <w:spacing w:line="360" w:lineRule="auto"/>
+        <w:jc w:val="center"/>
+        <w:rPr>
+          <w:b/>
+        </w:rPr>
+      </w:pPr>
+      <w:r>
+        <w:rPr>
+          <w:b/>
+        </w:rPr>
+        <w:fldChar w:fldCharType="end"/>
+      </w:r>
+    </w:p>
+    <w:p>
+      <w:r>
+        <w:br w:type="page"/>
+      </w:r>
+    </w:p>
+    <w:p>
+      <w:pPr>
+        <w:spacing w:line="360" w:lineRule="auto"/>
+        <w:jc w:val="center"/>
+        <w:rPr>
+          <w:b/>
+          <w:sz w:val="32"/>
+          <w:lang w:val="en-US"/>
+        </w:rPr>
+      </w:pPr>
+      <w:r>
+        <w:rPr>
+          <w:b/>
+          <w:sz w:val="32"/>
+          <w:lang w:val="en-US"/>
+        </w:rPr>
+        <w:lastRenderedPageBreak/>
+        <w:t>DANH SÁCH BẢNG BIỂU</w:t>
+      </w:r>
+    </w:p>
+    <w:p>
+      <w:pPr>
+        <w:pStyle w:val="TOC1"/>
+        <w:tabs>
+          <w:tab w:val="right" w:leader="dot" w:pos="9395"/>
+        </w:tabs>
+        <w:rPr>
+          <w:rFonts w:asciiTheme="minorHAnsi" w:eastAsiaTheme="minorEastAsia" w:hAnsiTheme="minorHAnsi"/>
+          <w:noProof/>
+          <w:sz w:val="22"/>
+          <w:lang w:val="en-US"/>
+        </w:rPr>
+      </w:pPr>
+      <w:r>
+        <w:fldChar w:fldCharType="begin"/>
+      </w:r>
+      <w:r>
+        <w:instrText xml:space="preserve"> TOC \h \z \u \t "Heading 8,1" </w:instrText>
+      </w:r>
+      <w:r>
+        <w:fldChar w:fldCharType="separate"/>
+      </w:r>
+      <w:hyperlink w:anchor="_Toc444583421" w:history="1">
+        <w:r>
+          <w:rPr>
+            <w:rStyle w:val="Hyperlink"/>
+            <w:noProof/>
+            <w:lang w:val="en-US"/>
+          </w:rPr>
+          <w:t xml:space="preserve">Bảng 1.1: </w:t>
+        </w:r>
+        <w:r>
+          <w:rPr>
+            <w:rStyle w:val="Hyperlink"/>
+            <w:noProof/>
+          </w:rPr>
+          <w:t>Các tiêu chuẩn của Video số</w:t>
+        </w:r>
+        <w:r>
+          <w:rPr>
+            <w:noProof/>
+            <w:webHidden/>
+          </w:rPr>
+          <w:tab/>
+        </w:r>
+        <w:r>
+          <w:rPr>
+            <w:noProof/>
+            <w:webHidden/>
+          </w:rPr>
+          <w:fldChar w:fldCharType="begin"/>
+        </w:r>
+        <w:r>
+          <w:rPr>
+            <w:noProof/>
+            <w:webHidden/>
+          </w:rPr>
+          <w:instrText xml:space="preserve"> PAGEREF _Toc444583421 \h </w:instrText>
+        </w:r>
+        <w:r>
+          <w:rPr>
+            <w:noProof/>
+            <w:webHidden/>
+          </w:rPr>
+        </w:r>
+        <w:r>
+          <w:rPr>
+            <w:noProof/>
+            <w:webHidden/>
+          </w:rPr>
+          <w:fldChar w:fldCharType="separate"/>
+        </w:r>
+        <w:r>
+          <w:rPr>
+            <w:noProof/>
+            <w:webHidden/>
+          </w:rPr>
+          <w:t>19</w:t>
+        </w:r>
+        <w:r>
+          <w:rPr>
+            <w:noProof/>
+            <w:webHidden/>
+          </w:rPr>
+          <w:fldChar w:fldCharType="end"/>
+        </w:r>
+      </w:hyperlink>
+    </w:p>
+    <w:p>
+      <w:pPr>
+        <w:pStyle w:val="TOC1"/>
+        <w:tabs>
+          <w:tab w:val="right" w:leader="dot" w:pos="9395"/>
+        </w:tabs>
+        <w:rPr>
+          <w:rFonts w:asciiTheme="minorHAnsi" w:eastAsiaTheme="minorEastAsia" w:hAnsiTheme="minorHAnsi"/>
+          <w:noProof/>
+          <w:sz w:val="22"/>
+          <w:lang w:val="en-US"/>
+        </w:rPr>
+      </w:pPr>
+      <w:hyperlink w:anchor="_Toc444583422" w:history="1">
+        <w:r>
+          <w:rPr>
+            <w:rStyle w:val="Hyperlink"/>
+            <w:noProof/>
+            <w:lang w:val="en-US"/>
+          </w:rPr>
+          <w:t xml:space="preserve">Bảng 1.2:  </w:t>
+        </w:r>
+        <w:r>
+          <w:rPr>
+            <w:rStyle w:val="Hyperlink"/>
+            <w:noProof/>
+          </w:rPr>
+          <w:t>Bảng phân loại các thuật toán phát hiện đối tượng</w:t>
+        </w:r>
+        <w:r>
+          <w:rPr>
+            <w:noProof/>
+            <w:webHidden/>
+          </w:rPr>
+          <w:tab/>
+        </w:r>
+        <w:r>
+          <w:rPr>
+            <w:noProof/>
+            <w:webHidden/>
+          </w:rPr>
+          <w:fldChar w:fldCharType="begin"/>
+        </w:r>
+        <w:r>
+          <w:rPr>
+            <w:noProof/>
+            <w:webHidden/>
+          </w:rPr>
+          <w:instrText xml:space="preserve"> PAGEREF _Toc444583422 \h </w:instrText>
+        </w:r>
+        <w:r>
+          <w:rPr>
+            <w:noProof/>
+            <w:webHidden/>
+          </w:rPr>
+        </w:r>
+        <w:r>
+          <w:rPr>
+            <w:noProof/>
+            <w:webHidden/>
+          </w:rPr>
+          <w:fldChar w:fldCharType="separate"/>
+        </w:r>
+        <w:r>
+          <w:rPr>
+            <w:noProof/>
+            <w:webHidden/>
+          </w:rPr>
+          <w:t>21</w:t>
+        </w:r>
+        <w:r>
+          <w:rPr>
+            <w:noProof/>
+            <w:webHidden/>
+          </w:rPr>
+          <w:fldChar w:fldCharType="end"/>
+        </w:r>
+      </w:hyperlink>
+    </w:p>
+    <w:p>
+      <w:pPr>
+        <w:rPr>
+          <w:noProof/>
+        </w:rPr>
+      </w:pPr>
+      <w:r>
+        <w:fldChar w:fldCharType="end"/>
+      </w:r>
       <w:r>
         <w:br w:type="page"/>
       </w:r>
@@ -3097,12 +2954,11 @@
         <w:spacing w:line="360" w:lineRule="auto"/>
         <w:jc w:val="center"/>
       </w:pPr>
-      <w:bookmarkStart w:id="1" w:name="_Toc444194543"/>
       <w:r>
         <w:lastRenderedPageBreak/>
         <w:t>LỜI CẢM ƠN</w:t>
       </w:r>
-      <w:bookmarkEnd w:id="1"/>
+      <w:bookmarkEnd w:id="0"/>
     </w:p>
     <w:p>
       <w:pPr>
@@ -3114,7 +2970,13 @@
         <w:t>Trước</w:t>
       </w:r>
       <w:r>
-        <w:t xml:space="preserve"> tiên em xin g</w:t>
+        <w:t xml:space="preserve"> tiên </w:t>
+      </w:r>
+      <w:r>
+        <w:t>tôi</w:t>
+      </w:r>
+      <w:r>
+        <w:t xml:space="preserve"> xin g</w:t>
       </w:r>
       <w:r>
         <w:t>ử</w:t>
@@ -3126,34 +2988,25 @@
         <w:t>Đức Vĩnh</w:t>
       </w:r>
       <w:r>
-        <w:t xml:space="preserve"> và các thầy cô</w:t>
-      </w:r>
-      <w:r>
-        <w:t xml:space="preserve"> </w:t>
-      </w:r>
-      <w:r>
-        <w:t>giáo bộ môn nghành công nghệ thông tin đã tạo mọi điều kiện về cơ sở vật chấ</w:t>
-      </w:r>
-      <w:r>
-        <w:t xml:space="preserve">t và </w:t>
-      </w:r>
-      <w:r>
-        <w:t xml:space="preserve">tinh thần giúp đở </w:t>
+        <w:t xml:space="preserve"> và các thầy cô giáo bộ môn nghành công nghệ thông tin đã tạo mọi điều kiện về cơ sở vật chất và tinh thần giúp đở </w:t>
       </w:r>
       <w:r>
         <w:t>hướng</w:t>
       </w:r>
       <w:r>
-        <w:t xml:space="preserve"> dẫn em trong trong thời gian làm </w:t>
+        <w:t xml:space="preserve"> dẫn </w:t>
+      </w:r>
+      <w:r>
+        <w:t>tôi</w:t>
+      </w:r>
+      <w:r>
+        <w:t xml:space="preserve"> trong trong thời gian làm </w:t>
       </w:r>
       <w:r>
         <w:t>thực tập</w:t>
       </w:r>
       <w:r>
-        <w:t xml:space="preserve"> tốt nghiệ</w:t>
-      </w:r>
-      <w:r>
-        <w:t xml:space="preserve">p. </w:t>
+        <w:t xml:space="preserve"> tốt nghiệp. </w:t>
       </w:r>
     </w:p>
     <w:p>
@@ -3163,7 +3016,10 @@
         <w:jc w:val="both"/>
       </w:pPr>
       <w:r>
-        <w:t xml:space="preserve">Em xin cảm ơn các thầy giáo, cô giáo Khoa Công Nghệ Thông Tin </w:t>
+        <w:t>Tôi</w:t>
+      </w:r>
+      <w:r>
+        <w:t xml:space="preserve"> xin cảm ơn các thầy giáo, cô giáo Khoa Công Nghệ Thông Tin </w:t>
       </w:r>
       <w:r>
         <w:t>Trường</w:t>
@@ -3175,13 +3031,13 @@
         <w:t xml:space="preserve">c Công Nghiệp Hà Nội </w:t>
       </w:r>
       <w:r>
-        <w:t>đã trang bị kiến thức cho em những kiến thức cần thiết và bổ</w:t>
-      </w:r>
-      <w:r>
-        <w:t xml:space="preserve"> ích </w:t>
-      </w:r>
-      <w:r>
-        <w:t xml:space="preserve">để hoàn thành </w:t>
+        <w:t xml:space="preserve">đã trang bị kiến thức cho </w:t>
+      </w:r>
+      <w:r>
+        <w:t>tôi</w:t>
+      </w:r>
+      <w:r>
+        <w:t xml:space="preserve"> những kiến thức cần thiết và bổ ích để hoàn thành </w:t>
       </w:r>
       <w:r>
         <w:t>thực tập</w:t>
@@ -3197,13 +3053,22 @@
         <w:jc w:val="both"/>
       </w:pPr>
       <w:r>
-        <w:t>Do thời gian và kiến thức còn hạn chế nên đồ án không tránh khỏi nhữ</w:t>
-      </w:r>
-      <w:r>
-        <w:t xml:space="preserve">ng sai sót. Em </w:t>
-      </w:r>
-      <w:r>
-        <w:t xml:space="preserve">mong nhận </w:t>
+        <w:t xml:space="preserve">Do thời gian và kiến thức còn hạn chế nên </w:t>
+      </w:r>
+      <w:r>
+        <w:rPr>
+          <w:lang w:val="en-US"/>
+        </w:rPr>
+        <w:t xml:space="preserve">báo cáo </w:t>
+      </w:r>
+      <w:r>
+        <w:t xml:space="preserve"> không tránh khỏi những sai sót. </w:t>
+      </w:r>
+      <w:r>
+        <w:t>Tôi</w:t>
+      </w:r>
+      <w:r>
+        <w:t xml:space="preserve"> mong nhận </w:t>
       </w:r>
       <w:r>
         <w:t>được</w:t>
@@ -3219,19 +3084,31 @@
         <w:jc w:val="both"/>
       </w:pPr>
       <w:r>
-        <w:t>Cuối cùng xin chân thành cảm ơn tất cả các bạn đã đóng góp ý kiến và hổ trợ</w:t>
-      </w:r>
-      <w:r>
-        <w:t xml:space="preserve"> em</w:t>
+        <w:t>Cuối cùng xin chân thành cảm ơn tất cả các bạn đã đóng góp ý kiến và h</w:t>
+      </w:r>
+      <w:r>
+        <w:t>ỗ</w:t>
+      </w:r>
+      <w:r>
+        <w:t xml:space="preserve"> trợ </w:t>
+      </w:r>
+      <w:r>
+        <w:t>tôi</w:t>
       </w:r>
       <w:r>
         <w:t xml:space="preserve"> </w:t>
       </w:r>
       <w:r>
-        <w:t>trong quá trình thực hiện thành đồ án này.</w:t>
-      </w:r>
-      <w:r>
-        <w:t xml:space="preserve"> </w:t>
+        <w:t xml:space="preserve">trong quá trình thực hiện </w:t>
+      </w:r>
+      <w:r>
+        <w:rPr>
+          <w:lang w:val="en-US"/>
+        </w:rPr>
+        <w:t xml:space="preserve">báo cáo </w:t>
+      </w:r>
+      <w:r>
+        <w:t xml:space="preserve"> này. </w:t>
       </w:r>
     </w:p>
     <w:p>
@@ -3239,9 +3116,27 @@
         <w:spacing w:line="360" w:lineRule="auto"/>
         <w:ind w:left="5040" w:firstLine="567"/>
         <w:jc w:val="center"/>
-      </w:pPr>
-      <w:r>
-        <w:t>Hà Nội, Tháng 2 năm 2016</w:t>
+        <w:rPr>
+          <w:i/>
+        </w:rPr>
+      </w:pPr>
+      <w:r>
+        <w:rPr>
+          <w:i/>
+        </w:rPr>
+        <w:t>Hà Nộ</w:t>
+      </w:r>
+      <w:r>
+        <w:rPr>
+          <w:i/>
+        </w:rPr>
+        <w:t>i, t</w:t>
+      </w:r>
+      <w:r>
+        <w:rPr>
+          <w:i/>
+        </w:rPr>
+        <w:t>háng 2 năm 2016</w:t>
       </w:r>
     </w:p>
     <w:p>
@@ -3249,40 +3144,23 @@
         <w:spacing w:line="360" w:lineRule="auto"/>
         <w:ind w:left="5040" w:firstLine="567"/>
         <w:jc w:val="center"/>
-      </w:pPr>
-      <w:r>
+        <w:rPr>
+          <w:b/>
+          <w:i/>
+        </w:rPr>
+      </w:pPr>
+      <w:r>
+        <w:rPr>
+          <w:b/>
+          <w:i/>
+        </w:rPr>
         <w:t>Vũ Tiến Dũng</w:t>
       </w:r>
+    </w:p>
+    <w:p>
       <w:r>
         <w:br w:type="page"/>
       </w:r>
-    </w:p>
-    <w:p/>
-    <w:p/>
-    <w:p>
-      <w:pPr>
-        <w:pStyle w:val="Heading1"/>
-        <w:spacing w:line="360" w:lineRule="auto"/>
-        <w:jc w:val="right"/>
-      </w:pPr>
-      <w:bookmarkStart w:id="2" w:name="_Toc444194544"/>
-      <w:r>
-        <w:rPr>
-          <w:b w:val="0"/>
-        </w:rPr>
-        <w:t>Chương</w:t>
-      </w:r>
-      <w:r>
-        <w:t xml:space="preserve">  </w:t>
-      </w:r>
-      <w:r>
-        <w:rPr>
-          <w:sz w:val="72"/>
-          <w:szCs w:val="72"/>
-        </w:rPr>
-        <w:t>I</w:t>
-      </w:r>
-      <w:bookmarkEnd w:id="2"/>
     </w:p>
     <w:p>
       <w:pPr>
@@ -3299,15 +3177,16 @@
           <w:szCs w:val="36"/>
         </w:rPr>
       </w:pPr>
-      <w:bookmarkStart w:id="3" w:name="_Toc444194545"/>
+      <w:bookmarkStart w:id="1" w:name="_Toc444581799"/>
       <w:r>
         <w:rPr>
           <w:sz w:val="36"/>
           <w:szCs w:val="36"/>
         </w:rPr>
+        <w:lastRenderedPageBreak/>
         <w:t>TỔNG QUAN VỀ ĐỀ TÀI</w:t>
       </w:r>
-      <w:bookmarkEnd w:id="3"/>
+      <w:bookmarkEnd w:id="1"/>
     </w:p>
     <w:p>
       <w:pPr>
@@ -3316,11 +3195,12 @@
       <w:r>
         <w:rPr>
           <w:noProof/>
+          <w:lang w:val="en-US"/>
         </w:rPr>
         <mc:AlternateContent>
           <mc:Choice Requires="wps">
             <w:drawing>
-              <wp:anchor distT="0" distB="0" distL="114300" distR="114300" simplePos="0" relativeHeight="251663360" behindDoc="0" locked="0" layoutInCell="1" allowOverlap="1" wp14:anchorId="5C60D553" wp14:editId="09E4BC74">
+              <wp:anchor distT="0" distB="0" distL="114300" distR="114300" simplePos="0" relativeHeight="251663360" behindDoc="0" locked="0" layoutInCell="1" allowOverlap="1" wp14:anchorId="2893842C" wp14:editId="3E424AC6">
                 <wp:simplePos x="0" y="0"/>
                 <wp:positionH relativeFrom="margin">
                   <wp:align>right</wp:align>
@@ -3401,20 +3281,21 @@
           <w:noProof/>
           <w:color w:val="000000" w:themeColor="text1"/>
           <w:spacing w:val="4"/>
+          <w:lang w:val="en-US"/>
         </w:rPr>
         <mc:AlternateContent>
           <mc:Choice Requires="wps">
             <w:drawing>
-              <wp:anchor distT="0" distB="0" distL="114300" distR="114300" simplePos="0" relativeHeight="251667456" behindDoc="0" locked="0" layoutInCell="1" allowOverlap="1" wp14:anchorId="271E65D0" wp14:editId="5434B4D4">
+              <wp:anchor distT="0" distB="0" distL="114300" distR="114300" simplePos="0" relativeHeight="251667456" behindDoc="0" locked="0" layoutInCell="1" allowOverlap="1" wp14:anchorId="103B7004" wp14:editId="5344F403">
                 <wp:simplePos x="0" y="0"/>
                 <wp:positionH relativeFrom="margin">
-                  <wp:align>center</wp:align>
+                  <wp:posOffset>862964</wp:posOffset>
                 </wp:positionH>
                 <wp:positionV relativeFrom="paragraph">
-                  <wp:posOffset>405765</wp:posOffset>
+                  <wp:posOffset>407035</wp:posOffset>
                 </wp:positionV>
-                <wp:extent cx="3788229" cy="1403985"/>
-                <wp:effectExtent l="133350" t="133350" r="250825" b="237490"/>
+                <wp:extent cx="3959225" cy="1403985"/>
+                <wp:effectExtent l="152400" t="133350" r="250825" b="237490"/>
                 <wp:wrapNone/>
                 <wp:docPr id="674" name="Text Box 2"/>
                 <wp:cNvGraphicFramePr>
@@ -3429,7 +3310,7 @@
                       <wps:spPr bwMode="auto">
                         <a:xfrm>
                           <a:off x="0" y="0"/>
-                          <a:ext cx="3788229" cy="1403985"/>
+                          <a:ext cx="3959225" cy="1403985"/>
                         </a:xfrm>
                         <a:prstGeom prst="rect">
                           <a:avLst/>
@@ -3569,11 +3450,11 @@
           </mc:Choice>
           <mc:Fallback>
             <w:pict>
-              <v:shapetype w14:anchorId="271E65D0" id="_x0000_t202" coordsize="21600,21600" o:spt="202" path="m,l,21600r21600,l21600,xe">
+              <v:shapetype w14:anchorId="103B7004" id="_x0000_t202" coordsize="21600,21600" o:spt="202" path="m,l,21600r21600,l21600,xe">
                 <v:stroke joinstyle="miter"/>
                 <v:path gradientshapeok="t" o:connecttype="rect"/>
               </v:shapetype>
-              <v:shape id="Text Box 2" o:spid="_x0000_s1027" type="#_x0000_t202" style="position:absolute;margin-left:0;margin-top:31.95pt;width:298.3pt;height:110.55pt;z-index:251667456;visibility:visible;mso-wrap-style:square;mso-width-percent:0;mso-height-percent:200;mso-wrap-distance-left:9pt;mso-wrap-distance-top:0;mso-wrap-distance-right:9pt;mso-wrap-distance-bottom:0;mso-position-horizontal:center;mso-position-horizontal-relative:margin;mso-position-vertical:absolute;mso-position-vertical-relative:text;mso-width-percent:0;mso-height-percent:200;mso-width-relative:margin;mso-height-relative:margin;v-text-anchor:top" o:gfxdata="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" fillcolor="#d8d8d8 [2732]">
+              <v:shape id="Text Box 2" o:spid="_x0000_s1027" type="#_x0000_t202" style="position:absolute;margin-left:67.95pt;margin-top:32.05pt;width:311.75pt;height:110.55pt;z-index:251667456;visibility:visible;mso-wrap-style:square;mso-width-percent:0;mso-height-percent:200;mso-wrap-distance-left:9pt;mso-wrap-distance-top:0;mso-wrap-distance-right:9pt;mso-wrap-distance-bottom:0;mso-position-horizontal:absolute;mso-position-horizontal-relative:margin;mso-position-vertical:absolute;mso-position-vertical-relative:text;mso-width-percent:0;mso-height-percent:200;mso-width-relative:margin;mso-height-relative:margin;v-text-anchor:top" o:gfxdata="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" fillcolor="#d8d8d8 [2732]">
                 <v:shadow on="t" type="perspective" color="black" offset="1.065mm,.92578mm" matrix="66191f,,,66191f"/>
                 <v:textbox style="mso-fit-shape-to-text:t">
                   <w:txbxContent>
@@ -3689,12 +3570,12 @@
         <w:pStyle w:val="Heading2"/>
         <w:spacing w:line="360" w:lineRule="auto"/>
       </w:pPr>
-      <w:bookmarkStart w:id="4" w:name="_Toc444194546"/>
+      <w:bookmarkStart w:id="2" w:name="_Toc444581800"/>
       <w:r>
         <w:lastRenderedPageBreak/>
         <w:t>Lý do chọn đề tài</w:t>
       </w:r>
-      <w:bookmarkEnd w:id="4"/>
+      <w:bookmarkEnd w:id="2"/>
     </w:p>
     <w:p>
       <w:pPr>
@@ -3728,7 +3609,7 @@
         <w:t xml:space="preserve"> </w:t>
       </w:r>
       <w:r>
-        <w:t>em</w:t>
+        <w:t>tôi</w:t>
       </w:r>
       <w:r>
         <w:t xml:space="preserve"> đã tiến hành nghiên cứu đề tài “</w:t>
@@ -3789,11 +3670,11 @@
         <w:pStyle w:val="Heading2"/>
         <w:spacing w:before="120" w:after="120" w:line="360" w:lineRule="auto"/>
       </w:pPr>
-      <w:bookmarkStart w:id="5" w:name="_Toc444194547"/>
+      <w:bookmarkStart w:id="3" w:name="_Toc444581801"/>
       <w:r>
         <w:t>Mục tiêu nghiên cứu</w:t>
       </w:r>
-      <w:bookmarkEnd w:id="5"/>
+      <w:bookmarkEnd w:id="3"/>
     </w:p>
     <w:p>
       <w:pPr>
@@ -3874,11 +3755,11 @@
         <w:pStyle w:val="Heading2"/>
         <w:spacing w:before="120" w:after="120" w:line="360" w:lineRule="auto"/>
       </w:pPr>
-      <w:bookmarkStart w:id="6" w:name="_Toc444194548"/>
+      <w:bookmarkStart w:id="4" w:name="_Toc444581802"/>
       <w:r>
         <w:t>Phương pháp nghiên cứu</w:t>
       </w:r>
-      <w:bookmarkEnd w:id="6"/>
+      <w:bookmarkEnd w:id="4"/>
     </w:p>
     <w:p>
       <w:pPr>
@@ -3917,28 +3798,27 @@
           <w:numId w:val="8"/>
         </w:numPr>
         <w:spacing w:line="360" w:lineRule="auto"/>
-        <w:jc w:val="both"/>
-      </w:pPr>
-      <w:r>
-        <w:t>Tham khảo các mã nguồn mở về xử lý ảnh, phát hiện chuyển động và theo dõi chuyể</w:t>
-      </w:r>
-      <w:r>
-        <w:t xml:space="preserve">n </w:t>
-      </w:r>
-      <w:r>
-        <w:t>độ</w:t>
-      </w:r>
-      <w:r>
-        <w:t xml:space="preserve">ng trên các website </w:t>
-      </w:r>
-      <w:r>
-        <w:t>như</w:t>
-      </w:r>
-      <w:r>
-        <w:t xml:space="preserve"> codeproject.com, codeplex.com, </w:t>
-      </w:r>
-      <w:r>
-        <w:t>sourceforge.net, github.com, emgu.com, opencv.com, msdn.com… Nhằm mục đích tìm hiểu quá trình cài đặt các thuật toán xử lý ảnh cơ bản và nâng cao trên ngôn ngữ lập trình C#.</w:t>
+      </w:pPr>
+      <w:r>
+        <w:t xml:space="preserve">Tham </w:t>
+      </w:r>
+      <w:r>
+        <w:rPr>
+          <w:lang w:val="en-US"/>
+        </w:rPr>
+        <w:t>khảo các mã nguồn mở về xử lý ảnh, phát hiện chuyển động và theo dõi chuyển động trên các website như codeproject.com, codeplex.com sourceforge.net</w:t>
+      </w:r>
+      <w:r>
+        <w:rPr>
+          <w:lang w:val="en-US"/>
+        </w:rPr>
+        <w:t xml:space="preserve"> </w:t>
+      </w:r>
+      <w:r>
+        <w:rPr>
+          <w:lang w:val="en-US"/>
+        </w:rPr>
+        <w:t>github.com, opencv.com, msnd.com ... Nhằm mục đích tìm hiểu quá trình cài đặt thuật toán xử lý ảnh cơ bản và nâng cao trên ngông ngữ lập trình c#.</w:t>
       </w:r>
     </w:p>
     <w:p>
@@ -3994,7 +3874,7 @@
         <w:pStyle w:val="Heading2"/>
         <w:spacing w:before="120" w:after="120" w:line="360" w:lineRule="auto"/>
       </w:pPr>
-      <w:bookmarkStart w:id="7" w:name="_Toc444194549"/>
+      <w:bookmarkStart w:id="5" w:name="_Toc444581803"/>
       <w:r>
         <w:t xml:space="preserve">Đối </w:t>
       </w:r>
@@ -4004,7 +3884,7 @@
       <w:r>
         <w:t xml:space="preserve"> nghiên cứu</w:t>
       </w:r>
-      <w:bookmarkEnd w:id="7"/>
+      <w:bookmarkEnd w:id="5"/>
     </w:p>
     <w:p>
       <w:pPr>
@@ -4034,7 +3914,7 @@
         <w:spacing w:before="120" w:after="120" w:line="360" w:lineRule="auto"/>
         <w:jc w:val="right"/>
       </w:pPr>
-      <w:bookmarkStart w:id="8" w:name="_Toc444194550"/>
+      <w:bookmarkStart w:id="6" w:name="_Toc444581804"/>
       <w:r>
         <w:rPr>
           <w:b w:val="0"/>
@@ -4050,9 +3930,9 @@
           <w:sz w:val="72"/>
           <w:szCs w:val="72"/>
         </w:rPr>
-        <w:t>II</w:t>
-      </w:r>
-      <w:bookmarkEnd w:id="8"/>
+        <w:t>I</w:t>
+      </w:r>
+      <w:bookmarkEnd w:id="6"/>
     </w:p>
     <w:p>
       <w:pPr>
@@ -4060,11 +3940,14 @@
         <w:spacing w:before="120" w:after="120" w:line="360" w:lineRule="auto"/>
         <w:jc w:val="right"/>
       </w:pPr>
-      <w:bookmarkStart w:id="9" w:name="_Toc444194551"/>
+      <w:bookmarkStart w:id="7" w:name="_Toc444581805"/>
+      <w:r>
+        <w:t xml:space="preserve">TỔNG QUAN VỀ </w:t>
+      </w:r>
       <w:r>
         <w:t>NỘI DUNG NGHIÊN CỨU</w:t>
       </w:r>
-      <w:bookmarkEnd w:id="9"/>
+      <w:bookmarkEnd w:id="7"/>
     </w:p>
     <w:p>
       <w:pPr>
@@ -4080,11 +3963,12 @@
           <w:color w:val="000000" w:themeColor="text1"/>
           <w:spacing w:val="4"/>
           <w:sz w:val="28"/>
+          <w:lang w:val="en-US"/>
         </w:rPr>
         <mc:AlternateContent>
           <mc:Choice Requires="wps">
             <w:drawing>
-              <wp:anchor distT="91440" distB="91440" distL="114300" distR="114300" simplePos="0" relativeHeight="251669504" behindDoc="0" locked="0" layoutInCell="0" allowOverlap="1" wp14:anchorId="050A01CF" wp14:editId="6BF41F0A">
+              <wp:anchor distT="91440" distB="91440" distL="114300" distR="114300" simplePos="0" relativeHeight="251669504" behindDoc="0" locked="0" layoutInCell="0" allowOverlap="1" wp14:anchorId="1751F786" wp14:editId="3E91A0C1">
                 <wp:simplePos x="0" y="0"/>
                 <wp:positionH relativeFrom="page">
                   <wp:align>center</wp:align>
@@ -4225,7 +4109,7 @@
           </mc:Choice>
           <mc:Fallback>
             <w:pict>
-              <v:rect w14:anchorId="050A01CF" id="Rectangle 396" o:spid="_x0000_s1028" style="position:absolute;margin-left:0;margin-top:154.8pt;width:294pt;height:141pt;flip:x;z-index:251669504;visibility:visible;mso-wrap-style:square;mso-width-percent:0;mso-height-percent:0;mso-wrap-distance-left:9pt;mso-wrap-distance-top:7.2pt;mso-wrap-distance-right:9pt;mso-wrap-distance-bottom:7.2pt;mso-position-horizontal:center;mso-position-horizontal-relative:page;mso-position-vertical:absolute;mso-position-vertical-relative:margin;mso-width-percent:0;mso-height-percent:0;mso-width-relative:margin;mso-height-relative:page;v-text-anchor:middle" o:gfxdata="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" o:allowincell="f" fillcolor="#d8d8d8 [2732]" strokecolor="gray [1629]" strokeweight="1.5pt">
+              <v:rect w14:anchorId="1751F786" id="Rectangle 396" o:spid="_x0000_s1028" style="position:absolute;margin-left:0;margin-top:154.8pt;width:294pt;height:141pt;flip:x;z-index:251669504;visibility:visible;mso-wrap-style:square;mso-width-percent:0;mso-height-percent:0;mso-wrap-distance-left:9pt;mso-wrap-distance-top:7.2pt;mso-wrap-distance-right:9pt;mso-wrap-distance-bottom:7.2pt;mso-position-horizontal:center;mso-position-horizontal-relative:page;mso-position-vertical:absolute;mso-position-vertical-relative:margin;mso-width-percent:0;mso-height-percent:0;mso-width-relative:margin;mso-height-relative:page;v-text-anchor:middle" o:gfxdata="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" o:allowincell="f" fillcolor="#d8d8d8 [2732]" strokecolor="gray [1629]" strokeweight="1.5pt">
                 <v:shadow on="t" type="perspective" color="black" opacity="17039f" origin="-.5,-.5" offset=".49892mm,.49892mm" matrix="66191f,,,66191f"/>
                 <v:textbox inset="21.6pt,21.6pt,21.6pt,21.6pt">
                   <w:txbxContent>
@@ -4309,11 +4193,12 @@
           <w:b/>
           <w:i/>
           <w:noProof/>
+          <w:lang w:val="en-US"/>
         </w:rPr>
         <mc:AlternateContent>
           <mc:Choice Requires="wps">
             <w:drawing>
-              <wp:anchor distT="0" distB="0" distL="114300" distR="114300" simplePos="0" relativeHeight="251665408" behindDoc="0" locked="0" layoutInCell="1" allowOverlap="1" wp14:anchorId="0F57AF5B" wp14:editId="31EEFF1D">
+              <wp:anchor distT="0" distB="0" distL="114300" distR="114300" simplePos="0" relativeHeight="251665408" behindDoc="0" locked="0" layoutInCell="1" allowOverlap="1" wp14:anchorId="73D0D41E" wp14:editId="2D667218">
                 <wp:simplePos x="0" y="0"/>
                 <wp:positionH relativeFrom="margin">
                   <wp:align>right</wp:align>
@@ -4396,25 +4281,25 @@
         <w:pStyle w:val="Heading2"/>
         <w:spacing w:line="360" w:lineRule="auto"/>
       </w:pPr>
-      <w:bookmarkStart w:id="10" w:name="_Toc444194552"/>
+      <w:bookmarkStart w:id="8" w:name="_Toc444581806"/>
       <w:r>
         <w:t xml:space="preserve">Tổng quan về </w:t>
       </w:r>
       <w:r>
         <w:t>ảnh và video</w:t>
       </w:r>
-      <w:bookmarkEnd w:id="10"/>
+      <w:bookmarkEnd w:id="8"/>
     </w:p>
     <w:p>
       <w:pPr>
         <w:pStyle w:val="Heading3"/>
         <w:spacing w:line="360" w:lineRule="auto"/>
       </w:pPr>
-      <w:bookmarkStart w:id="11" w:name="_Toc444194553"/>
+      <w:bookmarkStart w:id="9" w:name="_Toc444581807"/>
       <w:r>
         <w:t>Tổng quan về ảnh</w:t>
       </w:r>
-      <w:bookmarkEnd w:id="11"/>
+      <w:bookmarkEnd w:id="9"/>
     </w:p>
     <w:p>
       <w:pPr>
@@ -4430,15 +4315,24 @@
         <w:spacing w:line="360" w:lineRule="auto"/>
         <w:ind w:firstLine="567"/>
         <w:jc w:val="both"/>
+        <w:rPr>
+          <w:lang w:val="en-US"/>
+        </w:rPr>
       </w:pPr>
       <w:r>
         <w:t xml:space="preserve">Ảnh trong thực tế là một ảnh liên tục cả về không gian và giá trị độ sáng . Để có thể xử lý ảnh bằng máy tính thì cần thiết phải tiến hành số hóa ảnh. Quá trình số hóa biến đổi các tín hiệu liên tục sang tín hiệu rời rạc thông qua quá trình lấy mẫu ( rời rạc hóa về không gian) và lượng tử hóa các thành phần giá trị mà về nguyên tắc mắt thường không thể phân biệt được hai điểm gần kề nhau. </w:t>
       </w:r>
       <w:r>
-        <w:t xml:space="preserve">Các điểm như vậy gọi là pixel hay các phần tử ảnh, điểm ảnh. Ở đây phân biệt khái niệm pixel hay đề cập đến trong đồ họa máy tính. </w:t>
-      </w:r>
-      <w:r>
-        <w:t>Để tránh nhầm lẫn ta gọi khái niệm pixel này là pixel thiết bị. Khái niệm pixel thiết bị có thể xem xét như sau: mỗi pixel là một tập tọa độ (x, y) và màu.</w:t>
+        <w:t>Các điểm như vậy gọi là pixel hay các phần tử ảnh, điểm ả</w:t>
+      </w:r>
+      <w:r>
+        <w:t>nh</w:t>
+      </w:r>
+      <w:r>
+        <w:rPr>
+          <w:lang w:val="en-US"/>
+        </w:rPr>
+        <w:t>.</w:t>
       </w:r>
     </w:p>
     <w:p>
@@ -4470,7 +4364,19 @@
         <w:jc w:val="both"/>
       </w:pPr>
       <w:r>
-        <w:t xml:space="preserve">Về mặt toán học có thể xem ảnh là một hàm hai biến f(x,y) với x, y là các biến tọa độ. Giá trị số ở điểm (x,y) </w:t>
+        <w:t>Về mặt toán học có thể</w:t>
+      </w:r>
+      <w:r>
+        <w:t xml:space="preserve"> </w:t>
+      </w:r>
+      <w:r>
+        <w:rPr>
+          <w:lang w:val="en-US"/>
+        </w:rPr>
+        <w:t>xem</w:t>
+      </w:r>
+      <w:r>
+        <w:t xml:space="preserve"> ảnh là một hàm hai biến f(x,y) với x, y là các biến tọa độ. Giá trị số ở điểm (x,y) </w:t>
       </w:r>
       <w:r>
         <w:t>tương</w:t>
@@ -4664,7 +4570,7 @@
       <w:pPr>
         <w:spacing w:line="360" w:lineRule="auto"/>
         <w:ind w:firstLine="567"/>
-        <w:jc w:val="both"/>
+        <w:jc w:val="center"/>
         <w:rPr>
           <w:i/>
           <w:iCs/>
@@ -5237,12 +5143,18 @@
         <w:rPr>
           <w:rFonts w:eastAsiaTheme="minorEastAsia"/>
         </w:rPr>
-        <w:t xml:space="preserve">Mô hình Vector: Ngoài mục đích tiết kiệm không gian </w:t>
+        <w:t>Mô hình Vector: n</w:t>
       </w:r>
       <w:r>
         <w:rPr>
           <w:rFonts w:eastAsiaTheme="minorEastAsia"/>
         </w:rPr>
+        <w:t xml:space="preserve">goài mục đích tiết kiệm không gian </w:t>
+      </w:r>
+      <w:r>
+        <w:rPr>
+          <w:rFonts w:eastAsiaTheme="minorEastAsia"/>
+        </w:rPr>
         <w:t>lưu</w:t>
       </w:r>
       <w:r>
@@ -5315,13 +5227,32 @@
         <w:rPr>
           <w:rFonts w:eastAsiaTheme="minorEastAsia"/>
         </w:rPr>
-        <w:t xml:space="preserve">y,người </w:t>
+        <w:t>y,</w:t>
       </w:r>
       <w:r>
         <w:rPr>
           <w:rFonts w:eastAsiaTheme="minorEastAsia"/>
-        </w:rPr>
-        <w:t xml:space="preserve"> ta sử dụng </w:t>
+          <w:lang w:val="en-US"/>
+        </w:rPr>
+        <w:t xml:space="preserve"> </w:t>
+      </w:r>
+      <w:r>
+        <w:rPr>
+          <w:rFonts w:eastAsiaTheme="minorEastAsia"/>
+        </w:rPr>
+        <w:t>ngườ</w:t>
+      </w:r>
+      <w:r>
+        <w:rPr>
+          <w:rFonts w:eastAsiaTheme="minorEastAsia"/>
+        </w:rPr>
+        <w:t xml:space="preserve">i </w:t>
+      </w:r>
+      <w:r>
+        <w:rPr>
+          <w:rFonts w:eastAsiaTheme="minorEastAsia"/>
+        </w:rPr>
+        <w:t xml:space="preserve">ta sử dụng </w:t>
       </w:r>
       <w:r>
         <w:rPr>
@@ -5451,7 +5382,19 @@
         <w:rPr>
           <w:rFonts w:eastAsiaTheme="minorEastAsia"/>
         </w:rPr>
-        <w:t xml:space="preserve">biểu diễn </w:t>
+        <w:t>biể</w:t>
+      </w:r>
+      <w:r>
+        <w:rPr>
+          <w:rFonts w:eastAsiaTheme="minorEastAsia"/>
+        </w:rPr>
+        <w:t xml:space="preserve">u </w:t>
+      </w:r>
+      <w:r>
+        <w:rPr>
+          <w:rFonts w:eastAsiaTheme="minorEastAsia"/>
+        </w:rPr>
+        <w:t xml:space="preserve">diễn </w:t>
       </w:r>
       <w:r>
         <w:rPr>
@@ -5557,9 +5500,10 @@
       <w:r>
         <w:rPr>
           <w:noProof/>
+          <w:lang w:val="en-US"/>
         </w:rPr>
         <w:drawing>
-          <wp:anchor distT="0" distB="0" distL="114300" distR="114300" simplePos="0" relativeHeight="251675648" behindDoc="0" locked="0" layoutInCell="1" allowOverlap="1" wp14:anchorId="38BDD932" wp14:editId="66422EF3">
+          <wp:anchor distT="0" distB="0" distL="114300" distR="114300" simplePos="0" relativeHeight="251675648" behindDoc="0" locked="0" layoutInCell="1" allowOverlap="1" wp14:anchorId="4E33CB79" wp14:editId="3411C91C">
             <wp:simplePos x="0" y="0"/>
             <wp:positionH relativeFrom="margin">
               <wp:align>center</wp:align>
@@ -5642,28 +5586,50 @@
         <w:rPr>
           <w:rFonts w:eastAsiaTheme="minorEastAsia"/>
         </w:rPr>
-        <w:t>vuông, lƣới hình lục giác hoặc theo một cách hoàn toàn ngẫu nhiên với nhau.</w:t>
-      </w:r>
-    </w:p>
-    <w:p>
-      <w:pPr>
-        <w:spacing w:line="360" w:lineRule="auto"/>
-        <w:ind w:firstLine="567"/>
-        <w:jc w:val="center"/>
-        <w:rPr>
-          <w:i/>
-          <w:color w:val="000000"/>
-          <w:szCs w:val="26"/>
-        </w:rPr>
-      </w:pPr>
-      <w:r>
-        <w:rPr>
-          <w:i/>
-          <w:color w:val="000000"/>
-          <w:szCs w:val="26"/>
-        </w:rPr>
+        <w:t xml:space="preserve">vuông, </w:t>
+      </w:r>
+      <w:r>
+        <w:rPr>
+          <w:rFonts w:eastAsiaTheme="minorEastAsia"/>
+          <w:lang w:val="en-US"/>
+        </w:rPr>
+        <w:t>lưới</w:t>
+      </w:r>
+      <w:r>
+        <w:rPr>
+          <w:rFonts w:eastAsiaTheme="minorEastAsia"/>
+        </w:rPr>
+        <w:t xml:space="preserve"> hình lục giác hoặc theo một cách hoàn toàn ngẫu nhiên với nhau.</w:t>
+      </w:r>
+    </w:p>
+    <w:p>
+      <w:pPr>
+        <w:pStyle w:val="Heading7"/>
+        <w:spacing w:line="360" w:lineRule="auto"/>
+      </w:pPr>
+      <w:bookmarkStart w:id="10" w:name="_Toc444583524"/>
+      <w:r>
+        <w:rPr>
+          <w:lang w:val="en-US"/>
+        </w:rPr>
+        <w:t>Hình 1.1</w:t>
+      </w:r>
+      <w:r>
+        <w:rPr>
+          <w:lang w:val="en-US"/>
+        </w:rPr>
+        <w:t>:</w:t>
+      </w:r>
+      <w:r>
+        <w:rPr>
+          <w:lang w:val="en-US"/>
+        </w:rPr>
+        <w:t xml:space="preserve"> </w:t>
+      </w:r>
+      <w:r>
         <w:t>Quan hệ trong vùng lân cận giữa các điểm ảnh.</w:t>
       </w:r>
+      <w:bookmarkEnd w:id="10"/>
     </w:p>
     <w:p>
       <w:pPr>
@@ -5762,31 +5728,52 @@
         <w:jc w:val="both"/>
       </w:pPr>
       <w:r>
-        <w:t>Là một dạng hình ảnh sử dụng phƣơng pháp nén dữ liệu mới – không làm mấ</w:t>
-      </w:r>
-      <w:r>
-        <w:t xml:space="preserve">t đi </w:t>
-      </w:r>
-      <w:r>
-        <w:t>dữ liệu gốc. PNG đƣợc tạo ra nhằm cải thiện và thay thế định dạng ảnh GIF với mộ</w:t>
-      </w:r>
-      <w:r>
-        <w:t xml:space="preserve">t </w:t>
-      </w:r>
-      <w:r>
-        <w:t>định dạng hình ảnh không đòi hỏi phải có giấy phép sáng chế sử dụng. PNG đƣợc hỗ</w:t>
-      </w:r>
-      <w:r>
+        <w:t xml:space="preserve">Là một dạng hình ảnh sử dụng </w:t>
+      </w:r>
+      <w:r>
+        <w:rPr>
+          <w:lang w:val="en-US"/>
+        </w:rPr>
+        <w:t>phương</w:t>
+      </w:r>
+      <w:r>
+        <w:t xml:space="preserve"> pháp nén dữ liệu mới – không làm mất đi dữ liệu gốc. PNG </w:t>
+      </w:r>
+      <w:r>
+        <w:rPr>
+          <w:lang w:val="en-US"/>
+        </w:rPr>
+        <w:t>được</w:t>
+      </w:r>
+      <w:r>
+        <w:t xml:space="preserve"> tạo ra nhằm cải thiện và thay thế định dạng ảnh GIF với một định dạng hình ảnh không đòi hỏi phải có giấy phép sáng chế sử dụng. PNG </w:t>
+      </w:r>
+      <w:r>
+        <w:t>được</w:t>
+      </w:r>
+      <w:r>
+        <w:t xml:space="preserve"> hỗ trợ bởi </w:t>
+      </w:r>
+      <w:r>
+        <w:t>thư</w:t>
+      </w:r>
+      <w:r>
+        <w:t xml:space="preserve"> viện tham chiếu lib</w:t>
+      </w:r>
+      <w:r>
+        <w:rPr>
+          <w:lang w:val="en-US"/>
+        </w:rPr>
         <w:t xml:space="preserve"> </w:t>
       </w:r>
       <w:r>
-        <w:t>trợ bởi thƣ viện tham chiếu libpng, một thƣ viện nền độc lập bao gồm các hàm củ</w:t>
-      </w:r>
-      <w:r>
-        <w:t xml:space="preserve">a C </w:t>
-      </w:r>
-      <w:r>
-        <w:t>để quản lý các hình ảnh PNG.</w:t>
+        <w:t xml:space="preserve">png, một </w:t>
+      </w:r>
+      <w:r>
+        <w:t>thư</w:t>
+      </w:r>
+      <w:r>
+        <w:t xml:space="preserve"> viện nền độc lập bao gồm các hàm của C để quản lý các hình ảnh PNG.</w:t>
       </w:r>
     </w:p>
     <w:p>
@@ -5796,13 +5783,19 @@
         <w:jc w:val="both"/>
       </w:pPr>
       <w:r>
-        <w:t>Những tập tin PNG thƣờng có phần mở rộng là PNG và đã đƣợc gán kiểu chuẩ</w:t>
-      </w:r>
-      <w:r>
-        <w:t xml:space="preserve">n </w:t>
-      </w:r>
-      <w:r>
-        <w:t>MIME là image/png.</w:t>
+        <w:t xml:space="preserve">Những tập tin PNG </w:t>
+      </w:r>
+      <w:r>
+        <w:t>thư</w:t>
+      </w:r>
+      <w:r>
+        <w:t xml:space="preserve">ờng có phần mở rộng là PNG và đã </w:t>
+      </w:r>
+      <w:r>
+        <w:t>được</w:t>
+      </w:r>
+      <w:r>
+        <w:t xml:space="preserve"> gán kiểu chuẩn MIME là image/png.</w:t>
       </w:r>
     </w:p>
     <w:p>
@@ -5812,35 +5805,44 @@
         <w:jc w:val="both"/>
       </w:pPr>
       <w:r>
-        <w:t>Một tập tin PNG bao gồm 8 – byte kí hiệu (89 50 4E 47 0D 0A 1A) đƣợc viế</w:t>
-      </w:r>
-      <w:r>
-        <w:t xml:space="preserve">t </w:t>
-      </w:r>
-      <w:r>
-        <w:t>trong hệ thống có cơ số 16, chứa các chữ “PNG” và 2 dấu xuống dòng, ở giữa là xế</w:t>
-      </w:r>
-      <w:r>
-        <w:t xml:space="preserve">p </w:t>
-      </w:r>
-      <w:r>
-        <w:t>theo số lƣợng của các thành phần, mỗi thành phần đều chứa thông tin về hình ả</w:t>
-      </w:r>
-      <w:r>
-        <w:t xml:space="preserve">nh. </w:t>
-      </w:r>
-      <w:r>
-        <w:t xml:space="preserve">Cấu trúc dựa </w:t>
+        <w:t xml:space="preserve">Một tập tin PNG bao gồm 8 – byte kí hiệu (89 50 4E 47 0D 0A 1A) </w:t>
+      </w:r>
+      <w:r>
+        <w:t>được</w:t>
+      </w:r>
+      <w:r>
+        <w:t xml:space="preserve"> viết trong hệ thống có cơ số 16, chứa các chữ “PNG” và 2 dấu xuống dòng, ở giữa là xếp theo số </w:t>
+      </w:r>
+      <w:r>
+        <w:t>lượng</w:t>
+      </w:r>
+      <w:r>
+        <w:t xml:space="preserve"> của các thành phần, mỗi thành phần đều chứa thông tin về hình ảnh. Cấu trúc dựa </w:t>
       </w:r>
       <w:r>
         <w:lastRenderedPageBreak/>
-        <w:t>trên các thành phần đƣợc thiết kế cho phép định dạng PNG có thể</w:t>
-      </w:r>
-      <w:r>
-        <w:t xml:space="preserve"> tƣơng </w:t>
-      </w:r>
-      <w:r>
-        <w:t>thích với các phiên bản cũ khi sử dụng. Các “thành phần” trong tập tin.</w:t>
+        <w:t xml:space="preserve">trên các thành phần </w:t>
+      </w:r>
+      <w:r>
+        <w:t>được</w:t>
+      </w:r>
+      <w:r>
+        <w:t xml:space="preserve"> thiết kế cho phép định dạng PNG có thể </w:t>
+      </w:r>
+      <w:r>
+        <w:t>tương</w:t>
+      </w:r>
+      <w:r>
+        <w:t xml:space="preserve"> thích với các phiên bản cũ khi sử dụ</w:t>
+      </w:r>
+      <w:r>
+        <w:t>ng</w:t>
+      </w:r>
+      <w:r>
+        <w:t xml:space="preserve"> c</w:t>
+      </w:r>
+      <w:r>
+        <w:t>ác “thành phần” trong tập tin.</w:t>
       </w:r>
     </w:p>
     <w:p>
@@ -5850,13 +5852,19 @@
         <w:jc w:val="both"/>
       </w:pPr>
       <w:r>
-        <w:t>PNG là cấu trúc nhƣ một chuỗi các thành phần, mỗi thành phần chứa kích thƣớ</w:t>
-      </w:r>
-      <w:r>
-        <w:t xml:space="preserve">c, </w:t>
-      </w:r>
-      <w:r>
-        <w:t>kiểu, dữ liệu, và mã sửa lỗi CRC ngay trong nó.</w:t>
+        <w:t xml:space="preserve">PNG là cấu trúc </w:t>
+      </w:r>
+      <w:r>
+        <w:t>như</w:t>
+      </w:r>
+      <w:r>
+        <w:t xml:space="preserve"> một chuỗi các thành phần, mỗi thành phần chứa kích </w:t>
+      </w:r>
+      <w:r>
+        <w:t>thư</w:t>
+      </w:r>
+      <w:r>
+        <w:t>ớc, kiểu, dữ liệu, và mã sửa lỗi CRC ngay trong nó.</w:t>
       </w:r>
     </w:p>
     <w:p>
@@ -5866,13 +5874,25 @@
         <w:jc w:val="both"/>
       </w:pPr>
       <w:r>
-        <w:t>Chuỗi đƣợc gán tên bằng 4 chữ cái phân biệt chữ hoa chữ thƣờng. Sự phân biệ</w:t>
-      </w:r>
-      <w:r>
-        <w:t xml:space="preserve">t </w:t>
-      </w:r>
-      <w:r>
-        <w:t>này giúp bộ giải mã phát hiện bản chất của chuỗi khi nó không nhận dạng đƣợc.</w:t>
+        <w:t xml:space="preserve">Chuỗi </w:t>
+      </w:r>
+      <w:r>
+        <w:t>được</w:t>
+      </w:r>
+      <w:r>
+        <w:t xml:space="preserve"> gán tên bằng 4 chữ cái phân biệt chữ hoa chữ </w:t>
+      </w:r>
+      <w:r>
+        <w:t>thư</w:t>
+      </w:r>
+      <w:r>
+        <w:t xml:space="preserve">ờng. Sự phân biệt này giúp bộ giải mã phát hiện bản chất của chuỗi khi nó không nhận dạng </w:t>
+      </w:r>
+      <w:r>
+        <w:t>được</w:t>
+      </w:r>
+      <w:r>
+        <w:t>.</w:t>
       </w:r>
     </w:p>
     <w:p>
@@ -5882,19 +5902,25 @@
         <w:jc w:val="both"/>
       </w:pPr>
       <w:r>
-        <w:t>Với chữ cái đầu, viết hoa thể hiện chuỗi này là thiết yếu, nếu không thì ít cầ</w:t>
-      </w:r>
-      <w:r>
-        <w:t xml:space="preserve">n </w:t>
-      </w:r>
-      <w:r>
-        <w:t>thiết hơn ancillary. Chuỗi thiết yếu chứa thông tin cần thiết để đọc đƣợc tệp và nếu bộ</w:t>
-      </w:r>
-      <w:r>
-        <w:t xml:space="preserve"> </w:t>
-      </w:r>
-      <w:r>
-        <w:t>giải mã không nhận dạng đƣợc chuỗi thiết yếu,việc đọc tệp phải đƣợc hủy.</w:t>
+        <w:t xml:space="preserve">Với chữ cái đầu, viết hoa thể hiện chuỗi này là thiết yếu, nếu không thì ít cần thiết hơn ancillary. Chuỗi thiết yếu chứa thông tin cần thiết để đọc </w:t>
+      </w:r>
+      <w:r>
+        <w:t>được</w:t>
+      </w:r>
+      <w:r>
+        <w:t xml:space="preserve"> tệp và nếu bộ giải mã không nhận dạng </w:t>
+      </w:r>
+      <w:r>
+        <w:t>được</w:t>
+      </w:r>
+      <w:r>
+        <w:t xml:space="preserve"> chuỗi thiết yếu,việc đọc tệp phải </w:t>
+      </w:r>
+      <w:r>
+        <w:t>được</w:t>
+      </w:r>
+      <w:r>
+        <w:t xml:space="preserve"> hủy.</w:t>
       </w:r>
     </w:p>
     <w:p>
@@ -5904,19 +5930,43 @@
         <w:jc w:val="both"/>
       </w:pPr>
       <w:r>
-        <w:t>Về cơ bản, định dạng PNG đem lại cho ta những ƣu thế vƣợt trội hơn so vớ</w:t>
-      </w:r>
-      <w:r>
-        <w:t xml:space="preserve">i các </w:t>
-      </w:r>
-      <w:r>
-        <w:t>định dạng phổ thông khác hiện nay nhƣ JPG, GIF, BMP…Những ƣu thế tỏ rõ sứ</w:t>
-      </w:r>
-      <w:r>
-        <w:t xml:space="preserve">c </w:t>
-      </w:r>
-      <w:r>
-        <w:t>mạnh hơn khi đƣợc sử dụng trong môi trƣờng đồ họa web.</w:t>
+        <w:t>Về cơ bản, định dạng PNG đ</w:t>
+      </w:r>
+      <w:r>
+        <w:t>tôi</w:t>
+      </w:r>
+      <w:r>
+        <w:t xml:space="preserve"> lại cho ta những </w:t>
+      </w:r>
+      <w:r>
+        <w:t>ưu</w:t>
+      </w:r>
+      <w:r>
+        <w:t xml:space="preserve"> thế vƣợt trội hơn so với các định dạng phổ thông khác hiện nay </w:t>
+      </w:r>
+      <w:r>
+        <w:t>như</w:t>
+      </w:r>
+      <w:r>
+        <w:t xml:space="preserve"> JPG, GIF, BMP…Những </w:t>
+      </w:r>
+      <w:r>
+        <w:t>ưu</w:t>
+      </w:r>
+      <w:r>
+        <w:t xml:space="preserve"> thế tỏ rõ sức mạnh hơn khi </w:t>
+      </w:r>
+      <w:r>
+        <w:t>được</w:t>
+      </w:r>
+      <w:r>
+        <w:t xml:space="preserve"> sử dụng trong môi </w:t>
+      </w:r>
+      <w:r>
+        <w:t>trường</w:t>
+      </w:r>
+      <w:r>
+        <w:t xml:space="preserve"> đồ họa web.</w:t>
       </w:r>
     </w:p>
     <w:p>
@@ -5931,19 +5981,25 @@
         <w:jc w:val="both"/>
       </w:pPr>
       <w:r>
-        <w:t>Giảm thiểu dung lƣợng: Trong tất cả các định dạng ảnh phổ thông hiệ</w:t>
-      </w:r>
-      <w:r>
-        <w:t xml:space="preserve">n nay </w:t>
-      </w:r>
-      <w:r>
-        <w:t>thì hình ảnh PNG có thể coi là dung lƣợng nhỏ nhất. Điều này rất quan trọng khi sử</w:t>
-      </w:r>
-      <w:r>
-        <w:t xml:space="preserve"> </w:t>
-      </w:r>
-      <w:r>
-        <w:t>dụng PNG trong môi trƣờng web.</w:t>
+        <w:t xml:space="preserve">Giảm thiểu dung </w:t>
+      </w:r>
+      <w:r>
+        <w:t>lượng</w:t>
+      </w:r>
+      <w:r>
+        <w:t xml:space="preserve">: Trong tất cả các định dạng ảnh phổ thông hiện nay thì hình ảnh PNG có thể coi là dung </w:t>
+      </w:r>
+      <w:r>
+        <w:t>lượng</w:t>
+      </w:r>
+      <w:r>
+        <w:t xml:space="preserve"> nhỏ nhất. Điều này rất quan trọng khi sử dụng PNG trong môi </w:t>
+      </w:r>
+      <w:r>
+        <w:t>trường</w:t>
+      </w:r>
+      <w:r>
+        <w:t xml:space="preserve"> web.</w:t>
       </w:r>
     </w:p>
     <w:p>
@@ -5958,13 +6014,16 @@
         <w:jc w:val="both"/>
       </w:pPr>
       <w:r>
-        <w:t>Độ sâu của màu: Ảnh PNG hỗ trợ đến tru</w:t>
-      </w:r>
-      <w:r>
-        <w:t>e color 48bit màu. Trong khi đó</w:t>
-      </w:r>
-      <w:r>
-        <w:t>ảnh gif chỉ ở mức 256 màu.</w:t>
+        <w:t>Độ sâu của màu: Ảnh PNG hỗ trợ đến true color 48</w:t>
+      </w:r>
+      <w:r>
+        <w:rPr>
+          <w:lang w:val="en-US"/>
+        </w:rPr>
+        <w:t xml:space="preserve"> </w:t>
+      </w:r>
+      <w:r>
+        <w:t>bit màu. Trong khi đóảnh gif chỉ ở mức 256 màu.</w:t>
       </w:r>
     </w:p>
     <w:p>
@@ -6001,13 +6060,28 @@
         <w:t xml:space="preserve">ng kích </w:t>
       </w:r>
       <w:r>
-        <w:t>thƣớc tệp có thể nhỏ hơn bản gốc từ 5 đến7 lần. Với ảnh 16 màu, kích thƣớc ảnh nhỏ</w:t>
+        <w:t>thư</w:t>
+      </w:r>
+      <w:r>
+        <w:t xml:space="preserve">ớc tệp có thể nhỏ hơn bản gốc từ 5 đến7 lần. Với ảnh 16 màu, kích </w:t>
+      </w:r>
+      <w:r>
+        <w:t>thư</w:t>
+      </w:r>
+      <w:r>
+        <w:t>ớc ảnh nhỏ</w:t>
       </w:r>
       <w:r>
         <w:t xml:space="preserve"> </w:t>
       </w:r>
       <w:r>
-        <w:t>hơn ảnh gốc 2-3 lần, có trƣờng hợp có thể xấp xỉ ảnh gốc. Tuy nhiên, với ả</w:t>
+        <w:t xml:space="preserve">hơn ảnh gốc 2-3 lần, có </w:t>
+      </w:r>
+      <w:r>
+        <w:t>trường</w:t>
+      </w:r>
+      <w:r>
+        <w:t xml:space="preserve"> hợp có thể xấp xỉ ảnh gốc. Tuy nhiên, với ả</w:t>
       </w:r>
       <w:r>
         <w:t xml:space="preserve">nh 256 </w:t>
@@ -6077,7 +6151,19 @@
         <w:t xml:space="preserve">u </w:t>
       </w:r>
       <w:r>
-        <w:t>tiên vào năm 1990. Với địng dạng GIF, những vƣớng mắc mà các định dạng khác gặp</w:t>
+        <w:t>tiên vào năm 1990. Với đị</w:t>
+      </w:r>
+      <w:r>
+        <w:t>nh</w:t>
+      </w:r>
+      <w:r>
+        <w:t xml:space="preserve"> dạng GIF, những </w:t>
+      </w:r>
+      <w:r>
+        <w:t>vướng</w:t>
+      </w:r>
+      <w:r>
+        <w:t xml:space="preserve"> mắc mà các định dạng khác gặp</w:t>
       </w:r>
       <w:r>
         <w:t xml:space="preserve"> </w:t>
@@ -6117,7 +6203,13 @@
         <w:t xml:space="preserve">n các </w:t>
       </w:r>
       <w:r>
-        <w:t>thuật toán nén LZW(Lempel-Ziv-Welch). Bản chất của kỹ thuật nén LZW là dự</w:t>
+        <w:t>thuật toán nén LZW(L</w:t>
+      </w:r>
+      <w:r>
+        <w:t>tôi</w:t>
+      </w:r>
+      <w:r>
+        <w:t>pel-Ziv-Welch). Bản chất của kỹ thuật nén LZW là dự</w:t>
       </w:r>
       <w:r>
         <w:t xml:space="preserve">a vào </w:t>
@@ -6141,7 +6233,10 @@
         <w:t xml:space="preserve"> </w:t>
       </w:r>
       <w:r>
-        <w:t>hoạ cũng đạt cao, cho phép hiển thị trên hầu hết các phần cứng đồ hoạ.</w:t>
+        <w:t>họa</w:t>
+      </w:r>
+      <w:r>
+        <w:t xml:space="preserve"> cũng đạt cao, cho phép hiển thị trên hầu hết các phần cứng đồ hoạ.</w:t>
       </w:r>
     </w:p>
     <w:p>
@@ -6496,7 +6591,13 @@
               <w:jc w:val="center"/>
             </w:pPr>
             <w:r>
-              <w:t>‘:’ GIF teminator</w:t>
+              <w:t>‘:’ GIF t</w:t>
+            </w:r>
+            <w:r>
+              <w:t>tôi</w:t>
+            </w:r>
+            <w:r>
+              <w:t>inator</w:t>
             </w:r>
           </w:p>
         </w:tc>
@@ -6619,7 +6720,16 @@
         <w:jc w:val="both"/>
       </w:pPr>
       <w:r>
-        <w:t>Phần chƣa dùng: 1 byte.</w:t>
+        <w:t xml:space="preserve">Phần </w:t>
+      </w:r>
+      <w:r>
+        <w:rPr>
+          <w:lang w:val="en-US"/>
+        </w:rPr>
+        <w:t>chưa</w:t>
+      </w:r>
+      <w:r>
+        <w:t xml:space="preserve"> dùng: 1 byte.</w:t>
       </w:r>
     </w:p>
     <w:p>
@@ -6664,7 +6774,13 @@
         <w:t xml:space="preserve"> </w:t>
       </w:r>
       <w:r>
-        <w:t xml:space="preserve">bản đồ màu lấy theo bộ mô tả hình hiển thị ở trên và bằng 2 m, với m là </w:t>
+        <w:t>bản đồ màu lấy theo bộ mô tả hình hiển thị ở trên và bằ</w:t>
+      </w:r>
+      <w:r>
+        <w:t>ng 2</w:t>
+      </w:r>
+      <w:r>
+        <w:t xml:space="preserve">m, với m là </w:t>
       </w:r>
       <w:r>
         <w:t>lượng</w:t>
@@ -6673,7 +6789,16 @@
         <w:t xml:space="preserve"> bit trên </w:t>
       </w:r>
       <w:r>
-        <w:t>một pixel khi mỗi thực thể chứa đựng 3 byte (biểu diễn cƣờng độ màu củ</w:t>
+        <w:t xml:space="preserve">một pixel khi mỗi thực thể chứa đựng 3 byte (biểu diễn </w:t>
+      </w:r>
+      <w:r>
+        <w:rPr>
+          <w:lang w:val="en-US"/>
+        </w:rPr>
+        <w:t>cường</w:t>
+      </w:r>
+      <w:r>
+        <w:t xml:space="preserve"> độ màu củ</w:t>
       </w:r>
       <w:r>
         <w:t xml:space="preserve">a ba màu cơ </w:t>
@@ -6687,11 +6812,6 @@
       <w:r>
         <w:t xml:space="preserve"> sau:</w:t>
       </w:r>
-    </w:p>
-    <w:p>
-      <w:pPr>
-        <w:spacing w:line="360" w:lineRule="auto"/>
-      </w:pPr>
     </w:p>
     <w:tbl>
       <w:tblPr>
@@ -6929,10 +7049,7 @@
               <w:spacing w:line="360" w:lineRule="auto"/>
             </w:pPr>
             <w:r>
-              <w:t>Giá trị đỏ theo index</w:t>
-            </w:r>
-            <w:r>
-              <w:t xml:space="preserve"> 1</w:t>
+              <w:t>Giá trị đỏ theo index 1</w:t>
             </w:r>
           </w:p>
         </w:tc>
@@ -6974,10 +7091,7 @@
               <w:spacing w:line="360" w:lineRule="auto"/>
             </w:pPr>
             <w:r>
-              <w:t>Giá trị xanh lục theo index</w:t>
-            </w:r>
-            <w:r>
-              <w:t xml:space="preserve"> 1</w:t>
+              <w:t>Giá trị xanh lục theo index 1</w:t>
             </w:r>
           </w:p>
         </w:tc>
@@ -7035,13 +7149,7 @@
               <w:jc w:val="center"/>
             </w:pPr>
             <w:r>
-              <w:t>............</w:t>
-            </w:r>
-            <w:r>
-              <w:t>....................</w:t>
-            </w:r>
-            <w:r>
-              <w:t>..</w:t>
+              <w:t>..................................</w:t>
             </w:r>
           </w:p>
         </w:tc>
@@ -7100,7 +7208,13 @@
         <w:t xml:space="preserve"> </w:t>
       </w:r>
       <w:r>
-        <w:t xml:space="preserve">xạ bản đồ màu cục bộ thì cờ định nh\ghĩa phải </w:t>
+        <w:t>xạ bản đồ màu cục bộ thì cờ đị</w:t>
+      </w:r>
+      <w:r>
+        <w:t>nh n</w:t>
+      </w:r>
+      <w:r>
+        <w:t xml:space="preserve">ghĩa phải </w:t>
       </w:r>
       <w:r>
         <w:t>được</w:t>
@@ -7127,11 +7241,7 @@
         <w:t xml:space="preserve">nh </w:t>
       </w:r>
       <w:r>
-        <w:t xml:space="preserve">trở </w:t>
-      </w:r>
-      <w:r>
-        <w:lastRenderedPageBreak/>
-        <w:t xml:space="preserve">lên. Ký tự này có giá trị 0x2c (ký tự dấu phảy). Khi ký tự này </w:t>
+        <w:t xml:space="preserve">trở lên. Ký tự này có giá trị 0x2c (ký tự dấu phảy). Khi ký tự này </w:t>
       </w:r>
       <w:r>
         <w:t>được</w:t>
@@ -7179,6 +7289,7 @@
               <w:spacing w:line="360" w:lineRule="auto"/>
             </w:pPr>
             <w:r>
+              <w:lastRenderedPageBreak/>
               <w:t>Các bit</w:t>
             </w:r>
           </w:p>
@@ -7328,13 +7439,7 @@
               <w:spacing w:line="360" w:lineRule="auto"/>
             </w:pPr>
             <w:r>
-              <w:t xml:space="preserve">Pixel bắt đầu ảnh tính từ </w:t>
-            </w:r>
-            <w:r>
-              <w:t xml:space="preserve">đỉnh trên </w:t>
-            </w:r>
-            <w:r>
-              <w:t>hình hiển thị</w:t>
+              <w:t>Pixel bắt đầu ảnh tính từ đỉnh trên hình hiển thị</w:t>
             </w:r>
           </w:p>
         </w:tc>
@@ -7416,13 +7521,7 @@
               <w:spacing w:line="360" w:lineRule="auto"/>
             </w:pPr>
             <w:r>
-              <w:t xml:space="preserve">Chiều rộng </w:t>
-            </w:r>
-            <w:r>
-              <w:t>cao</w:t>
-            </w:r>
-            <w:r>
-              <w:t xml:space="preserve"> tính theo pixel</w:t>
+              <w:t>Chiều rộng cao tính theo pixel</w:t>
             </w:r>
           </w:p>
         </w:tc>
@@ -7471,10 +7570,7 @@
               <w:spacing w:line="360" w:lineRule="auto"/>
             </w:pPr>
             <w:r>
-              <w:t>Khi bit M = 0:</w:t>
-            </w:r>
-            <w:r>
-              <w:t>sử dụng bản đồ màu cục bộ</w:t>
+              <w:t>Khi bit M = 0:sử dụng bản đồ màu cục bộ</w:t>
             </w:r>
           </w:p>
           <w:p>
@@ -7482,10 +7578,7 @@
               <w:spacing w:line="360" w:lineRule="auto"/>
             </w:pPr>
             <w:r>
-              <w:t xml:space="preserve">Khi bit </w:t>
-            </w:r>
-            <w:r>
-              <w:t xml:space="preserve"> </w:t>
+              <w:t xml:space="preserve">Khi bit  </w:t>
             </w:r>
             <w:r>
               <w:t>I = 0: định dạng ảnh theo thứ tự liên tục</w:t>
@@ -7496,10 +7589,7 @@
               <w:spacing w:line="360" w:lineRule="auto"/>
             </w:pPr>
             <w:r>
-              <w:t xml:space="preserve">Khi bit </w:t>
-            </w:r>
-            <w:r>
-              <w:t xml:space="preserve"> </w:t>
+              <w:t xml:space="preserve">Khi bit  </w:t>
             </w:r>
             <w:r>
               <w:t>I = : định dạng ảnh theo thứ tự xen kẽ</w:t>
@@ -7510,10 +7600,7 @@
               <w:spacing w:line="360" w:lineRule="auto"/>
             </w:pPr>
             <w:r>
-              <w:t xml:space="preserve">Khi bit </w:t>
-            </w:r>
-            <w:r>
-              <w:t xml:space="preserve"> </w:t>
+              <w:t xml:space="preserve">Khi bit  </w:t>
             </w:r>
             <w:r>
               <w:t>Pixel + 1: số bit /pixel của ảnh này.</w:t>
@@ -7575,7 +7662,13 @@
         <w:t>Lưu</w:t>
       </w:r>
       <w:r>
-        <w:t xml:space="preserve"> ý là trƣờng “pixel “ của byte thứ 10 chỉ </w:t>
+        <w:t xml:space="preserve"> ý là </w:t>
+      </w:r>
+      <w:r>
+        <w:t>trường</w:t>
+      </w:r>
+      <w:r>
+        <w:t xml:space="preserve"> “pixel “ của byte thứ 10 chỉ </w:t>
       </w:r>
       <w:r>
         <w:t>được</w:t>
@@ -7593,7 +7686,22 @@
         <w:t xml:space="preserve"> </w:t>
       </w:r>
       <w:r>
-        <w:t>định. Các tham số này không những chỉ cho biết kích thƣớc ảnh theo pixel mà còn chỉra số thực thể bản đồ màu của nó.</w:t>
+        <w:t xml:space="preserve">định. Các tham số này không những chỉ cho biết kích </w:t>
+      </w:r>
+      <w:r>
+        <w:t>thư</w:t>
+      </w:r>
+      <w:r>
+        <w:t>ớc ảnh theo pixel mà còn chỉ</w:t>
+      </w:r>
+      <w:r>
+        <w:rPr>
+          <w:lang w:val="en-US"/>
+        </w:rPr>
+        <w:t xml:space="preserve"> </w:t>
+      </w:r>
+      <w:r>
+        <w:t>ra số thực thể bản đồ màu của nó.</w:t>
       </w:r>
     </w:p>
     <w:p>
@@ -7632,7 +7740,16 @@
         <w:t xml:space="preserve"> </w:t>
       </w:r>
       <w:r>
-        <w:t>trên xuống dƣới.</w:t>
+        <w:t xml:space="preserve">trên </w:t>
+      </w:r>
+      <w:r>
+        <w:t xml:space="preserve">xuống </w:t>
+      </w:r>
+      <w:r>
+        <w:t>dưới</w:t>
+      </w:r>
+      <w:r>
+        <w:t>.</w:t>
       </w:r>
     </w:p>
     <w:p>
@@ -7710,21 +7827,21 @@
         <w:t xml:space="preserve">n JPEG (Joint Photograph </w:t>
       </w:r>
       <w:r>
+        <w:t>Expert Group). GIF dùng cho các ảnh đồ hoạ (Graphic), còn JPEG dùng cho ảnh chụ</w:t>
+      </w:r>
+      <w:r>
+        <w:t>p</w:t>
+      </w:r>
+      <w:r>
+        <w:t>(Photographic).</w:t>
+      </w:r>
+    </w:p>
+    <w:p>
+      <w:pPr>
+        <w:pStyle w:val="Heading5"/>
+      </w:pPr>
+      <w:r>
         <w:lastRenderedPageBreak/>
-        <w:t>Expert Group). GIF dùng cho các ảnh đồ hoạ (Graphic), còn JPEG dùng cho ảnh chụ</w:t>
-      </w:r>
-      <w:r>
-        <w:t>p</w:t>
-      </w:r>
-      <w:r>
-        <w:t>(Photographic).</w:t>
-      </w:r>
-    </w:p>
-    <w:p>
-      <w:pPr>
-        <w:pStyle w:val="Heading5"/>
-      </w:pPr>
-      <w:r>
         <w:t>IMG</w:t>
       </w:r>
     </w:p>
@@ -8003,7 +8120,16 @@
         <w:t>được</w:t>
       </w:r>
       <w:r>
-        <w:t xml:space="preserve"> bật(giá trị 1) thì đây là gói nén các bytes chỉ gồm bit 0, số</w:t>
+        <w:t xml:space="preserve"> bật</w:t>
+      </w:r>
+      <w:r>
+        <w:rPr>
+          <w:lang w:val="en-US"/>
+        </w:rPr>
+        <w:t xml:space="preserve"> </w:t>
+      </w:r>
+      <w:r>
+        <w:t>(giá trị 1) thì đây là gói nén các bytes chỉ gồm bit 0, số</w:t>
       </w:r>
       <w:r>
         <w:t xml:space="preserve"> các </w:t>
@@ -8083,12 +8209,12 @@
         <w:pStyle w:val="Heading3"/>
         <w:spacing w:line="360" w:lineRule="auto"/>
       </w:pPr>
-      <w:bookmarkStart w:id="12" w:name="_Toc444194554"/>
+      <w:bookmarkStart w:id="11" w:name="_Toc444581808"/>
       <w:r>
         <w:lastRenderedPageBreak/>
         <w:t>Tổng quan về video</w:t>
       </w:r>
-      <w:bookmarkEnd w:id="12"/>
+      <w:bookmarkEnd w:id="11"/>
     </w:p>
     <w:p>
       <w:pPr>
@@ -8110,7 +8236,20 @@
         <w:rPr>
           <w:color w:val="000000"/>
         </w:rPr>
-        <w:t>Video được thu nhận chủ yếu qua các thiết bị như camera. Camera sẽ thu thập âm thanh và hình ảnh để được video. Nghĩa là video= âm thanh + hình ảnh. Sau đó, video sẽ được nén hoặc định dạng tùy theo mục đích sử dụng. Việc lưu trữ video phụ thuộc khá nhiều vào định dạng của video. Với cùng 1 video nhưng định dạng khác nhau sẽ có kích thước khác nhau.</w:t>
+        <w:t>Video được thu nhận chủ yếu qua các thiết bị như camera. Camera sẽ thu thập âm thanh và hình ảnh để được video. Nghĩa là video</w:t>
+      </w:r>
+      <w:r>
+        <w:rPr>
+          <w:color w:val="000000"/>
+          <w:lang w:val="en-US"/>
+        </w:rPr>
+        <w:t xml:space="preserve"> </w:t>
+      </w:r>
+      <w:r>
+        <w:rPr>
+          <w:color w:val="000000"/>
+        </w:rPr>
+        <w:t>= âm thanh + hình ảnh. Sau đó, video sẽ được nén hoặc định dạng tùy theo mục đích sử dụng. Việc lưu trữ video phụ thuộc khá nhiều vào định dạng của video. Với cùng 1 video nhưng định dạng khác nhau sẽ có kích thước khác nhau.</w:t>
       </w:r>
     </w:p>
     <w:p>
@@ -8151,7 +8290,16 @@
         <w:t>PAL Video</w:t>
       </w:r>
       <w:r>
-        <w:t>: Dạng Video này có 625 dòng trên một khung hình, 25 khung hình trong một giây, quét cách dòng. Khung gồm hai trườngchẵn lẽ, mỗi trường bao gồm 312.5 dòng.</w:t>
+        <w:t>: Dạng Video này có 625 dòng trên một khung hình, 25 khung hình trong một giây, quét cách dòng. Khung gồm hai trường</w:t>
+      </w:r>
+      <w:r>
+        <w:rPr>
+          <w:lang w:val="en-US"/>
+        </w:rPr>
+        <w:t xml:space="preserve"> </w:t>
+      </w:r>
+      <w:r>
+        <w:t>chẵn lẽ, mỗi trường bao gồm 312.5 dòng.</w:t>
       </w:r>
     </w:p>
     <w:p>
@@ -8173,19 +8321,33 @@
       </w:r>
     </w:p>
     <w:p>
-      <w:pPr>
-        <w:spacing w:line="360" w:lineRule="auto"/>
-        <w:jc w:val="center"/>
-        <w:rPr>
-          <w:i/>
-        </w:rPr>
-      </w:pPr>
-      <w:r>
-        <w:rPr>
-          <w:i/>
-        </w:rPr>
+      <w:r>
+        <w:br w:type="page"/>
+      </w:r>
+    </w:p>
+    <w:p>
+      <w:pPr>
+        <w:pStyle w:val="Heading8"/>
+        <w:spacing w:line="360" w:lineRule="auto"/>
+      </w:pPr>
+      <w:bookmarkStart w:id="12" w:name="_Toc444583421"/>
+      <w:r>
+        <w:rPr>
+          <w:lang w:val="en-US"/>
+        </w:rPr>
+        <w:lastRenderedPageBreak/>
+        <w:t>Bả</w:t>
+      </w:r>
+      <w:r>
+        <w:rPr>
+          <w:lang w:val="en-US"/>
+        </w:rPr>
+        <w:t xml:space="preserve">ng 1.1: </w:t>
+      </w:r>
+      <w:r>
         <w:t>Các tiêu chuẩn của Video số</w:t>
       </w:r>
+      <w:bookmarkEnd w:id="12"/>
     </w:p>
     <w:tbl>
       <w:tblPr>
@@ -8195,11 +8357,11 @@
         <w:tblLook w:val="04A0" w:firstRow="1" w:lastRow="0" w:firstColumn="1" w:lastColumn="0" w:noHBand="0" w:noVBand="1"/>
       </w:tblPr>
       <w:tblGrid>
-        <w:gridCol w:w="1879"/>
-        <w:gridCol w:w="1879"/>
-        <w:gridCol w:w="1879"/>
-        <w:gridCol w:w="1879"/>
-        <w:gridCol w:w="1879"/>
+        <w:gridCol w:w="1736"/>
+        <w:gridCol w:w="2228"/>
+        <w:gridCol w:w="2268"/>
+        <w:gridCol w:w="1647"/>
+        <w:gridCol w:w="1516"/>
       </w:tblGrid>
       <w:tr>
         <w:trPr>
@@ -8207,7 +8369,7 @@
         </w:trPr>
         <w:tc>
           <w:tcPr>
-            <w:tcW w:w="1879" w:type="dxa"/>
+            <w:tcW w:w="1736" w:type="dxa"/>
             <w:vAlign w:val="center"/>
           </w:tcPr>
           <w:p>
@@ -8218,7 +8380,7 @@
         </w:tc>
         <w:tc>
           <w:tcPr>
-            <w:tcW w:w="1879" w:type="dxa"/>
+            <w:tcW w:w="2228" w:type="dxa"/>
             <w:vAlign w:val="center"/>
           </w:tcPr>
           <w:p>
@@ -8248,7 +8410,7 @@
         </w:tc>
         <w:tc>
           <w:tcPr>
-            <w:tcW w:w="1879" w:type="dxa"/>
+            <w:tcW w:w="2268" w:type="dxa"/>
             <w:vAlign w:val="center"/>
           </w:tcPr>
           <w:p>
@@ -8278,7 +8440,7 @@
         </w:tc>
         <w:tc>
           <w:tcPr>
-            <w:tcW w:w="1879" w:type="dxa"/>
+            <w:tcW w:w="1647" w:type="dxa"/>
             <w:vAlign w:val="center"/>
           </w:tcPr>
           <w:p>
@@ -8292,7 +8454,7 @@
         </w:tc>
         <w:tc>
           <w:tcPr>
-            <w:tcW w:w="1879" w:type="dxa"/>
+            <w:tcW w:w="1516" w:type="dxa"/>
             <w:vAlign w:val="center"/>
           </w:tcPr>
           <w:p>
@@ -8311,7 +8473,7 @@
         </w:trPr>
         <w:tc>
           <w:tcPr>
-            <w:tcW w:w="1879" w:type="dxa"/>
+            <w:tcW w:w="1736" w:type="dxa"/>
             <w:vAlign w:val="center"/>
           </w:tcPr>
           <w:p>
@@ -8333,7 +8495,7 @@
         </w:tc>
         <w:tc>
           <w:tcPr>
-            <w:tcW w:w="1879" w:type="dxa"/>
+            <w:tcW w:w="2228" w:type="dxa"/>
             <w:vAlign w:val="center"/>
           </w:tcPr>
           <w:p>
@@ -8347,7 +8509,7 @@
         </w:tc>
         <w:tc>
           <w:tcPr>
-            <w:tcW w:w="1879" w:type="dxa"/>
+            <w:tcW w:w="2268" w:type="dxa"/>
             <w:vAlign w:val="center"/>
           </w:tcPr>
           <w:p>
@@ -8361,7 +8523,7 @@
         </w:tc>
         <w:tc>
           <w:tcPr>
-            <w:tcW w:w="1879" w:type="dxa"/>
+            <w:tcW w:w="1647" w:type="dxa"/>
             <w:vAlign w:val="center"/>
           </w:tcPr>
           <w:p>
@@ -8375,7 +8537,7 @@
         </w:tc>
         <w:tc>
           <w:tcPr>
-            <w:tcW w:w="1879" w:type="dxa"/>
+            <w:tcW w:w="1516" w:type="dxa"/>
             <w:vAlign w:val="center"/>
           </w:tcPr>
           <w:p>
@@ -8394,7 +8556,7 @@
         </w:trPr>
         <w:tc>
           <w:tcPr>
-            <w:tcW w:w="1879" w:type="dxa"/>
+            <w:tcW w:w="1736" w:type="dxa"/>
             <w:vAlign w:val="center"/>
           </w:tcPr>
           <w:p>
@@ -8416,7 +8578,7 @@
         </w:tc>
         <w:tc>
           <w:tcPr>
-            <w:tcW w:w="1879" w:type="dxa"/>
+            <w:tcW w:w="2228" w:type="dxa"/>
             <w:vAlign w:val="center"/>
           </w:tcPr>
           <w:p>
@@ -8430,7 +8592,7 @@
         </w:tc>
         <w:tc>
           <w:tcPr>
-            <w:tcW w:w="1879" w:type="dxa"/>
+            <w:tcW w:w="2268" w:type="dxa"/>
             <w:vAlign w:val="center"/>
           </w:tcPr>
           <w:p>
@@ -8444,7 +8606,7 @@
         </w:tc>
         <w:tc>
           <w:tcPr>
-            <w:tcW w:w="1879" w:type="dxa"/>
+            <w:tcW w:w="1647" w:type="dxa"/>
             <w:vAlign w:val="center"/>
           </w:tcPr>
           <w:p>
@@ -8458,7 +8620,7 @@
         </w:tc>
         <w:tc>
           <w:tcPr>
-            <w:tcW w:w="1879" w:type="dxa"/>
+            <w:tcW w:w="1516" w:type="dxa"/>
             <w:vAlign w:val="center"/>
           </w:tcPr>
           <w:p>
@@ -8477,7 +8639,7 @@
         </w:trPr>
         <w:tc>
           <w:tcPr>
-            <w:tcW w:w="1879" w:type="dxa"/>
+            <w:tcW w:w="1736" w:type="dxa"/>
             <w:vAlign w:val="center"/>
           </w:tcPr>
           <w:p>
@@ -8491,7 +8653,7 @@
         </w:tc>
         <w:tc>
           <w:tcPr>
-            <w:tcW w:w="1879" w:type="dxa"/>
+            <w:tcW w:w="2228" w:type="dxa"/>
             <w:vAlign w:val="center"/>
           </w:tcPr>
           <w:p>
@@ -8505,7 +8667,7 @@
         </w:tc>
         <w:tc>
           <w:tcPr>
-            <w:tcW w:w="1879" w:type="dxa"/>
+            <w:tcW w:w="2268" w:type="dxa"/>
             <w:vAlign w:val="center"/>
           </w:tcPr>
           <w:p>
@@ -8519,7 +8681,7 @@
         </w:tc>
         <w:tc>
           <w:tcPr>
-            <w:tcW w:w="1879" w:type="dxa"/>
+            <w:tcW w:w="1647" w:type="dxa"/>
             <w:vAlign w:val="center"/>
           </w:tcPr>
           <w:p>
@@ -8533,7 +8695,7 @@
         </w:tc>
         <w:tc>
           <w:tcPr>
-            <w:tcW w:w="1879" w:type="dxa"/>
+            <w:tcW w:w="1516" w:type="dxa"/>
             <w:vAlign w:val="center"/>
           </w:tcPr>
           <w:p>
@@ -8552,7 +8714,7 @@
         </w:trPr>
         <w:tc>
           <w:tcPr>
-            <w:tcW w:w="1879" w:type="dxa"/>
+            <w:tcW w:w="1736" w:type="dxa"/>
             <w:vAlign w:val="center"/>
           </w:tcPr>
           <w:p>
@@ -8566,7 +8728,7 @@
         </w:tc>
         <w:tc>
           <w:tcPr>
-            <w:tcW w:w="1879" w:type="dxa"/>
+            <w:tcW w:w="2228" w:type="dxa"/>
             <w:vAlign w:val="center"/>
           </w:tcPr>
           <w:p>
@@ -8580,7 +8742,7 @@
         </w:tc>
         <w:tc>
           <w:tcPr>
-            <w:tcW w:w="1879" w:type="dxa"/>
+            <w:tcW w:w="2268" w:type="dxa"/>
             <w:vAlign w:val="center"/>
           </w:tcPr>
           <w:p>
@@ -8594,7 +8756,7 @@
         </w:tc>
         <w:tc>
           <w:tcPr>
-            <w:tcW w:w="1879" w:type="dxa"/>
+            <w:tcW w:w="1647" w:type="dxa"/>
             <w:vAlign w:val="center"/>
           </w:tcPr>
           <w:p>
@@ -8608,7 +8770,7 @@
         </w:tc>
         <w:tc>
           <w:tcPr>
-            <w:tcW w:w="1879" w:type="dxa"/>
+            <w:tcW w:w="1516" w:type="dxa"/>
             <w:vAlign w:val="center"/>
           </w:tcPr>
           <w:p>
@@ -8627,7 +8789,7 @@
         </w:trPr>
         <w:tc>
           <w:tcPr>
-            <w:tcW w:w="1879" w:type="dxa"/>
+            <w:tcW w:w="1736" w:type="dxa"/>
             <w:vAlign w:val="center"/>
           </w:tcPr>
           <w:p>
@@ -8635,14 +8797,13 @@
               <w:spacing w:line="360" w:lineRule="auto"/>
             </w:pPr>
             <w:r>
-              <w:lastRenderedPageBreak/>
               <w:t>Cách quét</w:t>
             </w:r>
           </w:p>
         </w:tc>
         <w:tc>
           <w:tcPr>
-            <w:tcW w:w="1879" w:type="dxa"/>
+            <w:tcW w:w="2228" w:type="dxa"/>
             <w:vAlign w:val="center"/>
           </w:tcPr>
           <w:p>
@@ -8656,7 +8817,7 @@
         </w:tc>
         <w:tc>
           <w:tcPr>
-            <w:tcW w:w="1879" w:type="dxa"/>
+            <w:tcW w:w="2268" w:type="dxa"/>
             <w:vAlign w:val="center"/>
           </w:tcPr>
           <w:p>
@@ -8670,7 +8831,7 @@
         </w:tc>
         <w:tc>
           <w:tcPr>
-            <w:tcW w:w="1879" w:type="dxa"/>
+            <w:tcW w:w="1647" w:type="dxa"/>
             <w:vAlign w:val="center"/>
           </w:tcPr>
           <w:p>
@@ -8684,7 +8845,7 @@
         </w:tc>
         <w:tc>
           <w:tcPr>
-            <w:tcW w:w="1879" w:type="dxa"/>
+            <w:tcW w:w="1516" w:type="dxa"/>
             <w:vAlign w:val="center"/>
           </w:tcPr>
           <w:p>
@@ -8739,9 +8900,10 @@
       <w:r>
         <w:rPr>
           <w:noProof/>
+          <w:lang w:val="en-US"/>
         </w:rPr>
         <w:drawing>
-          <wp:inline distT="0" distB="0" distL="0" distR="0" wp14:anchorId="14100DAD" wp14:editId="46E960D1">
+          <wp:inline distT="0" distB="0" distL="0" distR="0" wp14:anchorId="295CFD15" wp14:editId="6F65D429">
             <wp:extent cx="3571875" cy="1457325"/>
             <wp:effectExtent l="0" t="0" r="9525" b="9525"/>
             <wp:docPr id="4" name="Picture 4"/>
@@ -8779,19 +8941,32 @@
     </w:p>
     <w:p>
       <w:pPr>
-        <w:spacing w:line="360" w:lineRule="auto"/>
-        <w:ind w:firstLine="567"/>
-        <w:jc w:val="center"/>
-        <w:rPr>
-          <w:i/>
-        </w:rPr>
-      </w:pPr>
-      <w:r>
-        <w:rPr>
-          <w:i/>
-        </w:rPr>
+        <w:pStyle w:val="Heading7"/>
+        <w:spacing w:line="360" w:lineRule="auto"/>
+      </w:pPr>
+      <w:bookmarkStart w:id="13" w:name="_Toc444583525"/>
+      <w:r>
+        <w:rPr>
+          <w:lang w:val="en-US"/>
+        </w:rPr>
+        <w:t>Hình 1.2</w:t>
+      </w:r>
+      <w:r>
+        <w:rPr>
+          <w:lang w:val="en-US"/>
+        </w:rPr>
+        <w:t>:</w:t>
+      </w:r>
+      <w:r>
+        <w:rPr>
+          <w:lang w:val="en-US"/>
+        </w:rPr>
+        <w:t xml:space="preserve"> </w:t>
+      </w:r>
+      <w:r>
         <w:t>Cấu trúc phân đoạn video</w:t>
       </w:r>
+      <w:bookmarkEnd w:id="13"/>
     </w:p>
     <w:p>
       <w:pPr>
@@ -8821,6 +8996,7 @@
           <w:b/>
           <w:color w:val="000000"/>
         </w:rPr>
+        <w:lastRenderedPageBreak/>
         <w:t xml:space="preserve">Frame: </w:t>
       </w:r>
       <w:r>
@@ -8870,51 +9046,25 @@
         <w:t>nh</w:t>
       </w:r>
       <w:r>
-        <w:t xml:space="preserve">ư lần lượt 24 </w:t>
-      </w:r>
-      <w:r>
-        <w:rPr>
-          <w:rStyle w:val="Bodytext20"/>
-          <w:rFonts w:eastAsiaTheme="minorHAnsi"/>
-          <w:u w:val="none"/>
-        </w:rPr>
-        <w:t>h</w:t>
-      </w:r>
-      <w:r>
-        <w:t>ì</w:t>
-      </w:r>
-      <w:r>
-        <w:rPr>
-          <w:rStyle w:val="Bodytext20"/>
-          <w:rFonts w:eastAsiaTheme="minorHAnsi"/>
-          <w:u w:val="none"/>
-        </w:rPr>
-        <w:t>nh</w:t>
-      </w:r>
-      <w:r>
-        <w:t xml:space="preserve"> hoặc nhiều hơn 24 </w:t>
-      </w:r>
-      <w:r>
-        <w:rPr>
-          <w:rStyle w:val="Bodytext20"/>
-          <w:rFonts w:eastAsiaTheme="minorHAnsi"/>
-          <w:u w:val="none"/>
-        </w:rPr>
-        <w:t>h</w:t>
-      </w:r>
-      <w:r>
-        <w:t>ì</w:t>
-      </w:r>
-      <w:r>
-        <w:rPr>
-          <w:rStyle w:val="Bodytext20"/>
-          <w:rFonts w:eastAsiaTheme="minorHAnsi"/>
-          <w:u w:val="none"/>
-        </w:rPr>
-        <w:t>nh</w:t>
-      </w:r>
-      <w:r>
-        <w:t xml:space="preserve"> được phát trong một giây thì mắt sẽ không nhận ra được sự rời rạc giữa những khung hình, mà chỉ thấy những cảnh liên tục. Có nhiều hệ video và mỗi hệ có tốc độ quay khác nhau như : NTSC 30 hình/giây, PAL 24 hình/giây, SECAM 29.99 hình/giây.</w:t>
+        <w:t>ư lần lượ</w:t>
+      </w:r>
+      <w:r>
+        <w:t>t 24 hình</w:t>
+      </w:r>
+      <w:r>
+        <w:rPr>
+          <w:lang w:val="en-US"/>
+        </w:rPr>
+        <w:t xml:space="preserve"> </w:t>
+      </w:r>
+      <w:r>
+        <w:t>hoặc nhiề</w:t>
+      </w:r>
+      <w:r>
+        <w:t xml:space="preserve">u hơn 24 hình </w:t>
+      </w:r>
+      <w:r>
+        <w:t>được phát trong một giây thì mắt sẽ không nhận ra được sự rời rạc giữa những khung hình, mà chỉ thấy những cảnh liên tục. Có nhiều hệ video và mỗi hệ có tốc độ quay khác nhau như : NTSC 30 hình/giây, PAL 24 hình/giây, SECAM 29.99 hình/giây.</w:t>
       </w:r>
     </w:p>
     <w:p>
@@ -8924,23 +9074,10 @@
         <w:jc w:val="both"/>
       </w:pPr>
       <w:r>
-        <w:t xml:space="preserve">Khung </w:t>
-      </w:r>
-      <w:r>
-        <w:rPr>
-          <w:rStyle w:val="Bodytext20"/>
-          <w:rFonts w:eastAsiaTheme="minorHAnsi"/>
-          <w:u w:val="none"/>
-          <w:lang w:val="en-US"/>
-        </w:rPr>
-        <w:t>hình</w:t>
-      </w:r>
-      <w:r>
-        <w:t xml:space="preserve"> là đơn vị cơ bản nhất của dữ liệu video. Theo chuẩn của hệ NTSC thì một giây có 30 khung hình, vậy một phút có 1800 khung hình, một giờ có 60x1800 = 108000 </w:t>
-      </w:r>
-      <w:r>
-        <w:lastRenderedPageBreak/>
-        <w:t xml:space="preserve">khung hình. Có thể thấy rằng số lượng khung </w:t>
+        <w:t xml:space="preserve">Khung hình </w:t>
+      </w:r>
+      <w:r>
+        <w:t xml:space="preserve">là đơn vị cơ bản nhất của dữ liệu video. Theo chuẩn của hệ NTSC thì một giây có 30 khung hình, vậy một phút có 1800 khung hình, một giờ có 60x1800 = 108000 khung hình. Có thể thấy rằng số lượng khung </w:t>
       </w:r>
       <w:r>
         <w:rPr>
@@ -9098,20 +9235,18 @@
     </w:p>
     <w:p>
       <w:pPr>
-        <w:spacing w:after="210" w:line="360" w:lineRule="auto"/>
-        <w:ind w:firstLine="520"/>
-        <w:jc w:val="center"/>
-        <w:rPr>
-          <w:i/>
-        </w:rPr>
-      </w:pPr>
-      <w:r>
-        <w:rPr>
-          <w:i/>
+        <w:pStyle w:val="Heading7"/>
+        <w:spacing w:line="360" w:lineRule="auto"/>
+      </w:pPr>
+      <w:bookmarkStart w:id="14" w:name="_Toc444583526"/>
+      <w:r>
+        <w:rPr>
           <w:noProof/>
-        </w:rPr>
+          <w:lang w:val="en-US"/>
+        </w:rPr>
+        <w:lastRenderedPageBreak/>
         <w:drawing>
-          <wp:anchor distT="0" distB="0" distL="114300" distR="114300" simplePos="0" relativeHeight="251660288" behindDoc="0" locked="0" layoutInCell="1" allowOverlap="1" wp14:anchorId="023409E5" wp14:editId="216C531C">
+          <wp:anchor distT="0" distB="0" distL="114300" distR="114300" simplePos="0" relativeHeight="251660288" behindDoc="0" locked="0" layoutInCell="1" allowOverlap="1" wp14:anchorId="30891850" wp14:editId="167692CD">
             <wp:simplePos x="0" y="0"/>
             <wp:positionH relativeFrom="page">
               <wp:align>center</wp:align>
@@ -9162,614 +9297,53 @@
       </w:r>
       <w:r>
         <w:rPr>
-          <w:i/>
-        </w:rPr>
+          <w:lang w:val="en-US"/>
+        </w:rPr>
+        <w:t>Hình 1.3</w:t>
+      </w:r>
+      <w:r>
+        <w:rPr>
+          <w:lang w:val="en-US"/>
+        </w:rPr>
+        <w:t>:</w:t>
+      </w:r>
+      <w:r>
+        <w:rPr>
+          <w:lang w:val="en-US"/>
+        </w:rPr>
+        <w:t xml:space="preserve"> </w:t>
+      </w:r>
+      <w:r>
         <w:t>Biểu diễn video dựa trên đối tượng</w:t>
       </w:r>
-    </w:p>
-    <w:p>
-      <w:pPr>
-        <w:spacing w:line="360" w:lineRule="auto"/>
-        <w:rPr>
-          <w:rFonts w:eastAsiaTheme="majorEastAsia" w:cstheme="majorBidi"/>
-          <w:b/>
-          <w:color w:val="000000" w:themeColor="text1"/>
+      <w:bookmarkEnd w:id="14"/>
+    </w:p>
+    <w:p>
+      <w:pPr>
+        <w:pStyle w:val="Heading3"/>
+        <w:spacing w:line="360" w:lineRule="auto"/>
+        <w:rPr>
           <w:sz w:val="32"/>
           <w:szCs w:val="32"/>
         </w:rPr>
       </w:pPr>
-      <w:r>
-        <w:br w:type="page"/>
-      </w:r>
-    </w:p>
-    <w:p>
-      <w:pPr>
-        <w:pStyle w:val="Heading1"/>
-        <w:spacing w:line="360" w:lineRule="auto"/>
-        <w:jc w:val="right"/>
-      </w:pPr>
-      <w:bookmarkStart w:id="13" w:name="_Toc444194555"/>
-      <w:r>
-        <w:rPr>
-          <w:b w:val="0"/>
-        </w:rPr>
-        <w:lastRenderedPageBreak/>
-        <w:t>Chương</w:t>
-      </w:r>
-      <w:r>
-        <w:t xml:space="preserve"> </w:t>
-      </w:r>
-      <w:r>
-        <w:t xml:space="preserve"> </w:t>
-      </w:r>
-      <w:r>
-        <w:rPr>
-          <w:sz w:val="72"/>
-          <w:szCs w:val="72"/>
-        </w:rPr>
-        <w:t>II</w:t>
-      </w:r>
-      <w:r>
-        <w:rPr>
-          <w:sz w:val="72"/>
-          <w:szCs w:val="72"/>
-        </w:rPr>
-        <w:t>I</w:t>
-      </w:r>
-      <w:bookmarkEnd w:id="13"/>
-    </w:p>
-    <w:p>
-      <w:pPr>
-        <w:pStyle w:val="Heading1"/>
-        <w:spacing w:line="360" w:lineRule="auto"/>
-        <w:jc w:val="right"/>
-      </w:pPr>
-      <w:bookmarkStart w:id="14" w:name="_Toc444194556"/>
-      <w:r>
-        <w:t>CÁC PHƯƠNG PHÁP PHÁT HIỆN CHUYỂN ĐỘNG</w:t>
-      </w:r>
-      <w:bookmarkEnd w:id="14"/>
-    </w:p>
-    <w:p>
-      <w:pPr>
-        <w:spacing w:line="360" w:lineRule="auto"/>
-      </w:pPr>
-      <w:r>
-        <w:rPr>
-          <w:noProof/>
-          <w:color w:val="000000" w:themeColor="text1"/>
-          <w:spacing w:val="4"/>
-          <w:sz w:val="28"/>
-        </w:rPr>
-        <mc:AlternateContent>
-          <mc:Choice Requires="wps">
-            <w:drawing>
-              <wp:anchor distT="91440" distB="91440" distL="114300" distR="114300" simplePos="0" relativeHeight="251671552" behindDoc="0" locked="0" layoutInCell="0" allowOverlap="1" wp14:anchorId="53BD2680" wp14:editId="1A7AD85D">
-                <wp:simplePos x="0" y="0"/>
-                <wp:positionH relativeFrom="margin">
-                  <wp:align>center</wp:align>
-                </wp:positionH>
-                <wp:positionV relativeFrom="margin">
-                  <wp:posOffset>1765935</wp:posOffset>
-                </wp:positionV>
-                <wp:extent cx="5010150" cy="2476500"/>
-                <wp:effectExtent l="57150" t="57150" r="152400" b="133350"/>
-                <wp:wrapSquare wrapText="bothSides"/>
-                <wp:docPr id="11" name="Rectangle 396"/>
-                <wp:cNvGraphicFramePr>
-                  <a:graphicFrameLocks xmlns:a="http://schemas.openxmlformats.org/drawingml/2006/main"/>
-                </wp:cNvGraphicFramePr>
-                <a:graphic xmlns:a="http://schemas.openxmlformats.org/drawingml/2006/main">
-                  <a:graphicData uri="http://schemas.microsoft.com/office/word/2010/wordprocessingShape">
-                    <wps:wsp>
-                      <wps:cNvSpPr>
-                        <a:spLocks noChangeArrowheads="1"/>
-                      </wps:cNvSpPr>
-                      <wps:spPr bwMode="auto">
-                        <a:xfrm flipH="1">
-                          <a:off x="0" y="0"/>
-                          <a:ext cx="5010150" cy="2476500"/>
-                        </a:xfrm>
-                        <a:prstGeom prst="rect">
-                          <a:avLst/>
-                        </a:prstGeom>
-                        <a:solidFill>
-                          <a:schemeClr val="bg1">
-                            <a:lumMod val="85000"/>
-                          </a:schemeClr>
-                        </a:solidFill>
-                        <a:ln w="19050">
-                          <a:solidFill>
-                            <a:schemeClr val="tx1">
-                              <a:lumMod val="50000"/>
-                              <a:lumOff val="50000"/>
-                            </a:schemeClr>
-                          </a:solidFill>
-                          <a:miter lim="800000"/>
-                          <a:headEnd/>
-                          <a:tailEnd/>
-                        </a:ln>
-                        <a:effectLst>
-                          <a:outerShdw blurRad="63500" dist="25400" dir="2700000" sx="101000" sy="101000" algn="tl" rotWithShape="0">
-                            <a:prstClr val="black">
-                              <a:alpha val="26000"/>
-                            </a:prstClr>
-                          </a:outerShdw>
-                        </a:effectLst>
-                      </wps:spPr>
-                      <wps:txbx>
-                        <w:txbxContent>
-                          <w:p>
-                            <w:pPr>
-                              <w:rPr>
-                                <w:b/>
-                                <w:color w:val="000000" w:themeColor="text1"/>
-                                <w:sz w:val="32"/>
-                                <w:szCs w:val="40"/>
-                              </w:rPr>
-                            </w:pPr>
-                            <w:r>
-                              <w:rPr>
-                                <w:b/>
-                                <w:color w:val="000000" w:themeColor="text1"/>
-                                <w:sz w:val="32"/>
-                                <w:szCs w:val="40"/>
-                              </w:rPr>
-                              <w:t>Nội dung chính</w:t>
-                            </w:r>
-                          </w:p>
-                          <w:p>
-                            <w:pPr>
-                              <w:pStyle w:val="ListParagraph"/>
-                              <w:numPr>
-                                <w:ilvl w:val="0"/>
-                                <w:numId w:val="25"/>
-                              </w:numPr>
-                              <w:spacing w:before="60" w:after="60" w:line="288" w:lineRule="auto"/>
-                              <w:jc w:val="both"/>
-                              <w:rPr>
-                                <w:color w:val="000000" w:themeColor="text1"/>
-                                <w:sz w:val="30"/>
-                                <w:szCs w:val="40"/>
-                              </w:rPr>
-                            </w:pPr>
-                            <w:r>
-                              <w:rPr>
-                                <w:color w:val="000000" w:themeColor="text1"/>
-                                <w:sz w:val="30"/>
-                                <w:szCs w:val="40"/>
-                              </w:rPr>
-                              <w:t>Tổng quan về phát hiện đối tượng chuyển động</w:t>
-                            </w:r>
-                          </w:p>
-                          <w:p>
-                            <w:pPr>
-                              <w:pStyle w:val="ListParagraph"/>
-                              <w:numPr>
-                                <w:ilvl w:val="0"/>
-                                <w:numId w:val="25"/>
-                              </w:numPr>
-                              <w:spacing w:before="60" w:after="60" w:line="288" w:lineRule="auto"/>
-                              <w:jc w:val="both"/>
-                              <w:rPr>
-                                <w:color w:val="000000" w:themeColor="text1"/>
-                                <w:sz w:val="30"/>
-                                <w:szCs w:val="40"/>
-                              </w:rPr>
-                            </w:pPr>
-                            <w:r>
-                              <w:rPr>
-                                <w:color w:val="000000" w:themeColor="text1"/>
-                                <w:sz w:val="30"/>
-                                <w:szCs w:val="40"/>
-                              </w:rPr>
-                              <w:t>Phương pháp ngưỡng hình ảnh</w:t>
-                            </w:r>
-                          </w:p>
-                          <w:p>
-                            <w:pPr>
-                              <w:pStyle w:val="ListParagraph"/>
-                              <w:numPr>
-                                <w:ilvl w:val="0"/>
-                                <w:numId w:val="25"/>
-                              </w:numPr>
-                              <w:spacing w:before="60" w:after="60" w:line="288" w:lineRule="auto"/>
-                              <w:jc w:val="both"/>
-                              <w:rPr>
-                                <w:color w:val="000000" w:themeColor="text1"/>
-                                <w:sz w:val="30"/>
-                                <w:szCs w:val="40"/>
-                              </w:rPr>
-                            </w:pPr>
-                            <w:r>
-                              <w:rPr>
-                                <w:color w:val="000000" w:themeColor="text1"/>
-                                <w:sz w:val="30"/>
-                                <w:szCs w:val="40"/>
-                              </w:rPr>
-                              <w:t>Phương pháp chênh lệch tạm thời</w:t>
-                            </w:r>
-                          </w:p>
-                          <w:p>
-                            <w:pPr>
-                              <w:pStyle w:val="ListParagraph"/>
-                              <w:numPr>
-                                <w:ilvl w:val="0"/>
-                                <w:numId w:val="25"/>
-                              </w:numPr>
-                              <w:spacing w:before="60" w:after="60" w:line="288" w:lineRule="auto"/>
-                              <w:jc w:val="both"/>
-                              <w:rPr>
-                                <w:color w:val="000000" w:themeColor="text1"/>
-                                <w:sz w:val="30"/>
-                                <w:szCs w:val="40"/>
-                              </w:rPr>
-                            </w:pPr>
-                            <w:r>
-                              <w:rPr>
-                                <w:color w:val="000000" w:themeColor="text1"/>
-                                <w:sz w:val="30"/>
-                                <w:szCs w:val="40"/>
-                              </w:rPr>
-                              <w:t>Phương pháp trừ nền</w:t>
-                            </w:r>
-                          </w:p>
-                          <w:p>
-                            <w:pPr>
-                              <w:pStyle w:val="ListParagraph"/>
-                              <w:numPr>
-                                <w:ilvl w:val="0"/>
-                                <w:numId w:val="25"/>
-                              </w:numPr>
-                              <w:spacing w:before="60" w:after="60" w:line="288" w:lineRule="auto"/>
-                              <w:jc w:val="both"/>
-                              <w:rPr>
-                                <w:color w:val="000000" w:themeColor="text1"/>
-                                <w:sz w:val="30"/>
-                                <w:szCs w:val="40"/>
-                              </w:rPr>
-                            </w:pPr>
-                            <w:r>
-                              <w:rPr>
-                                <w:color w:val="000000" w:themeColor="text1"/>
-                                <w:sz w:val="30"/>
-                                <w:szCs w:val="40"/>
-                              </w:rPr>
-                              <w:t>Phương pháp luồng quang học</w:t>
-                            </w:r>
-                          </w:p>
-                          <w:p>
-                            <w:pPr>
-                              <w:pStyle w:val="ListParagraph"/>
-                              <w:numPr>
-                                <w:ilvl w:val="0"/>
-                                <w:numId w:val="25"/>
-                              </w:numPr>
-                              <w:spacing w:before="60" w:after="60" w:line="288" w:lineRule="auto"/>
-                              <w:jc w:val="both"/>
-                              <w:rPr>
-                                <w:color w:val="000000" w:themeColor="text1"/>
-                                <w:sz w:val="30"/>
-                                <w:szCs w:val="40"/>
-                              </w:rPr>
-                            </w:pPr>
-                            <w:r>
-                              <w:rPr>
-                                <w:color w:val="000000" w:themeColor="text1"/>
-                                <w:sz w:val="30"/>
-                                <w:szCs w:val="40"/>
-                              </w:rPr>
-                              <w:t>Phương pháp thống kê</w:t>
-                            </w:r>
-                          </w:p>
-                          <w:p>
-                            <w:pPr>
-                              <w:spacing w:before="60" w:after="60" w:line="288" w:lineRule="auto"/>
-                              <w:ind w:left="792"/>
-                              <w:jc w:val="both"/>
-                              <w:rPr>
-                                <w:color w:val="000000" w:themeColor="text1"/>
-                                <w:sz w:val="30"/>
-                                <w:szCs w:val="40"/>
-                              </w:rPr>
-                            </w:pPr>
-                          </w:p>
-                        </w:txbxContent>
-                      </wps:txbx>
-                      <wps:bodyPr rot="0" vert="horz" wrap="square" lIns="274320" tIns="274320" rIns="274320" bIns="274320" anchor="ctr" anchorCtr="0">
-                        <a:noAutofit/>
-                      </wps:bodyPr>
-                    </wps:wsp>
-                  </a:graphicData>
-                </a:graphic>
-                <wp14:sizeRelH relativeFrom="margin">
-                  <wp14:pctWidth>0</wp14:pctWidth>
-                </wp14:sizeRelH>
-                <wp14:sizeRelV relativeFrom="page">
-                  <wp14:pctHeight>0</wp14:pctHeight>
-                </wp14:sizeRelV>
-              </wp:anchor>
-            </w:drawing>
-          </mc:Choice>
-          <mc:Fallback>
-            <w:pict>
-              <v:rect w14:anchorId="53BD2680" id="_x0000_s1029" style="position:absolute;margin-left:0;margin-top:139.05pt;width:394.5pt;height:195pt;flip:x;z-index:251671552;visibility:visible;mso-wrap-style:square;mso-width-percent:0;mso-height-percent:0;mso-wrap-distance-left:9pt;mso-wrap-distance-top:7.2pt;mso-wrap-distance-right:9pt;mso-wrap-distance-bottom:7.2pt;mso-position-horizontal:center;mso-position-horizontal-relative:margin;mso-position-vertical:absolute;mso-position-vertical-relative:margin;mso-width-percent:0;mso-height-percent:0;mso-width-relative:margin;mso-height-relative:page;v-text-anchor:middle" o:gfxdata="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" o:allowincell="f" fillcolor="#d8d8d8 [2732]" strokecolor="gray [1629]" strokeweight="1.5pt">
-                <v:shadow on="t" type="perspective" color="black" opacity="17039f" origin="-.5,-.5" offset=".49892mm,.49892mm" matrix="66191f,,,66191f"/>
-                <v:textbox inset="21.6pt,21.6pt,21.6pt,21.6pt">
-                  <w:txbxContent>
-                    <w:p>
-                      <w:pPr>
-                        <w:rPr>
-                          <w:b/>
-                          <w:color w:val="000000" w:themeColor="text1"/>
-                          <w:sz w:val="32"/>
-                          <w:szCs w:val="40"/>
-                        </w:rPr>
-                      </w:pPr>
-                      <w:r>
-                        <w:rPr>
-                          <w:b/>
-                          <w:color w:val="000000" w:themeColor="text1"/>
-                          <w:sz w:val="32"/>
-                          <w:szCs w:val="40"/>
-                        </w:rPr>
-                        <w:t>Nội dung chính</w:t>
-                      </w:r>
-                    </w:p>
-                    <w:p>
-                      <w:pPr>
-                        <w:pStyle w:val="ListParagraph"/>
-                        <w:numPr>
-                          <w:ilvl w:val="0"/>
-                          <w:numId w:val="25"/>
-                        </w:numPr>
-                        <w:spacing w:before="60" w:after="60" w:line="288" w:lineRule="auto"/>
-                        <w:jc w:val="both"/>
-                        <w:rPr>
-                          <w:color w:val="000000" w:themeColor="text1"/>
-                          <w:sz w:val="30"/>
-                          <w:szCs w:val="40"/>
-                        </w:rPr>
-                      </w:pPr>
-                      <w:r>
-                        <w:rPr>
-                          <w:color w:val="000000" w:themeColor="text1"/>
-                          <w:sz w:val="30"/>
-                          <w:szCs w:val="40"/>
-                        </w:rPr>
-                        <w:t>Tổng quan về phát hiện đối tượng chuyển động</w:t>
-                      </w:r>
-                    </w:p>
-                    <w:p>
-                      <w:pPr>
-                        <w:pStyle w:val="ListParagraph"/>
-                        <w:numPr>
-                          <w:ilvl w:val="0"/>
-                          <w:numId w:val="25"/>
-                        </w:numPr>
-                        <w:spacing w:before="60" w:after="60" w:line="288" w:lineRule="auto"/>
-                        <w:jc w:val="both"/>
-                        <w:rPr>
-                          <w:color w:val="000000" w:themeColor="text1"/>
-                          <w:sz w:val="30"/>
-                          <w:szCs w:val="40"/>
-                        </w:rPr>
-                      </w:pPr>
-                      <w:r>
-                        <w:rPr>
-                          <w:color w:val="000000" w:themeColor="text1"/>
-                          <w:sz w:val="30"/>
-                          <w:szCs w:val="40"/>
-                        </w:rPr>
-                        <w:t>Phương pháp ngưỡng hình ảnh</w:t>
-                      </w:r>
-                    </w:p>
-                    <w:p>
-                      <w:pPr>
-                        <w:pStyle w:val="ListParagraph"/>
-                        <w:numPr>
-                          <w:ilvl w:val="0"/>
-                          <w:numId w:val="25"/>
-                        </w:numPr>
-                        <w:spacing w:before="60" w:after="60" w:line="288" w:lineRule="auto"/>
-                        <w:jc w:val="both"/>
-                        <w:rPr>
-                          <w:color w:val="000000" w:themeColor="text1"/>
-                          <w:sz w:val="30"/>
-                          <w:szCs w:val="40"/>
-                        </w:rPr>
-                      </w:pPr>
-                      <w:r>
-                        <w:rPr>
-                          <w:color w:val="000000" w:themeColor="text1"/>
-                          <w:sz w:val="30"/>
-                          <w:szCs w:val="40"/>
-                        </w:rPr>
-                        <w:t>Phương pháp chênh lệch tạm thời</w:t>
-                      </w:r>
-                    </w:p>
-                    <w:p>
-                      <w:pPr>
-                        <w:pStyle w:val="ListParagraph"/>
-                        <w:numPr>
-                          <w:ilvl w:val="0"/>
-                          <w:numId w:val="25"/>
-                        </w:numPr>
-                        <w:spacing w:before="60" w:after="60" w:line="288" w:lineRule="auto"/>
-                        <w:jc w:val="both"/>
-                        <w:rPr>
-                          <w:color w:val="000000" w:themeColor="text1"/>
-                          <w:sz w:val="30"/>
-                          <w:szCs w:val="40"/>
-                        </w:rPr>
-                      </w:pPr>
-                      <w:r>
-                        <w:rPr>
-                          <w:color w:val="000000" w:themeColor="text1"/>
-                          <w:sz w:val="30"/>
-                          <w:szCs w:val="40"/>
-                        </w:rPr>
-                        <w:t>Phương pháp trừ nền</w:t>
-                      </w:r>
-                    </w:p>
-                    <w:p>
-                      <w:pPr>
-                        <w:pStyle w:val="ListParagraph"/>
-                        <w:numPr>
-                          <w:ilvl w:val="0"/>
-                          <w:numId w:val="25"/>
-                        </w:numPr>
-                        <w:spacing w:before="60" w:after="60" w:line="288" w:lineRule="auto"/>
-                        <w:jc w:val="both"/>
-                        <w:rPr>
-                          <w:color w:val="000000" w:themeColor="text1"/>
-                          <w:sz w:val="30"/>
-                          <w:szCs w:val="40"/>
-                        </w:rPr>
-                      </w:pPr>
-                      <w:r>
-                        <w:rPr>
-                          <w:color w:val="000000" w:themeColor="text1"/>
-                          <w:sz w:val="30"/>
-                          <w:szCs w:val="40"/>
-                        </w:rPr>
-                        <w:t>Phương pháp luồng quang học</w:t>
-                      </w:r>
-                    </w:p>
-                    <w:p>
-                      <w:pPr>
-                        <w:pStyle w:val="ListParagraph"/>
-                        <w:numPr>
-                          <w:ilvl w:val="0"/>
-                          <w:numId w:val="25"/>
-                        </w:numPr>
-                        <w:spacing w:before="60" w:after="60" w:line="288" w:lineRule="auto"/>
-                        <w:jc w:val="both"/>
-                        <w:rPr>
-                          <w:color w:val="000000" w:themeColor="text1"/>
-                          <w:sz w:val="30"/>
-                          <w:szCs w:val="40"/>
-                        </w:rPr>
-                      </w:pPr>
-                      <w:r>
-                        <w:rPr>
-                          <w:color w:val="000000" w:themeColor="text1"/>
-                          <w:sz w:val="30"/>
-                          <w:szCs w:val="40"/>
-                        </w:rPr>
-                        <w:t>Phương pháp thống kê</w:t>
-                      </w:r>
-                    </w:p>
-                    <w:p>
-                      <w:pPr>
-                        <w:spacing w:before="60" w:after="60" w:line="288" w:lineRule="auto"/>
-                        <w:ind w:left="792"/>
-                        <w:jc w:val="both"/>
-                        <w:rPr>
-                          <w:color w:val="000000" w:themeColor="text1"/>
-                          <w:sz w:val="30"/>
-                          <w:szCs w:val="40"/>
-                        </w:rPr>
-                      </w:pPr>
-                    </w:p>
-                  </w:txbxContent>
-                </v:textbox>
-                <w10:wrap type="square" anchorx="margin" anchory="margin"/>
-              </v:rect>
-            </w:pict>
-          </mc:Fallback>
-        </mc:AlternateContent>
-      </w:r>
-      <w:r>
-        <w:rPr>
-          <w:noProof/>
-        </w:rPr>
-        <mc:AlternateContent>
-          <mc:Choice Requires="wps">
-            <w:drawing>
-              <wp:anchor distT="0" distB="0" distL="114300" distR="114300" simplePos="0" relativeHeight="251664384" behindDoc="0" locked="0" layoutInCell="1" allowOverlap="1" wp14:anchorId="75CB35C8" wp14:editId="0FDB3D3C">
-                <wp:simplePos x="0" y="0"/>
-                <wp:positionH relativeFrom="margin">
-                  <wp:align>right</wp:align>
-                </wp:positionH>
-                <wp:positionV relativeFrom="paragraph">
-                  <wp:posOffset>156210</wp:posOffset>
-                </wp:positionV>
-                <wp:extent cx="5943600" cy="19050"/>
-                <wp:effectExtent l="19050" t="19050" r="19050" b="19050"/>
-                <wp:wrapNone/>
-                <wp:docPr id="7" name="Straight Connector 7"/>
-                <wp:cNvGraphicFramePr/>
-                <a:graphic xmlns:a="http://schemas.openxmlformats.org/drawingml/2006/main">
-                  <a:graphicData uri="http://schemas.microsoft.com/office/word/2010/wordprocessingShape">
-                    <wps:wsp>
-                      <wps:cNvCnPr/>
-                      <wps:spPr>
-                        <a:xfrm flipV="1">
-                          <a:off x="0" y="0"/>
-                          <a:ext cx="5943600" cy="19050"/>
-                        </a:xfrm>
-                        <a:prstGeom prst="line">
-                          <a:avLst/>
-                        </a:prstGeom>
-                        <a:ln w="28575"/>
-                      </wps:spPr>
-                      <wps:style>
-                        <a:lnRef idx="3">
-                          <a:schemeClr val="dk1"/>
-                        </a:lnRef>
-                        <a:fillRef idx="0">
-                          <a:schemeClr val="dk1"/>
-                        </a:fillRef>
-                        <a:effectRef idx="2">
-                          <a:schemeClr val="dk1"/>
-                        </a:effectRef>
-                        <a:fontRef idx="minor">
-                          <a:schemeClr val="tx1"/>
-                        </a:fontRef>
-                      </wps:style>
-                      <wps:bodyPr/>
-                    </wps:wsp>
-                  </a:graphicData>
-                </a:graphic>
-                <wp14:sizeRelH relativeFrom="margin">
-                  <wp14:pctWidth>0</wp14:pctWidth>
-                </wp14:sizeRelH>
-                <wp14:sizeRelV relativeFrom="margin">
-                  <wp14:pctHeight>0</wp14:pctHeight>
-                </wp14:sizeRelV>
-              </wp:anchor>
-            </w:drawing>
-          </mc:Choice>
-          <mc:Fallback>
-            <w:pict>
-              <v:line w14:anchorId="1C0797C4" id="Straight Connector 7" o:spid="_x0000_s1026" style="position:absolute;flip:y;z-index:251664384;visibility:visible;mso-wrap-style:square;mso-width-percent:0;mso-height-percent:0;mso-wrap-distance-left:9pt;mso-wrap-distance-top:0;mso-wrap-distance-right:9pt;mso-wrap-distance-bottom:0;mso-position-horizontal:right;mso-position-horizontal-relative:margin;mso-position-vertical:absolute;mso-position-vertical-relative:text;mso-width-percent:0;mso-height-percent:0;mso-width-relative:margin;mso-height-relative:margin" from="416.8pt,12.3pt" to="884.8pt,13.8pt" o:gfxdata="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" strokecolor="black [3200]" strokeweight="2.25pt">
-                <v:stroke joinstyle="miter"/>
-                <w10:wrap anchorx="margin"/>
-              </v:line>
-            </w:pict>
-          </mc:Fallback>
-        </mc:AlternateContent>
-      </w:r>
-      <w:r>
-        <w:br w:type="page"/>
-      </w:r>
-    </w:p>
-    <w:p>
-      <w:pPr>
-        <w:spacing w:line="360" w:lineRule="auto"/>
-      </w:pPr>
-    </w:p>
-    <w:p>
-      <w:pPr>
-        <w:pStyle w:val="Heading3"/>
-        <w:spacing w:line="360" w:lineRule="auto"/>
-      </w:pPr>
-      <w:bookmarkStart w:id="15" w:name="_Toc444194557"/>
+      <w:bookmarkStart w:id="15" w:name="_Toc444581809"/>
+      <w:r>
+        <w:t xml:space="preserve">Một số kỹ thuật </w:t>
+      </w:r>
+      <w:r>
+        <w:t>phá hiện chuyển động</w:t>
+      </w:r>
+      <w:bookmarkEnd w:id="15"/>
+    </w:p>
+    <w:p>
+      <w:pPr>
+        <w:pStyle w:val="Heading4"/>
+        <w:spacing w:line="360" w:lineRule="auto"/>
+      </w:pPr>
       <w:r>
         <w:t>Tổng quan về các phương pháp phát hiện đối tượng chuyển động.</w:t>
       </w:r>
-      <w:bookmarkEnd w:id="15"/>
     </w:p>
     <w:p>
       <w:pPr>
@@ -9782,19 +9356,20 @@
     </w:p>
     <w:p>
       <w:pPr>
-        <w:spacing w:line="360" w:lineRule="auto"/>
-        <w:ind w:firstLine="567"/>
-        <w:jc w:val="center"/>
-        <w:rPr>
-          <w:i/>
-        </w:rPr>
-      </w:pPr>
-      <w:r>
-        <w:rPr>
-          <w:i/>
-        </w:rPr>
+        <w:pStyle w:val="Heading8"/>
+        <w:spacing w:line="360" w:lineRule="auto"/>
+      </w:pPr>
+      <w:bookmarkStart w:id="16" w:name="_Toc444583422"/>
+      <w:r>
+        <w:rPr>
+          <w:lang w:val="en-US"/>
+        </w:rPr>
+        <w:t xml:space="preserve">Bảng 1.2:  </w:t>
+      </w:r>
+      <w:r>
         <w:t>Bảng phân loại các thuật toán phát hiện đối tượng</w:t>
       </w:r>
+      <w:bookmarkEnd w:id="16"/>
     </w:p>
     <w:tbl>
       <w:tblPr>
@@ -9971,6 +9546,7 @@
               <w:spacing w:line="360" w:lineRule="auto"/>
             </w:pPr>
             <w:r>
+              <w:lastRenderedPageBreak/>
               <w:t>2. Eigenbackground</w:t>
             </w:r>
           </w:p>
@@ -10004,6 +9580,7 @@
               <w:jc w:val="center"/>
             </w:pPr>
             <w:r>
+              <w:lastRenderedPageBreak/>
               <w:t>Supervised Classifier</w:t>
             </w:r>
           </w:p>
@@ -10051,11 +9628,19 @@
         <w:jc w:val="both"/>
       </w:pPr>
       <w:r>
-        <w:t xml:space="preserve">Việc lựa chọn phương pháp áp dụng phải dựa vào tình huống cụ thể, đối với trường hợp có ảnh nền không thay đổi việc phát hiện đối tượng chuyển động có thể bằng các phương pháp trừ nền. Các giải thuật này sẽ được trình bày sau đây. Hướng giải quyết là xây dựng mô hình nền, sau đó sử dụng mô hình này cùng với frame hiện tại để rút ra được các foreground chuyển động. Để có thể tiếp cận cần phải xây dựng được mô hình background. </w:t>
-      </w:r>
-      <w:r>
-        <w:lastRenderedPageBreak/>
-        <w:t>Có nhiều phương pháp xây dựng mô hình background bởi các tác giả: Anurag Mittal dùng adaptive kernel density estimation được tính bằng[5]. Kết quả tốt tuy nhiên khó khăn về không gian lưu trữ, tính toán phức tạp, tốc độ không đáp ứng thời gian thực. Haritaoglu dùng giải thuật W4, Stauffer sử dụng Mixture of Gaussian để xây dựng mô hình nền… Nhằm phát hiện được các đối tượng chuyển động, xác định xem những đối tượng này có đúng là những đối tượng ta cần phát hiện hay không. Đây là các khó khăn cần khắc phục.</w:t>
+        <w:t>Việc lựa chọn phương pháp áp dụng phải dựa vào tình huống cụ thể, đối với trường hợp có ảnh nền không thay đổi việc phát hiện đối tượng chuyển động có thể bằng các phương pháp trừ nền. Các giải thuật này sẽ được trình bày sau đây. Hướng giải quyết là xây dựng mô hình nền, sau đó sử dụng mô hình này cùng với frame hiện tại để rút ra được các foreground chuyển động. Để có thể tiếp cận cần phải xây dựng được mô hình background. Có nhiều phương pháp xây dựng mô hình background bởi các tác giả: Anurag Mittal dùng adapt</w:t>
+      </w:r>
+      <w:r>
+        <w:t xml:space="preserve">ive kernel density estimation </w:t>
+      </w:r>
+      <w:r>
+        <w:t xml:space="preserve">. Kết quả tốt tuy nhiên khó khăn về không gian lưu trữ, tính toán phức tạp, tốc độ không đáp ứng thời gian thực. Haritaoglu dùng giải thuật W4, Stauffer sử dụng Mixture of Gaussian để xây dựng mô hình nền… Nhằm phát hiện được các đối tượng chuyển động, xác định </w:t>
+      </w:r>
+      <w:r>
+        <w:t>xem</w:t>
+      </w:r>
+      <w:r>
+        <w:t xml:space="preserve"> những đối tượng này có đúng là những đối tượng ta cần phát hiện hay không. Đây là các khó khăn cần khắc phục.</w:t>
       </w:r>
     </w:p>
     <w:p>
@@ -10065,7 +9650,13 @@
         <w:jc w:val="both"/>
       </w:pPr>
       <w:r>
-        <w:t>Trong các lĩnh vực về phát hiện phần đầu của người thì Wei Qu, Nidhal Bouaynaya and Dan Schonfeld đề ra hướng tiếp cận bằng cách kết hợp mô hình màu da cùng với mô hình màu tóc (skin and hair color model). Những màu này được phát hiện dựa vào mô hình Gauss. Sau đó bằng cách áp dụng phương pháp so khớp mẫu (template matching) để đạt được mục đích phát hiện phần đầu người đáp ứng thời gian thực. Khó khăn trong hướng tiếp cận này thường gặp ở việc thu thập dữ liệu huấn luyện màu da và màu tóc, độ chính xác dể bị ảnh hưởng bởi độ sáng của môi trường.</w:t>
+        <w:t>Trong các lĩnh vực về phát hiện phần đầu của người thì Wei Qu, Nidhal Bouaynaya and Dan Schonfeld đề ra hướng tiếp cận bằng cách kết hợp mô hình màu da cùng với mô hình màu tóc (skin and hair color model). Những màu này được phát hiện dựa vào mô hình Gauss. Sau đó bằng cách áp dụng phương pháp so khớp mẫu (t</w:t>
+      </w:r>
+      <w:r>
+        <w:t>em</w:t>
+      </w:r>
+      <w:r>
+        <w:t>plate matching) để đạt được mục đích phát hiện phần đầu người đáp ứng thời gian thực. Khó khăn trong hướng tiếp cận này thường gặp ở việc thu thập dữ liệu huấn luyện màu da và màu tóc, độ chính xác dể bị ảnh hưởng bởi độ sáng của môi trường.</w:t>
       </w:r>
     </w:p>
     <w:p>
@@ -10075,17 +9666,19 @@
         <w:jc w:val="both"/>
       </w:pPr>
       <w:r>
-        <w:t>Việc phát hiện đối tượng có thể được thực hiện bằng các phương pháp máy học. Các phương pháp này có thể kể đến như: mạng neural, adaptive boosting, cây quyết định, support vector machines. Điểm chung của các phương pháp này đều phải trải qua giai đoạn huấn luyện trên một tập dữ liệu. Tập dữ liệu này phải đủ lớn, bao quát hết được các trạng thái của đối tượng. Sau đó các đặc trưng sẽ được rút trích ra trên bộ dữ liệu huấn luyện này. Việc lựa chọn đặc trưng sử dụng đóng vai trò quan trọng ảnh hưởng đến hiệu quả của các phương pháp máy học. Một số đặc trưng thường được sử dụng như: đặc trưng về màu sắc, đặc trưng về góc cạnh, đặc trưng histogram… Sau khi đã có được đặc trưng, ta sẽ đánh nhãn lớp cụ thể cho các đặc trưng đó để sử dụng trong việc huấn luyện. Trong quá trình huấn luyện, các phương pháp máy học sẽ sinh ra một hàm để ánh xạ những đặc trưng đầu vào tương ứng với nhãn lớp cụ thể. Sau khi đã huấn luyện xong thì các phương pháp máy học trên sẽ được dùng để phân lớp cho những đặc trưng mới. Đặc điểm của phương pháp này là độ chính xác cao. Tuy nhiên nó gặp phải khó khăn trong việc thu thập dữ liệu huấn luyện ban đầu, tốn thời gian và chi phí cho quá trình học máy.</w:t>
-      </w:r>
-    </w:p>
-    <w:p>
-      <w:pPr>
-        <w:pStyle w:val="Heading3"/>
-        <w:spacing w:line="360" w:lineRule="auto"/>
-      </w:pPr>
-      <w:bookmarkStart w:id="16" w:name="_Toc444194558"/>
+        <w:t xml:space="preserve">Việc phát hiện đối tượng có thể được thực hiện bằng các phương pháp máy học. Các phương pháp này có thể kể đến như: mạng neural, adaptive boosting, cây quyết định, support vector machines. Điểm chung của các phương pháp này đều phải trải qua giai đoạn huấn luyện trên một tập dữ liệu. Tập dữ liệu này phải đủ lớn, bao quát hết được các trạng </w:t>
+      </w:r>
       <w:r>
         <w:lastRenderedPageBreak/>
+        <w:t>thái của đối tượng. Sau đó các đặc trưng sẽ được rút trích ra trên bộ dữ liệu huấn luyện này. Việc lựa chọn đặc trưng sử dụng đóng vai trò quan trọng ảnh hưởng đến hiệu quả của các phương pháp máy học. Một số đặc trưng thường được sử dụng như: đặc trưng về màu sắc, đặc trưng về góc cạnh, đặc trưng histogram… Sau khi đã có được đặc trưng, ta sẽ đánh nhãn lớp cụ thể cho các đặc trưng đó để sử dụng trong việc huấn luyện. Trong quá trình huấn luyện, các phương pháp máy học sẽ sinh ra một hàm để ánh xạ những đặc trưng đầu vào tương ứng với nhãn lớp cụ thể. Sau khi đã huấn luyện xong thì các phương pháp máy học trên sẽ được dùng để phân lớp cho những đặc trưng mới. Đặc điểm của phương pháp này là độ chính xác cao. Tuy nhiên nó gặp phải khó khăn trong việc thu thập dữ liệu huấn luyện ban đầu, tốn thời gian và chi phí cho quá trình học máy.</w:t>
+      </w:r>
+    </w:p>
+    <w:p>
+      <w:pPr>
+        <w:pStyle w:val="Heading4"/>
+        <w:spacing w:line="360" w:lineRule="auto"/>
+      </w:pPr>
+      <w:r>
         <w:t>Phươn</w:t>
       </w:r>
       <w:r>
@@ -10094,7 +9687,6 @@
       <w:r>
         <w:t xml:space="preserve"> pháp sử dụng ngưỡng hình ảnh</w:t>
       </w:r>
-      <w:bookmarkEnd w:id="16"/>
     </w:p>
     <w:p>
       <w:pPr>
@@ -10138,14 +9730,13 @@
     </w:p>
     <w:p>
       <w:pPr>
-        <w:pStyle w:val="Heading3"/>
-        <w:spacing w:line="360" w:lineRule="auto"/>
-      </w:pPr>
-      <w:bookmarkStart w:id="17" w:name="_Toc444194559"/>
-      <w:r>
+        <w:pStyle w:val="Heading4"/>
+        <w:spacing w:line="360" w:lineRule="auto"/>
+      </w:pPr>
+      <w:r>
+        <w:lastRenderedPageBreak/>
         <w:t>Phương pháp chênh lệch tạm thời</w:t>
       </w:r>
-      <w:bookmarkEnd w:id="17"/>
     </w:p>
     <w:p>
       <w:pPr>
@@ -10159,17 +9750,20 @@
     </w:p>
     <w:p>
       <w:pPr>
-        <w:spacing w:line="360" w:lineRule="auto"/>
-        <w:ind w:firstLine="567"/>
-        <w:jc w:val="both"/>
-      </w:pPr>
+        <w:pStyle w:val="Heading7"/>
+        <w:spacing w:line="360" w:lineRule="auto"/>
+        <w:rPr>
+          <w:lang w:val="en-US"/>
+        </w:rPr>
+      </w:pPr>
+      <w:bookmarkStart w:id="17" w:name="_Toc444583527"/>
       <w:r>
         <w:rPr>
           <w:noProof/>
-        </w:rPr>
-        <w:lastRenderedPageBreak/>
+          <w:lang w:val="en-US"/>
+        </w:rPr>
         <w:drawing>
-          <wp:anchor distT="0" distB="0" distL="114300" distR="114300" simplePos="0" relativeHeight="251659264" behindDoc="0" locked="0" layoutInCell="1" allowOverlap="1" wp14:anchorId="68C8D8C6" wp14:editId="7C3103AF">
+          <wp:anchor distT="0" distB="0" distL="114300" distR="114300" simplePos="0" relativeHeight="251659264" behindDoc="0" locked="0" layoutInCell="1" allowOverlap="1" wp14:anchorId="5DEA7EDD" wp14:editId="0811CD90">
             <wp:simplePos x="0" y="0"/>
             <wp:positionH relativeFrom="column">
               <wp:posOffset>43815</wp:posOffset>
@@ -10218,15 +9812,51 @@
           </wp:anchor>
         </w:drawing>
       </w:r>
+      <w:r>
+        <w:rPr>
+          <w:lang w:val="en-US"/>
+        </w:rPr>
+        <w:t>Hình 1.4</w:t>
+      </w:r>
+      <w:r>
+        <w:rPr>
+          <w:lang w:val="en-US"/>
+        </w:rPr>
+        <w:t>:</w:t>
+      </w:r>
+      <w:r>
+        <w:rPr>
+          <w:lang w:val="en-US"/>
+        </w:rPr>
+        <w:t xml:space="preserve"> Ví dụ phương pháp khác biệt thời gian</w:t>
+      </w:r>
+      <w:bookmarkEnd w:id="17"/>
     </w:p>
     <w:p>
       <w:pPr>
         <w:spacing w:line="360" w:lineRule="auto"/>
         <w:ind w:firstLine="567"/>
         <w:jc w:val="both"/>
+        <w:rPr>
+          <w:lang w:val="en-US"/>
+        </w:rPr>
       </w:pPr>
       <w:r>
         <w:t>Phương pháp chênh lệch tạm thời được thực hiện qua công thức</w:t>
+      </w:r>
+      <w:r>
+        <w:rPr>
+          <w:lang w:val="en-US"/>
+        </w:rPr>
+        <w:t xml:space="preserve"> </w:t>
+      </w:r>
+      <w:bookmarkStart w:id="18" w:name="_GoBack"/>
+      <w:bookmarkEnd w:id="18"/>
+      <w:r>
+        <w:rPr>
+          <w:lang w:val="en-US"/>
+        </w:rPr>
+        <w:t>:</w:t>
       </w:r>
     </w:p>
     <w:p>
@@ -10271,19 +9901,21 @@
         <w:jc w:val="both"/>
       </w:pPr>
       <w:r>
-        <w:t>Verbeke và Vincent thay vì tính toán sự khác biệt ngay ở khung hình trước đó, họ tính toán sự khác biệt với mười khung hình đã tích lũy trước đó, kết hợp với phương pháp phân tích thành phần chính để giảm kích thước dữ liệu, kỹ thuật họ đề xuất được đánh giá tốt hơn so với kỹ thuật khác biệt khung hình đơn giản. Tuy nhiên với các điều kiện ánh sáng thay đổi, nhiễu và đặc biệt là hiện tượng dừng tạm thời của đối tượng thì kỹ thuật vẫn chưa giải quyết được. Như các kỹ thuật khác biệt khung hình khác, kỹ thuật này cũng không tách được đối tượng trên nền chuyển động.</w:t>
-      </w:r>
-    </w:p>
-    <w:p>
-      <w:pPr>
-        <w:pStyle w:val="Heading3"/>
-        <w:spacing w:line="360" w:lineRule="auto"/>
-      </w:pPr>
-      <w:bookmarkStart w:id="18" w:name="_Toc444194560"/>
+        <w:t xml:space="preserve">Verbeke và Vincent thay vì tính toán sự khác biệt ngay ở khung hình trước đó, họ tính toán sự khác biệt với mười khung hình đã tích lũy trước đó, kết hợp với phương pháp phân tích thành phần chính để giảm kích thước dữ liệu, kỹ thuật họ đề xuất được đánh giá tốt hơn so với kỹ thuật khác biệt khung hình đơn giản. Tuy nhiên với các điều kiện ánh sáng </w:t>
+      </w:r>
+      <w:r>
+        <w:lastRenderedPageBreak/>
+        <w:t>thay đổi, nhiễu và đặc biệt là hiện tượng dừng tạm thời của đối tượng thì kỹ thuật vẫn chưa giải quyết được. Như các kỹ thuật khác biệt khung hình khác, kỹ thuật này cũng không tách được đối tượng trên nền chuyển động.</w:t>
+      </w:r>
+    </w:p>
+    <w:p>
+      <w:pPr>
+        <w:pStyle w:val="Heading4"/>
+        <w:spacing w:line="360" w:lineRule="auto"/>
+      </w:pPr>
       <w:r>
         <w:t>Phương pháp trừ nền</w:t>
       </w:r>
-      <w:bookmarkEnd w:id="18"/>
     </w:p>
     <w:p>
       <w:pPr>
@@ -10292,11 +9924,13 @@
         <w:jc w:val="both"/>
       </w:pPr>
       <w:r>
-        <w:t xml:space="preserve">Nhận dạng đối tượng chuyển động từ chuỗi video là nên tảng và tác vụ quan trọng trong giám sát video, kiểm tra và phân tích giao thông, dò tìm và theo dõi mỗi con người, nhận dạng cử chỉ trong giao diện người máy . Phương pháp chung để nhận dạng đôi tượng chuyển động là trừ nền, ở đây mỗi khung hình video được so sánh với mỗi mo hình tham chiếu hoặc mô hình nền. Các pixel trong frame hiện thời mà lệch đang kể so với nền sẽ </w:t>
-      </w:r>
-      <w:r>
-        <w:lastRenderedPageBreak/>
-        <w:t>được xem xét như là đối tượng chuyển động. Những pixel này được xử lý tiếp cho định vị và theo dõi đối tượng. Từ nền là bước đầ</w:t>
+        <w:t xml:space="preserve">Nhận dạng đối tượng chuyển động từ chuỗi video là nên tảng và tác vụ quan trọng trong giám sát video, kiểm tra và phân tích giao thông, dò tìm và theo dõi mỗi con người, nhận dạng cử chỉ trong giao diện người máy . Phương pháp chung để nhận dạng đôi tượng chuyển động là trừ nền, ở đây mỗi khung hình video được so sánh với mỗi mo hình tham chiếu hoặc mô hình nền. Các pixel trong frame hiện thời mà lệch đang kể so với nền sẽ được </w:t>
+      </w:r>
+      <w:r>
+        <w:t>xem</w:t>
+      </w:r>
+      <w:r>
+        <w:t xml:space="preserve"> xét như là đối tượng chuyển động. Những pixel này được xử lý tiếp cho định vị và theo dõi đối tượng. Từ nền là bước đầ</w:t>
       </w:r>
       <w:r>
         <w:t>u tiên và quan trọng trong nhiều ứng dụng thị giác máy tính, nó được sử dụng để trích chọn ra những điểm tương ứng đúng với những đối tượng chuyển động quan tâm. Mặc dù nhiều giải thuật trừ nền được đề xuất, những vấn đề của nhận dạng đối tượng chuyển động trong những môi trường phức tạp vẫn còn chưa được giải quyết hoàn toàn.</w:t>
@@ -10346,7 +9980,17 @@
         <w:jc w:val="both"/>
       </w:pPr>
       <w:r>
-        <w:t>Trừ nền là một kỹ thuật thường được sử dụng cho việc phân đoạn chuyểnđộng trong những cảnh tĩnh. Mục đích của phương pháp là để phát hiện các khu vực di chuyển bằng cách trừ từng điểm ảnh của hình ảnh hiện tại với một hình nền tham chiếu được tạo ra bằng cách trung bình hình ảnh theo thời gian trong một khoảng thời gian. Các điểm ảnh có sự khác biệt lớn hơn một ngưỡng được phân loại thành foreground. Sau khi tạo ra một ma trận điểm ảnh foreground, một số phương pháp hình thái trong xử lý ảnh chẳng hạn như phép giãn nở, phép xói mòn và phép đóng được thực hiện để làm giảm ảnh hưởng của nhiễu và cải thiện các khu vực được phát hiện. Các nền tham chiếu được cập nhật mới theo thời gian để thích ứng với các đoạn cảnh chuyển động.</w:t>
+        <w:lastRenderedPageBreak/>
+        <w:t>Trừ nền là một kỹ thuật thường được sử dụng cho việc phân đoạn chuyển</w:t>
+      </w:r>
+      <w:r>
+        <w:rPr>
+          <w:lang w:val="en-US"/>
+        </w:rPr>
+        <w:t xml:space="preserve"> </w:t>
+      </w:r>
+      <w:r>
+        <w:t>động trong những cảnh tĩnh. Mục đích của phương pháp là để phát hiện các khu vực di chuyển bằng cách trừ từng điểm ảnh của hình ảnh hiện tại với một hình nền tham chiếu được tạo ra bằng cách trung bình hình ảnh theo thời gian trong một khoảng thời gian. Các điểm ảnh có sự khác biệt lớn hơn một ngưỡng được phân loại thành foreground. Sau khi tạo ra một ma trận điểm ảnh foreground, một số phương pháp hình thái trong xử lý ảnh chẳng hạn như phép giãn nở, phép xói mòn và phép đóng được thực hiện để làm giảm ảnh hưởng của nhiễu và cải thiện các khu vực được phát hiện. Các nền tham chiếu được cập nhật mới theo thời gian để thích ứng với các đoạn cảnh chuyển động.</w:t>
       </w:r>
     </w:p>
     <w:p>
@@ -10356,14 +10000,31 @@
         <w:jc w:val="both"/>
       </w:pPr>
       <w:r>
-        <w:lastRenderedPageBreak/>
         <w:t>Có nhiều phương pháp khác nhau để thực hiện trừ nền</w:t>
       </w:r>
       <w:r>
         <w:t>. Heikkila và Silven</w:t>
       </w:r>
       <w:r>
-        <w:t xml:space="preserve"> sử dụng phương pháp đơn giản của phương pháp này đó là một điểm ảnh tại vị trí (x, y) trong hình ảnh hiện tại It thuộc về foreground nếu: |It(x,y) – Bt(x-y)| &gt; τ được thỏa mãn trong đó τ là một ngưỡng được xác định trước. Hình nền Bt được cập nhật bằng cách sử dụng bộ lọc Infinite Impulse Response (IIR) như sau:</w:t>
+        <w:t xml:space="preserve"> sử dụng phương pháp đơn giản của phương pháp này đó là một điểm ảnh tại vị trí (x, y) trong hình ảnh hiện tại I</w:t>
+      </w:r>
+      <w:r>
+        <w:rPr>
+          <w:lang w:val="en-US"/>
+        </w:rPr>
+        <w:t>(</w:t>
+      </w:r>
+      <w:r>
+        <w:t>t</w:t>
+      </w:r>
+      <w:r>
+        <w:rPr>
+          <w:lang w:val="en-US"/>
+        </w:rPr>
+        <w:t>)</w:t>
+      </w:r>
+      <w:r>
+        <w:t xml:space="preserve"> thuộc về foreground nếu: |It(x,y) – Bt(x-y)| &gt; τ được thỏa mãn trong đó τ là một ngưỡng được xác định trước. Hình nền Bt được cập nhật bằng cách sử dụng bộ lọc Infinite Impulse Response (IIR) như sau:</w:t>
       </w:r>
     </w:p>
     <w:p>
@@ -10415,9 +10076,11 @@
       <w:r>
         <w:rPr>
           <w:noProof/>
-        </w:rPr>
+          <w:lang w:val="en-US"/>
+        </w:rPr>
+        <w:lastRenderedPageBreak/>
         <w:drawing>
-          <wp:anchor distT="0" distB="0" distL="114300" distR="114300" simplePos="0" relativeHeight="251658240" behindDoc="0" locked="0" layoutInCell="1" allowOverlap="1" wp14:anchorId="7F675605" wp14:editId="3A5BEAFD">
+          <wp:anchor distT="0" distB="0" distL="114300" distR="114300" simplePos="0" relativeHeight="251658240" behindDoc="0" locked="0" layoutInCell="1" allowOverlap="1" wp14:anchorId="2E07C8A8" wp14:editId="7BA9A979">
             <wp:simplePos x="0" y="0"/>
             <wp:positionH relativeFrom="margin">
               <wp:align>left</wp:align>
@@ -10472,19 +10135,32 @@
     </w:p>
     <w:p>
       <w:pPr>
-        <w:spacing w:line="360" w:lineRule="auto"/>
-        <w:ind w:firstLine="567"/>
-        <w:jc w:val="center"/>
-        <w:rPr>
-          <w:i/>
-        </w:rPr>
-      </w:pPr>
-      <w:r>
-        <w:rPr>
-          <w:i/>
-        </w:rPr>
+        <w:pStyle w:val="Heading7"/>
+        <w:spacing w:line="360" w:lineRule="auto"/>
+      </w:pPr>
+      <w:bookmarkStart w:id="19" w:name="_Toc444583528"/>
+      <w:r>
+        <w:rPr>
+          <w:lang w:val="en-US"/>
+        </w:rPr>
+        <w:t>Hình 1.5</w:t>
+      </w:r>
+      <w:r>
+        <w:rPr>
+          <w:lang w:val="en-US"/>
+        </w:rPr>
+        <w:t>:</w:t>
+      </w:r>
+      <w:r>
+        <w:rPr>
+          <w:lang w:val="en-US"/>
+        </w:rPr>
+        <w:t xml:space="preserve"> </w:t>
+      </w:r>
+      <w:r>
         <w:t>Mô hình hoạt động của phương pháp trừ nền</w:t>
       </w:r>
+      <w:bookmarkEnd w:id="19"/>
     </w:p>
     <w:p>
       <w:pPr>
@@ -10493,7 +10169,6 @@
         <w:jc w:val="both"/>
       </w:pPr>
       <w:r>
-        <w:lastRenderedPageBreak/>
         <w:t>Vì kỹ thuật này khá đơn giản, dễ cài đặt và có thể thực hiện trong thời gian thực nên được sử dụng rất phổ biến. Mặc dù kỹ thuật trừ thực hiện rất tốt việc tác được hầu hết của các điểm ảnh có nằm trong vùng di chuyển ngay cả khi đối tượn</w:t>
       </w:r>
       <w:r>
@@ -10511,14 +10186,12 @@
     </w:p>
     <w:p>
       <w:pPr>
-        <w:pStyle w:val="Heading3"/>
-        <w:spacing w:line="360" w:lineRule="auto"/>
-      </w:pPr>
-      <w:bookmarkStart w:id="19" w:name="_Toc444194561"/>
+        <w:pStyle w:val="Heading4"/>
+        <w:spacing w:line="360" w:lineRule="auto"/>
+      </w:pPr>
       <w:r>
         <w:t>Phương pháp luồng quang học</w:t>
       </w:r>
-      <w:bookmarkEnd w:id="19"/>
     </w:p>
     <w:p>
       <w:pPr>
@@ -10537,7 +10210,11 @@
         <w:jc w:val="both"/>
       </w:pPr>
       <w:r>
-        <w:t>Luồng quang học là khái niệm chỉ sự chuyển động tương đối của các điểm trên bề mặt một đối tượng, vật thể nào đó gây ra, dưới góc quan sát của một điểm mốc (mắt, camera…). Sự chuyển động của các vật thể (mà thực tế có thể coi là sự chuyển động của các điểm trên bề mặt của vật thể ấy) trong không gian 3 chiều, khi được chiếu lên một mặt phẳng quan sát 2D được gọi là trường chuyển động (motion field). Nói chung, mục đích của các phương pháp luồng quang học là để xác định (xấp xỉ) trường chuyển động từ một tập các khung hình thay đổi theo thời gian, chúng được sử dụng rộng rãi trong các bài toán phân đoạn đối tượng, phát hiện đối tượng chuyển động, theo vết đối tượng…</w:t>
+        <w:t xml:space="preserve">Luồng quang học là khái niệm chỉ sự chuyển động tương đối của các điểm trên bề mặt một đối tượng, vật thể nào đó gây ra, dưới góc quan sát của một điểm mốc (mắt, camera…). Sự chuyển động của các vật thể (mà thực tế có thể coi là sự chuyển động của các điểm trên </w:t>
+      </w:r>
+      <w:r>
+        <w:lastRenderedPageBreak/>
+        <w:t>bề mặt của vật thể ấy) trong không gian 3 chiều, khi được chiếu lên một mặt phẳng quan sát 2D được gọi là trường chuyển động (motion field). Nói chung, mục đích của các phương pháp luồng quang học là để xác định (xấp xỉ) trường chuyển động từ một tập các khung hình thay đổi theo thời gian, chúng được sử dụng rộng rãi trong các bài toán phân đoạn đối tượng, phát hiện đối tượng chuyển động, theo vết đối tượng…</w:t>
       </w:r>
     </w:p>
     <w:p>
@@ -10550,9 +10227,10 @@
         <w:rPr>
           <w:noProof/>
           <w:szCs w:val="28"/>
+          <w:lang w:val="en-US"/>
         </w:rPr>
         <w:drawing>
-          <wp:inline distT="0" distB="0" distL="0" distR="0" wp14:anchorId="7352B869" wp14:editId="47797F71">
+          <wp:inline distT="0" distB="0" distL="0" distR="0" wp14:anchorId="36D77BFF" wp14:editId="03BCB4FD">
             <wp:extent cx="4895850" cy="1724025"/>
             <wp:effectExtent l="0" t="0" r="0" b="9525"/>
             <wp:docPr id="1" name="Picture 1"/>
@@ -10598,19 +10276,32 @@
     </w:p>
     <w:p>
       <w:pPr>
-        <w:spacing w:line="360" w:lineRule="auto"/>
-        <w:ind w:firstLine="567"/>
-        <w:jc w:val="center"/>
-        <w:rPr>
-          <w:i/>
-        </w:rPr>
-      </w:pPr>
-      <w:r>
-        <w:rPr>
-          <w:i/>
-        </w:rPr>
+        <w:pStyle w:val="Heading7"/>
+        <w:spacing w:line="360" w:lineRule="auto"/>
+      </w:pPr>
+      <w:bookmarkStart w:id="20" w:name="_Toc444583529"/>
+      <w:r>
+        <w:rPr>
+          <w:lang w:val="en-US"/>
+        </w:rPr>
+        <w:t>Hình 1.6</w:t>
+      </w:r>
+      <w:r>
+        <w:rPr>
+          <w:lang w:val="en-US"/>
+        </w:rPr>
+        <w:t>:</w:t>
+      </w:r>
+      <w:r>
+        <w:rPr>
+          <w:lang w:val="en-US"/>
+        </w:rPr>
+        <w:t xml:space="preserve"> </w:t>
+      </w:r>
+      <w:r>
         <w:t>Luồng quang học</w:t>
       </w:r>
+      <w:bookmarkEnd w:id="20"/>
     </w:p>
     <w:p>
       <w:pPr>
@@ -10619,8 +10310,13 @@
         <w:jc w:val="both"/>
       </w:pPr>
       <w:r>
-        <w:lastRenderedPageBreak/>
-        <w:t xml:space="preserve"> Có nhiều kĩ thuật xác định luồng quang học khác nhau, luận án sẽ tập trung vào phương pháp dựa trên gradient, chi tiết các phương pháp khác có thể tham khảo khảo sát củ</w:t>
+        <w:t xml:space="preserve"> Có nhiều kĩ thuật xác định luồng quang học khác nhau, </w:t>
+      </w:r>
+      <w:r>
+        <w:t xml:space="preserve">báo cáo </w:t>
+      </w:r>
+      <w:r>
+        <w:t>sẽ tập trung vào phương pháp dựa trên gradient, chi tiết các phương pháp khác có thể tham khảo khảo sát củ</w:t>
       </w:r>
       <w:r>
         <w:t>a Raveshiya .</w:t>
@@ -10942,6 +10638,7 @@
                   <w:rPr>
                     <w:rFonts w:ascii="Cambria Math" w:hAnsi="Cambria Math"/>
                   </w:rPr>
+                  <w:lastRenderedPageBreak/>
                   <m:t>I</m:t>
                 </m:r>
                 <m:d>
@@ -11333,7 +11030,13 @@
         <w:jc w:val="both"/>
       </w:pPr>
       <w:r>
-        <w:t>Bỏ qua các phần tử có bậc đạo hàm cao hơn trong (1.3), so sánh (1.2) và (1.3), đồng thời xấp xỉ  bằng  , ta nhận được phương trình sau, gọi là phương trình ràng buộc gradient (gọi là phương trình luồng quang học):</w:t>
+        <w:t>Bỏ qua các phần tử có bậc đạo hàm cao hơn trong (1.3), so sánh (1.2) và (1.3), đồng thời xấp xỉ  bằ</w:t>
+      </w:r>
+      <w:r>
+        <w:t xml:space="preserve">ng </w:t>
+      </w:r>
+      <w:r>
+        <w:t>, ta nhận được phương trình sau, gọi là phương trình ràng buộc gradient (gọi là phương trình luồng quang học):</w:t>
       </w:r>
     </w:p>
     <w:tbl>
@@ -11391,10 +11094,10 @@
                   <v:path o:extrusionok="f" gradientshapeok="t" o:connecttype="rect"/>
                   <o:lock v:ext="edit" aspectratio="t"/>
                 </v:shapetype>
-                <v:shape id="_x0000_i1025" type="#_x0000_t75" style="width:116.25pt;height:21pt" o:ole="">
+                <v:shape id="_x0000_i1025" type="#_x0000_t75" style="width:116.15pt;height:21.05pt" o:ole="">
                   <v:imagedata r:id="rId15" o:title=""/>
                 </v:shape>
-                <o:OLEObject Type="Embed" ProgID="Equation.3" ShapeID="_x0000_i1025" DrawAspect="Content" ObjectID="_1517937143" r:id="rId16"/>
+                <o:OLEObject Type="Embed" ProgID="Equation.3" ShapeID="_x0000_i1025" DrawAspect="Content" ObjectID="_1518327602" r:id="rId16"/>
               </w:object>
             </w:r>
           </w:p>
@@ -11510,7 +11213,7 @@
                 <v:shape id="_x0000_i1026" type="#_x0000_t75" style="width:252pt;height:36pt" o:ole="">
                   <v:imagedata r:id="rId17" o:title=""/>
                 </v:shape>
-                <o:OLEObject Type="Embed" ProgID="Equation.3" ShapeID="_x0000_i1026" DrawAspect="Content" ObjectID="_1517937144" r:id="rId18"/>
+                <o:OLEObject Type="Embed" ProgID="Equation.3" ShapeID="_x0000_i1026" DrawAspect="Content" ObjectID="_1518327603" r:id="rId18"/>
               </w:object>
             </w:r>
           </w:p>
@@ -11587,7 +11290,19 @@
         <w:jc w:val="both"/>
       </w:pPr>
       <w:r>
-        <w:t xml:space="preserve">Phương trình (1.4) là phương trình cơ bản của luồng quang học, trong đó   chính là luồng cần tìm. Tuy nhiên phương trình này có dạng   với 2 ẩn là u_1 và u_2 nên không giải được. Ta có nhận xét rằng phương trình (4), với ẩn u </w:t>
+        <w:t>Phương trình (1.4) là phương trình cơ bản của luồng quang họ</w:t>
+      </w:r>
+      <w:r>
+        <w:t xml:space="preserve">c, trong đó </w:t>
+      </w:r>
+      <w:r>
+        <w:t>chính là luồng cần tìm. Tuy nhiên phương trình này có dạ</w:t>
+      </w:r>
+      <w:r>
+        <w:t xml:space="preserve">ng </w:t>
+      </w:r>
+      <w:r>
+        <w:t xml:space="preserve">với 2 ẩn là u_1 và u_2 nên không giải được. Ta có nhận xét rằng phương trình (4), với ẩn u </w:t>
       </w:r>
       <w:r>
         <w:rPr>
@@ -11727,10 +11442,10 @@
                 <w:szCs w:val="28"/>
               </w:rPr>
               <w:object w:dxaOrig="3820" w:dyaOrig="400">
-                <v:shape id="_x0000_i1027" type="#_x0000_t75" style="width:195.75pt;height:21pt" o:ole="">
+                <v:shape id="_x0000_i1027" type="#_x0000_t75" style="width:195.6pt;height:21.05pt" o:ole="">
                   <v:imagedata r:id="rId19" o:title=""/>
                 </v:shape>
-                <o:OLEObject Type="Embed" ProgID="Equation.3" ShapeID="_x0000_i1027" DrawAspect="Content" ObjectID="_1517937145" r:id="rId20"/>
+                <o:OLEObject Type="Embed" ProgID="Equation.3" ShapeID="_x0000_i1027" DrawAspect="Content" ObjectID="_1518327604" r:id="rId20"/>
               </w:object>
             </w:r>
           </w:p>
@@ -11808,6 +11523,7 @@
         <w:jc w:val="both"/>
       </w:pPr>
       <w:r>
+        <w:lastRenderedPageBreak/>
         <w:t xml:space="preserve">Phương pháp này gọi là ước lượng bình phương tối thiểu (Least-squares estimation), trong đó g(u </w:t>
       </w:r>
       <w:r>
@@ -11928,10 +11644,10 @@
                 <w:szCs w:val="28"/>
               </w:rPr>
               <w:object w:dxaOrig="4560" w:dyaOrig="720">
-                <v:shape id="_x0000_i1028" type="#_x0000_t75" style="width:226.5pt;height:38.25pt" o:ole="">
+                <v:shape id="_x0000_i1028" type="#_x0000_t75" style="width:226.2pt;height:38.05pt" o:ole="">
                   <v:imagedata r:id="rId21" o:title=""/>
                 </v:shape>
-                <o:OLEObject Type="Embed" ProgID="Equation.3" ShapeID="_x0000_i1028" DrawAspect="Content" ObjectID="_1517937146" r:id="rId22"/>
+                <o:OLEObject Type="Embed" ProgID="Equation.3" ShapeID="_x0000_i1028" DrawAspect="Content" ObjectID="_1518327605" r:id="rId22"/>
               </w:object>
             </w:r>
           </w:p>
@@ -11998,10 +11714,10 @@
                 <w:szCs w:val="28"/>
               </w:rPr>
               <w:object w:dxaOrig="4500" w:dyaOrig="720">
-                <v:shape id="_x0000_i1029" type="#_x0000_t75" style="width:225pt;height:38.25pt" o:ole="">
+                <v:shape id="_x0000_i1029" type="#_x0000_t75" style="width:224.85pt;height:38.05pt" o:ole="">
                   <v:imagedata r:id="rId23" o:title=""/>
                 </v:shape>
-                <o:OLEObject Type="Embed" ProgID="Equation.3" ShapeID="_x0000_i1029" DrawAspect="Content" ObjectID="_1517937147" r:id="rId24"/>
+                <o:OLEObject Type="Embed" ProgID="Equation.3" ShapeID="_x0000_i1029" DrawAspect="Content" ObjectID="_1518327606" r:id="rId24"/>
               </w:object>
             </w:r>
           </w:p>
@@ -12067,7 +11783,6 @@
         <w:jc w:val="both"/>
       </w:pPr>
       <w:r>
-        <w:lastRenderedPageBreak/>
         <w:t>Hai phương trình này có thể viết ở dạng ma trận:</w:t>
       </w:r>
     </w:p>
@@ -12106,10 +11821,10 @@
                 <w:szCs w:val="28"/>
               </w:rPr>
               <w:object w:dxaOrig="1040" w:dyaOrig="360">
-                <v:shape id="_x0000_i1030" type="#_x0000_t75" style="width:55.5pt;height:22.5pt" o:ole="">
+                <v:shape id="_x0000_i1030" type="#_x0000_t75" style="width:55.7pt;height:22.4pt" o:ole="">
                   <v:imagedata r:id="rId25" o:title=""/>
                 </v:shape>
-                <o:OLEObject Type="Embed" ProgID="Equation.3" ShapeID="_x0000_i1030" DrawAspect="Content" ObjectID="_1517937148" r:id="rId26"/>
+                <o:OLEObject Type="Embed" ProgID="Equation.3" ShapeID="_x0000_i1030" DrawAspect="Content" ObjectID="_1518327607" r:id="rId26"/>
               </w:object>
             </w:r>
           </w:p>
@@ -12205,10 +11920,10 @@
                 <w:position w:val="-36"/>
               </w:rPr>
               <w:object w:dxaOrig="4420" w:dyaOrig="840">
-                <v:shape id="_x0000_i1031" type="#_x0000_t75" style="width:219.75pt;height:38.25pt" o:ole="">
+                <v:shape id="_x0000_i1031" type="#_x0000_t75" style="width:219.4pt;height:38.05pt" o:ole="">
                   <v:imagedata r:id="rId27" o:title=""/>
                 </v:shape>
-                <o:OLEObject Type="Embed" ProgID="Equation.3" ShapeID="_x0000_i1031" DrawAspect="Content" ObjectID="_1517937149" r:id="rId28"/>
+                <o:OLEObject Type="Embed" ProgID="Equation.3" ShapeID="_x0000_i1031" DrawAspect="Content" ObjectID="_1518327608" r:id="rId28"/>
               </w:object>
             </w:r>
           </w:p>
@@ -12277,11 +11992,11 @@
           <w:position w:val="-6"/>
         </w:rPr>
         <w:object w:dxaOrig="1040" w:dyaOrig="360">
-          <v:shape id="_x0000_i1032" type="#_x0000_t75" style="width:51pt;height:18.75pt" o:ole="" o:preferrelative="f">
+          <v:shape id="_x0000_i1032" type="#_x0000_t75" style="width:50.95pt;height:19pt" o:ole="" o:preferrelative="f">
             <v:imagedata r:id="rId29" o:title=""/>
             <o:lock v:ext="edit" aspectratio="f"/>
           </v:shape>
-          <o:OLEObject Type="Embed" ProgID="Equation.3" ShapeID="_x0000_i1032" DrawAspect="Content" ObjectID="_1517937150" r:id="rId30"/>
+          <o:OLEObject Type="Embed" ProgID="Equation.3" ShapeID="_x0000_i1032" DrawAspect="Content" ObjectID="_1518327609" r:id="rId30"/>
         </w:object>
       </w:r>
       <w:r>
@@ -12289,11 +12004,11 @@
           <w:position w:val="-6"/>
         </w:rPr>
         <w:object w:dxaOrig="220" w:dyaOrig="360">
-          <v:shape id="_x0000_i1033" type="#_x0000_t75" style="width:11.25pt;height:18.75pt" o:ole="" o:preferrelative="f">
+          <v:shape id="_x0000_i1033" type="#_x0000_t75" style="width:11.55pt;height:19pt" o:ole="" o:preferrelative="f">
             <v:imagedata r:id="rId31" o:title=""/>
             <o:lock v:ext="edit" aspectratio="f"/>
           </v:shape>
-          <o:OLEObject Type="Embed" ProgID="Equation.3" ShapeID="_x0000_i1033" DrawAspect="Content" ObjectID="_1517937151" r:id="rId32"/>
+          <o:OLEObject Type="Embed" ProgID="Equation.3" ShapeID="_x0000_i1033" DrawAspect="Content" ObjectID="_1518327610" r:id="rId32"/>
         </w:object>
       </w:r>
     </w:p>
@@ -12309,14 +12024,12 @@
     </w:p>
     <w:p>
       <w:pPr>
-        <w:pStyle w:val="Heading3"/>
-        <w:spacing w:line="360" w:lineRule="auto"/>
-      </w:pPr>
-      <w:bookmarkStart w:id="20" w:name="_Toc444194562"/>
+        <w:pStyle w:val="Heading4"/>
+        <w:spacing w:line="360" w:lineRule="auto"/>
+      </w:pPr>
       <w:r>
         <w:t>Phương pháp thống kê</w:t>
       </w:r>
-      <w:bookmarkEnd w:id="20"/>
     </w:p>
     <w:p>
       <w:pPr>
@@ -12325,7 +12038,20 @@
         <w:jc w:val="both"/>
       </w:pPr>
       <w:r>
-        <w:t>Một phương pháp tiên tiến hơn là việc sử dụng các đặc tính thống kê của các điểm ảnh riêng lẻ đã được phát triển để khắc phục những thiếu sót của phương phá trừ nền cơ bản. Những phương pháp thống kê chủ yếu được lấy tư tưởng từ các phương pháp trừ nền trong việc lưu giữ và tự động cập nhật các số liệu thống kê củ các điểm ảnh thuộc quá trình xử lý nền. Các điểm ảnh foreground được xác định bằng cách so sánh số liệu thống kê của mỗi điểm ảnh với mô hình nền. Cách tiếp cận này đang trở nên phổ biến hơn do độ tin cậy của nó trong những cảnh chứa cácthay đổi tiếng ồn chiếu sáng, và bóng tối.</w:t>
+        <w:t xml:space="preserve">Một phương pháp tiên tiến hơn là việc sử dụng các đặc tính thống kê của các điểm ảnh riêng lẻ đã được phát triển để khắc phục những thiếu sót của phương phá trừ nền cơ bản. Những phương pháp thống kê chủ yếu được lấy tư tưởng từ các phương pháp trừ nền trong việc lưu giữ và tự động cập nhật các số liệu thống kê củ các điểm ảnh thuộc quá trình xử lý nền. Các điểm ảnh foreground được xác định bằng cách so sánh số liệu thống kê của </w:t>
+      </w:r>
+      <w:r>
+        <w:lastRenderedPageBreak/>
+        <w:t>mỗi điểm ảnh với mô hình nền. Cách tiếp cận này đang trở nên phổ biến hơn do độ tin cậy của nó trong những cảnh chứa các</w:t>
+      </w:r>
+      <w:r>
+        <w:rPr>
+          <w:lang w:val="en-US"/>
+        </w:rPr>
+        <w:t xml:space="preserve"> </w:t>
+      </w:r>
+      <w:r>
+        <w:t>thay đổi tiếng ồn chiếu sáng, và bóng tối.</w:t>
       </w:r>
     </w:p>
     <w:p>
@@ -12353,7 +12079,25 @@
         <w:t xml:space="preserve">n </w:t>
       </w:r>
       <w:r>
-        <w:t>động. Một điểm ảnh trong It thuộc về foreground nếu thỏa mãn:</w:t>
+        <w:t>động. Một điểm ảnh trong I</w:t>
+      </w:r>
+      <w:r>
+        <w:rPr>
+          <w:lang w:val="en-US"/>
+        </w:rPr>
+        <w:t>(</w:t>
+      </w:r>
+      <w:r>
+        <w:t>t</w:t>
+      </w:r>
+      <w:r>
+        <w:rPr>
+          <w:lang w:val="en-US"/>
+        </w:rPr>
+        <w:t>)</w:t>
+      </w:r>
+      <w:r>
+        <w:t xml:space="preserve"> thuộc về foreground nếu thỏa mãn:</w:t>
       </w:r>
     </w:p>
     <w:p>
@@ -12394,11 +12138,7 @@
         <w:t xml:space="preserve"> trên ma </w:t>
       </w:r>
       <w:r>
-        <w:t xml:space="preserve">trận các điểm </w:t>
-      </w:r>
-      <w:r>
-        <w:lastRenderedPageBreak/>
-        <w:t>ảnh foreground. Ngoài ra, khu vực có kích thước nhỏ được loại bỏ</w:t>
+        <w:t>trận các điểm ảnh foreground. Ngoài ra, khu vực có kích thước nhỏ được loại bỏ</w:t>
       </w:r>
       <w:r>
         <w:t xml:space="preserve">. </w:t>
@@ -12456,7 +12196,13 @@
         <w:t xml:space="preserve">a Gaussians </w:t>
       </w:r>
       <w:r>
-        <w:t>được cập nhật liên tục từ dữ liệu hình ảnh hiện tại. Để phát hiện xem mộ</w:t>
+        <w:t xml:space="preserve">được cập nhật liên tục từ dữ liệu hình ảnh hiện tại. Để phát hiện </w:t>
+      </w:r>
+      <w:r>
+        <w:t>xem</w:t>
+      </w:r>
+      <w:r>
+        <w:t xml:space="preserve"> mộ</w:t>
       </w:r>
       <w:r>
         <w:t xml:space="preserve">t pixel </w:t>
@@ -12476,29 +12222,6 @@
       <w:r>
         <w:t>hình hỗn hợp cho điểm ảnh đó.</w:t>
       </w:r>
-    </w:p>
-    <w:p>
-      <w:pPr>
-        <w:pStyle w:val="Heading2"/>
-        <w:spacing w:line="360" w:lineRule="auto"/>
-      </w:pPr>
-      <w:bookmarkStart w:id="21" w:name="_Toc444194563"/>
-      <w:r>
-        <w:t>Một số đề xuất cài tiến</w:t>
-      </w:r>
-      <w:bookmarkEnd w:id="21"/>
-    </w:p>
-    <w:p>
-      <w:pPr>
-        <w:spacing w:line="360" w:lineRule="auto"/>
-        <w:rPr>
-          <w:rFonts w:eastAsiaTheme="majorEastAsia" w:cstheme="majorBidi"/>
-          <w:b/>
-          <w:color w:val="000000" w:themeColor="text1"/>
-          <w:sz w:val="32"/>
-          <w:szCs w:val="32"/>
-        </w:rPr>
-      </w:pPr>
       <w:r>
         <w:br w:type="page"/>
       </w:r>
@@ -12509,7 +12232,7 @@
         <w:spacing w:after="120" w:line="360" w:lineRule="auto"/>
         <w:jc w:val="right"/>
       </w:pPr>
-      <w:bookmarkStart w:id="22" w:name="_Toc444194564"/>
+      <w:bookmarkStart w:id="21" w:name="_Toc444581810"/>
       <w:r>
         <w:rPr>
           <w:b w:val="0"/>
@@ -12525,11 +12248,11 @@
           <w:sz w:val="72"/>
           <w:szCs w:val="72"/>
         </w:rPr>
-        <w:t>IV</w:t>
-      </w:r>
-      <w:bookmarkEnd w:id="22"/>
-    </w:p>
-    <w:bookmarkStart w:id="23" w:name="_Toc444194565"/>
+        <w:t>II</w:t>
+      </w:r>
+      <w:bookmarkEnd w:id="21"/>
+    </w:p>
+    <w:bookmarkStart w:id="22" w:name="_Toc444581811"/>
     <w:p>
       <w:pPr>
         <w:pStyle w:val="Heading1"/>
@@ -12539,11 +12262,12 @@
       <w:r>
         <w:rPr>
           <w:noProof/>
+          <w:lang w:val="en-US"/>
         </w:rPr>
         <mc:AlternateContent>
           <mc:Choice Requires="wps">
             <w:drawing>
-              <wp:anchor distT="0" distB="0" distL="114300" distR="114300" simplePos="0" relativeHeight="251672576" behindDoc="0" locked="0" layoutInCell="1" allowOverlap="1" wp14:anchorId="1B1AF017" wp14:editId="73795441">
+              <wp:anchor distT="0" distB="0" distL="114300" distR="114300" simplePos="0" relativeHeight="251672576" behindDoc="0" locked="0" layoutInCell="1" allowOverlap="1" wp14:anchorId="1FB8571A" wp14:editId="7DF24154">
                 <wp:simplePos x="0" y="0"/>
                 <wp:positionH relativeFrom="margin">
                   <wp:align>left</wp:align>
@@ -12608,9 +12332,9 @@
         </mc:AlternateContent>
       </w:r>
       <w:r>
-        <w:t>ỨNG DỤNG</w:t>
-      </w:r>
-      <w:bookmarkEnd w:id="23"/>
+        <w:t>THỰC NGHIỆM</w:t>
+      </w:r>
+      <w:bookmarkEnd w:id="22"/>
     </w:p>
     <w:p>
       <w:pPr>
@@ -12622,11 +12346,12 @@
           <w:color w:val="000000" w:themeColor="text1"/>
           <w:spacing w:val="4"/>
           <w:sz w:val="28"/>
+          <w:lang w:val="en-US"/>
         </w:rPr>
         <mc:AlternateContent>
           <mc:Choice Requires="wps">
             <w:drawing>
-              <wp:anchor distT="91440" distB="91440" distL="114300" distR="114300" simplePos="0" relativeHeight="251674624" behindDoc="0" locked="0" layoutInCell="0" allowOverlap="1" wp14:anchorId="10A240C5" wp14:editId="3B9B827C">
+              <wp:anchor distT="91440" distB="91440" distL="114300" distR="114300" simplePos="0" relativeHeight="251674624" behindDoc="0" locked="0" layoutInCell="0" allowOverlap="1" wp14:anchorId="51C13F42" wp14:editId="7DA497AC">
                 <wp:simplePos x="0" y="0"/>
                 <wp:positionH relativeFrom="page">
                   <wp:align>center</wp:align>
@@ -12791,7 +12516,7 @@
           </mc:Choice>
           <mc:Fallback>
             <w:pict>
-              <v:rect w14:anchorId="10A240C5" id="_x0000_s1030" style="position:absolute;margin-left:0;margin-top:123.3pt;width:270.75pt;height:2in;flip:x;z-index:251674624;visibility:visible;mso-wrap-style:square;mso-width-percent:0;mso-height-percent:0;mso-wrap-distance-left:9pt;mso-wrap-distance-top:7.2pt;mso-wrap-distance-right:9pt;mso-wrap-distance-bottom:7.2pt;mso-position-horizontal:center;mso-position-horizontal-relative:page;mso-position-vertical:absolute;mso-position-vertical-relative:margin;mso-width-percent:0;mso-height-percent:0;mso-width-relative:margin;mso-height-relative:page;v-text-anchor:middle" o:gfxdata="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" o:allowincell="f" fillcolor="#d8d8d8 [2732]" strokecolor="gray [1629]" strokeweight="1.5pt">
+              <v:rect w14:anchorId="51C13F42" id="_x0000_s1029" style="position:absolute;margin-left:0;margin-top:123.3pt;width:270.75pt;height:2in;flip:x;z-index:251674624;visibility:visible;mso-wrap-style:square;mso-width-percent:0;mso-height-percent:0;mso-wrap-distance-left:9pt;mso-wrap-distance-top:7.2pt;mso-wrap-distance-right:9pt;mso-wrap-distance-bottom:7.2pt;mso-position-horizontal:center;mso-position-horizontal-relative:page;mso-position-vertical:absolute;mso-position-vertical-relative:margin;mso-width-percent:0;mso-height-percent:0;mso-width-relative:margin;mso-height-relative:page;v-text-anchor:middle" o:gfxdata="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" o:allowincell="f" fillcolor="#d8d8d8 [2732]" strokecolor="gray [1629]" strokeweight="1.5pt">
                 <v:shadow on="t" type="perspective" color="black" opacity="17039f" origin="-.5,-.5" offset=".49892mm,.49892mm" matrix="66191f,,,66191f"/>
                 <v:textbox inset="21.6pt,21.6pt,21.6pt,21.6pt">
                   <w:txbxContent>
@@ -12908,22 +12633,30 @@
         <w:pStyle w:val="Heading2"/>
         <w:spacing w:before="120" w:after="120" w:line="360" w:lineRule="auto"/>
       </w:pPr>
-      <w:bookmarkStart w:id="24" w:name="_Toc444194566"/>
+      <w:bookmarkStart w:id="23" w:name="_Toc444581812"/>
       <w:r>
         <w:t>Môi trường cài đặt</w:t>
       </w:r>
-      <w:bookmarkEnd w:id="24"/>
-    </w:p>
-    <w:p>
-      <w:pPr>
-        <w:pStyle w:val="Heading3"/>
-        <w:spacing w:line="360" w:lineRule="auto"/>
-      </w:pPr>
-      <w:bookmarkStart w:id="25" w:name="_Toc444194567"/>
-      <w:r>
+      <w:bookmarkEnd w:id="23"/>
+    </w:p>
+    <w:p>
+      <w:pPr>
+        <w:pStyle w:val="ListParagraph"/>
+        <w:numPr>
+          <w:ilvl w:val="0"/>
+          <w:numId w:val="36"/>
+        </w:numPr>
+        <w:spacing w:line="360" w:lineRule="auto"/>
+        <w:rPr>
+          <w:b/>
+        </w:rPr>
+      </w:pPr>
+      <w:r>
+        <w:rPr>
+          <w:b/>
+        </w:rPr>
         <w:t>Môi trường thực nghiệm</w:t>
       </w:r>
-      <w:bookmarkEnd w:id="25"/>
     </w:p>
     <w:p>
       <w:pPr>
@@ -12935,7 +12668,19 @@
         <w:spacing w:line="360" w:lineRule="auto"/>
       </w:pPr>
       <w:r>
-        <w:t>Các môi trường thông thường như: Nhà ở, phòng học, thang máy với các yếu tố</w:t>
+        <w:t>Các môi trường thông thườ</w:t>
+      </w:r>
+      <w:r>
+        <w:t>ng như: n</w:t>
+      </w:r>
+      <w:r>
+        <w:t>hà ở, phòng học, thang máy với các yếu tố</w:t>
+      </w:r>
+      <w:r>
+        <w:t xml:space="preserve"> á</w:t>
+      </w:r>
+      <w:r>
+        <w:t>nh sáng vừa đủ</w:t>
       </w:r>
       <w:r>
         <w:t>.</w:t>
@@ -12951,7 +12696,7 @@
         <w:spacing w:line="360" w:lineRule="auto"/>
       </w:pPr>
       <w:r>
-        <w:t>Ánh sáng vừa đủ</w:t>
+        <w:t>Không có khói bụi nhiều</w:t>
       </w:r>
       <w:r>
         <w:t>.</w:t>
@@ -12967,7 +12712,7 @@
         <w:spacing w:line="360" w:lineRule="auto"/>
       </w:pPr>
       <w:r>
-        <w:t>Không có khói bụi nhiều</w:t>
+        <w:t>Người đi lại không mang đồ đạc kích thước lớn</w:t>
       </w:r>
       <w:r>
         <w:t>.</w:t>
@@ -12983,7 +12728,7 @@
         <w:spacing w:line="360" w:lineRule="auto"/>
       </w:pPr>
       <w:r>
-        <w:t>Người đi lại không mang đồ đạc kích thước lớn</w:t>
+        <w:t>Không có cây cối trong khu vực giám sát</w:t>
       </w:r>
       <w:r>
         <w:t>.</w:t>
@@ -12999,10 +12744,7 @@
         <w:spacing w:line="360" w:lineRule="auto"/>
       </w:pPr>
       <w:r>
-        <w:t>Không có cây cối trong khu vực giám sát</w:t>
-      </w:r>
-      <w:r>
-        <w:t>.</w:t>
+        <w:t>Ảnh nền không có nhiều vật chuyển động mạnh như quạt trần.</w:t>
       </w:r>
     </w:p>
     <w:p>
@@ -13015,7 +12757,7 @@
         <w:spacing w:line="360" w:lineRule="auto"/>
       </w:pPr>
       <w:r>
-        <w:t>Ảnh nền không có nhiều vật chuyển động mạnh như quạt trần.</w:t>
+        <w:t>Màu nền không có quá nhiều màu sắc và vùng màu.</w:t>
       </w:r>
     </w:p>
     <w:p>
@@ -13023,29 +12765,28 @@
         <w:pStyle w:val="ListParagraph"/>
         <w:numPr>
           <w:ilvl w:val="0"/>
-          <w:numId w:val="18"/>
+          <w:numId w:val="36"/>
         </w:numPr>
         <w:spacing w:line="360" w:lineRule="auto"/>
-      </w:pPr>
-      <w:r>
-        <w:t>Màu nền không có quá nhiều màu sắc và vùng màu.</w:t>
-      </w:r>
-    </w:p>
-    <w:p>
-      <w:pPr>
-        <w:pStyle w:val="Heading3"/>
-        <w:spacing w:line="360" w:lineRule="auto"/>
-      </w:pPr>
-      <w:bookmarkStart w:id="26" w:name="_Toc444194568"/>
-      <w:r>
+        <w:rPr>
+          <w:b/>
+        </w:rPr>
+      </w:pPr>
+      <w:r>
+        <w:rPr>
+          <w:b/>
+        </w:rPr>
         <w:t>Thiết bị thực nghiệm</w:t>
       </w:r>
-      <w:bookmarkEnd w:id="26"/>
-    </w:p>
-    <w:p>
-      <w:pPr>
-        <w:spacing w:line="360" w:lineRule="auto"/>
-        <w:ind w:firstLine="567"/>
+    </w:p>
+    <w:p>
+      <w:pPr>
+        <w:pStyle w:val="ListParagraph"/>
+        <w:numPr>
+          <w:ilvl w:val="0"/>
+          <w:numId w:val="38"/>
+        </w:numPr>
+        <w:spacing w:line="360" w:lineRule="auto"/>
         <w:rPr>
           <w:b/>
         </w:rPr>
@@ -13091,8 +12832,12 @@
     </w:p>
     <w:p>
       <w:pPr>
-        <w:spacing w:line="360" w:lineRule="auto"/>
-        <w:ind w:firstLine="567"/>
+        <w:pStyle w:val="ListParagraph"/>
+        <w:numPr>
+          <w:ilvl w:val="0"/>
+          <w:numId w:val="38"/>
+        </w:numPr>
+        <w:spacing w:line="360" w:lineRule="auto"/>
         <w:rPr>
           <w:b/>
         </w:rPr>
@@ -13150,14 +12895,22 @@
     </w:p>
     <w:p>
       <w:pPr>
-        <w:pStyle w:val="Heading3"/>
-        <w:spacing w:line="360" w:lineRule="auto"/>
-      </w:pPr>
-      <w:bookmarkStart w:id="27" w:name="_Toc444194569"/>
-      <w:r>
+        <w:pStyle w:val="ListParagraph"/>
+        <w:numPr>
+          <w:ilvl w:val="0"/>
+          <w:numId w:val="36"/>
+        </w:numPr>
+        <w:spacing w:line="360" w:lineRule="auto"/>
+        <w:rPr>
+          <w:b/>
+        </w:rPr>
+      </w:pPr>
+      <w:r>
+        <w:rPr>
+          <w:b/>
+        </w:rPr>
         <w:t>Khoảng cách thực nghiệm</w:t>
       </w:r>
-      <w:bookmarkEnd w:id="27"/>
     </w:p>
     <w:p>
       <w:pPr>
@@ -13218,23 +12971,22 @@
         <w:pStyle w:val="Heading2"/>
         <w:spacing w:line="360" w:lineRule="auto"/>
       </w:pPr>
-      <w:bookmarkStart w:id="28" w:name="_Toc444194570"/>
+      <w:bookmarkStart w:id="24" w:name="_Toc444581813"/>
       <w:r>
         <w:t>Xây dựng ứng dụng</w:t>
       </w:r>
-      <w:bookmarkEnd w:id="28"/>
-    </w:p>
-    <w:p/>
+      <w:bookmarkEnd w:id="24"/>
+    </w:p>
     <w:p>
       <w:pPr>
         <w:pStyle w:val="Heading2"/>
         <w:spacing w:line="360" w:lineRule="auto"/>
       </w:pPr>
-      <w:bookmarkStart w:id="29" w:name="_Toc444194571"/>
+      <w:bookmarkStart w:id="25" w:name="_Toc444581814"/>
       <w:r>
         <w:t>Kết quả thực nghiệm</w:t>
       </w:r>
-      <w:bookmarkEnd w:id="29"/>
+      <w:bookmarkEnd w:id="25"/>
     </w:p>
     <w:p>
       <w:pPr>
@@ -13259,14 +13011,14 @@
         <w:spacing w:after="120" w:line="360" w:lineRule="auto"/>
         <w:jc w:val="center"/>
       </w:pPr>
-      <w:bookmarkStart w:id="30" w:name="_Toc444194572"/>
+      <w:bookmarkStart w:id="26" w:name="_Toc444581815"/>
       <w:r>
         <w:t>K</w:t>
       </w:r>
       <w:r>
         <w:t>ẾT LUẬN</w:t>
       </w:r>
-      <w:bookmarkEnd w:id="30"/>
+      <w:bookmarkEnd w:id="26"/>
     </w:p>
     <w:p>
       <w:pPr>
@@ -13275,7 +13027,19 @@
         <w:jc w:val="both"/>
       </w:pPr>
       <w:r>
-        <w:t>Phát hiện chuyển động của đối tượng trong đoạn video là một đề tài với nhiều ứng dụng trong các lĩnh vực đời sống đặc biệt là ngành đảm bảo trật tự an ninh. Trong báo cáo này em đã trình bày một số phương pháp phát hiện đối tượng chuyển động cùng các ưu nhược điểm của từng phương pháp khi áp dụng chúng. Tùy từng yêu cầu cụ thể về thời gian, về địa điểm và chất lượng của video cần xử lý mà chúng ta chon sử dụng phương pháp phát hiện thích hợp.</w:t>
+        <w:t xml:space="preserve">Phát hiện chuyển động của đối tượng trong đoạn video là một đề tài với nhiều ứng dụng trong các lĩnh vực đời sống đặc biệt là ngành đảm bảo trật tự an ninh. Trong </w:t>
+      </w:r>
+      <w:r>
+        <w:t xml:space="preserve">báo cáo </w:t>
+      </w:r>
+      <w:r>
+        <w:t xml:space="preserve"> này </w:t>
+      </w:r>
+      <w:r>
+        <w:t>tôi</w:t>
+      </w:r>
+      <w:r>
+        <w:t xml:space="preserve"> đã trình bày một số phương pháp phát hiện đối tượng chuyển động cùng các ưu nhược điểm của từng phương pháp khi áp dụng chúng. Tùy từng yêu cầu cụ thể về thời gian, về địa điểm và chất lượng của video cần xử lý mà chúng ta chon sử dụng phương pháp phát hiện thích hợp.</w:t>
       </w:r>
     </w:p>
     <w:p>
@@ -13289,6 +13053,9 @@
       </w:r>
       <w:r>
         <w:t xml:space="preserve">báo cáo </w:t>
+      </w:r>
+      <w:r>
+        <w:t xml:space="preserve"> </w:t>
       </w:r>
       <w:r>
         <w:t>cũng đã cài đặt thử nghiệm thuật toán trừ nền và sự khác biệt thời gian cho bài toán phát hiện đối tượng chuyển động.</w:t>
@@ -13373,13 +13140,25 @@
         <w:jc w:val="both"/>
       </w:pPr>
       <w:r>
-        <w:t>Tuy nhiên do hạn chế về điều kiện và thời gian , báo cáo sẽ không tránh khỏi nhữn</w:t>
+        <w:t xml:space="preserve">Tuy nhiên do hạn chế về điều kiện và thời gian , </w:t>
+      </w:r>
+      <w:r>
+        <w:t xml:space="preserve">báo cáo </w:t>
+      </w:r>
+      <w:r>
+        <w:t xml:space="preserve"> sẽ không tránh khỏi nhữn</w:t>
       </w:r>
       <w:r>
         <w:t>g</w:t>
       </w:r>
       <w:r>
-        <w:t xml:space="preserve"> thiếu sót. Kính mong được sự đóng góp ý kiến của thầy cô và các bạn để đề tài nghiên cứu của em sẽ được hoàn thiệ</w:t>
+        <w:t xml:space="preserve"> thiếu sót. Kính mong được sự đóng góp ý kiến của thầy cô và các bạn để đề tài nghiên cứu của </w:t>
+      </w:r>
+      <w:r>
+        <w:t>tôi</w:t>
+      </w:r>
+      <w:r>
+        <w:t xml:space="preserve"> sẽ được hoàn thiệ</w:t>
       </w:r>
       <w:r>
         <w:t>n hơn.</w:t>
@@ -13398,17 +13177,113 @@
         <w:spacing w:line="360" w:lineRule="auto"/>
         <w:jc w:val="center"/>
       </w:pPr>
-      <w:bookmarkStart w:id="31" w:name="_Toc444194573"/>
+      <w:bookmarkStart w:id="27" w:name="_Toc444581816"/>
       <w:r>
         <w:lastRenderedPageBreak/>
         <w:t>TÀI LIỆU THAM KHẢO</w:t>
       </w:r>
-      <w:bookmarkEnd w:id="31"/>
+      <w:bookmarkEnd w:id="27"/>
+    </w:p>
+    <w:p>
+      <w:pPr>
+        <w:pStyle w:val="Heading6"/>
+        <w:spacing w:line="360" w:lineRule="auto"/>
+        <w:rPr>
+          <w:color w:val="000000"/>
+          <w:lang w:val="en-US"/>
+        </w:rPr>
+      </w:pPr>
+      <w:r>
+        <w:rPr>
+          <w:color w:val="000000"/>
+        </w:rPr>
+        <w:t>Ths. Lương Mạnh Bá, Pts. Nguyễn Thanh Thủy, Nhập Môn Xử Lý Ảnh Số, Hà Nội – 1999</w:t>
+      </w:r>
+      <w:r>
+        <w:rPr>
+          <w:color w:val="000000"/>
+          <w:lang w:val="en-US"/>
+        </w:rPr>
+        <w:t>.</w:t>
+      </w:r>
+    </w:p>
+    <w:p>
+      <w:pPr>
+        <w:pStyle w:val="Heading6"/>
+        <w:spacing w:line="360" w:lineRule="auto"/>
+        <w:rPr>
+          <w:lang w:val="en-US"/>
+        </w:rPr>
+      </w:pPr>
+      <w:hyperlink r:id="rId33" w:history="1">
+        <w:r>
+          <w:rPr>
+            <w:rStyle w:val="Hyperlink"/>
+            <w:lang w:val="en-US"/>
+          </w:rPr>
+          <w:t>https://vi.wikipedia.org/wiki/Avi</w:t>
+        </w:r>
+      </w:hyperlink>
+    </w:p>
+    <w:p>
+      <w:pPr>
+        <w:pStyle w:val="Heading6"/>
+        <w:spacing w:line="360" w:lineRule="auto"/>
+      </w:pPr>
+      <w:r>
+        <w:t>Yi githan Dedeo glu, Moving Object Detection, Tracking And Classification For Smart Video Surveillance , August- 2004.</w:t>
+      </w:r>
+    </w:p>
+    <w:p>
+      <w:pPr>
+        <w:pStyle w:val="Heading6"/>
+        <w:spacing w:line="360" w:lineRule="auto"/>
+      </w:pPr>
+      <w:r>
+        <w:t>Alper Yilmaz, Omar Javed, and Mubarak Shah, "Object Tracking: A Survey" pp. 7-15.</w:t>
+      </w:r>
+    </w:p>
+    <w:p>
+      <w:pPr>
+        <w:pStyle w:val="Heading6"/>
+        <w:spacing w:line="360" w:lineRule="auto"/>
+        <w:rPr>
+          <w:lang w:val="en-US"/>
+        </w:rPr>
+      </w:pPr>
+      <w:r>
+        <w:t>Anurag Mittal and Mikos Paragios, "Motion Based Background Subtraction using Adaptive Kernel Density Estimation" pp. 302-309, 2004</w:t>
+      </w:r>
+      <w:r>
+        <w:rPr>
+          <w:lang w:val="en-US"/>
+        </w:rPr>
+        <w:t>.</w:t>
+      </w:r>
+    </w:p>
+    <w:p>
+      <w:pPr>
+        <w:pStyle w:val="Heading6"/>
+        <w:spacing w:line="360" w:lineRule="auto"/>
+      </w:pPr>
+      <w:r>
+        <w:t>C.Stauffer and W.Grimson, "Adaptive Background mixture models for Realtime tracking" pp. 750-755, 2009.</w:t>
+      </w:r>
+    </w:p>
+    <w:p>
+      <w:pPr>
+        <w:pStyle w:val="Heading6"/>
+        <w:spacing w:line="360" w:lineRule="auto"/>
+      </w:pPr>
+      <w:r>
+        <w:t>D. G. Lowe, Distinctive image features from scale-invariant keypoints, International Journal of Computer Vision, 2004.</w:t>
+      </w:r>
     </w:p>
     <w:sectPr>
-      <w:footerReference w:type="default" r:id="rId33"/>
+      <w:footerReference w:type="default" r:id="rId34"/>
       <w:pgSz w:w="12240" w:h="15840"/>
       <w:pgMar w:top="1134" w:right="1134" w:bottom="1134" w:left="1701" w:header="720" w:footer="720" w:gutter="0"/>
+      <w:pgNumType w:start="0"/>
       <w:cols w:space="720"/>
       <w:docGrid w:linePitch="360"/>
     </w:sectPr>
@@ -13475,7 +13350,7 @@
           <w:rPr>
             <w:noProof/>
           </w:rPr>
-          <w:t>2</w:t>
+          <w:t>23</w:t>
         </w:r>
         <w:r>
           <w:rPr>
@@ -14057,6 +13932,120 @@
     </w:lvl>
   </w:abstractNum>
   <w:abstractNum w:abstractNumId="5" w15:restartNumberingAfterBreak="0">
+    <w:nsid w:val="0CA24393"/>
+    <w:multiLevelType w:val="multilevel"/>
+    <w:tmpl w:val="7F74EF62"/>
+    <w:lvl w:ilvl="0">
+      <w:start w:val="1"/>
+      <w:numFmt w:val="decimal"/>
+      <w:pStyle w:val="Heading6"/>
+      <w:lvlText w:val="[%1]"/>
+      <w:lvlJc w:val="left"/>
+      <w:pPr>
+        <w:ind w:left="360" w:hanging="360"/>
+      </w:pPr>
+      <w:rPr>
+        <w:rFonts w:hint="default"/>
+      </w:rPr>
+    </w:lvl>
+    <w:lvl w:ilvl="1">
+      <w:start w:val="1"/>
+      <w:numFmt w:val="lowerLetter"/>
+      <w:lvlText w:val="%2)"/>
+      <w:lvlJc w:val="left"/>
+      <w:pPr>
+        <w:ind w:left="720" w:hanging="360"/>
+      </w:pPr>
+      <w:rPr>
+        <w:rFonts w:hint="default"/>
+      </w:rPr>
+    </w:lvl>
+    <w:lvl w:ilvl="2">
+      <w:start w:val="1"/>
+      <w:numFmt w:val="lowerRoman"/>
+      <w:lvlText w:val="%3)"/>
+      <w:lvlJc w:val="left"/>
+      <w:pPr>
+        <w:ind w:left="1080" w:hanging="360"/>
+      </w:pPr>
+      <w:rPr>
+        <w:rFonts w:hint="default"/>
+      </w:rPr>
+    </w:lvl>
+    <w:lvl w:ilvl="3">
+      <w:start w:val="1"/>
+      <w:numFmt w:val="decimal"/>
+      <w:lvlText w:val="(%4)"/>
+      <w:lvlJc w:val="left"/>
+      <w:pPr>
+        <w:ind w:left="1440" w:hanging="360"/>
+      </w:pPr>
+      <w:rPr>
+        <w:rFonts w:hint="default"/>
+      </w:rPr>
+    </w:lvl>
+    <w:lvl w:ilvl="4">
+      <w:start w:val="1"/>
+      <w:numFmt w:val="lowerLetter"/>
+      <w:lvlText w:val="(%5)"/>
+      <w:lvlJc w:val="left"/>
+      <w:pPr>
+        <w:ind w:left="1800" w:hanging="360"/>
+      </w:pPr>
+      <w:rPr>
+        <w:rFonts w:hint="default"/>
+      </w:rPr>
+    </w:lvl>
+    <w:lvl w:ilvl="5">
+      <w:start w:val="1"/>
+      <w:numFmt w:val="lowerRoman"/>
+      <w:lvlText w:val="(%6)"/>
+      <w:lvlJc w:val="left"/>
+      <w:pPr>
+        <w:ind w:left="2160" w:hanging="360"/>
+      </w:pPr>
+      <w:rPr>
+        <w:rFonts w:hint="default"/>
+      </w:rPr>
+    </w:lvl>
+    <w:lvl w:ilvl="6">
+      <w:start w:val="1"/>
+      <w:numFmt w:val="decimal"/>
+      <w:lvlText w:val="%7."/>
+      <w:lvlJc w:val="left"/>
+      <w:pPr>
+        <w:ind w:left="2520" w:hanging="360"/>
+      </w:pPr>
+      <w:rPr>
+        <w:rFonts w:hint="default"/>
+      </w:rPr>
+    </w:lvl>
+    <w:lvl w:ilvl="7">
+      <w:start w:val="1"/>
+      <w:numFmt w:val="lowerLetter"/>
+      <w:lvlText w:val="%8."/>
+      <w:lvlJc w:val="left"/>
+      <w:pPr>
+        <w:ind w:left="2880" w:hanging="360"/>
+      </w:pPr>
+      <w:rPr>
+        <w:rFonts w:hint="default"/>
+      </w:rPr>
+    </w:lvl>
+    <w:lvl w:ilvl="8">
+      <w:start w:val="1"/>
+      <w:numFmt w:val="lowerRoman"/>
+      <w:lvlText w:val="%9."/>
+      <w:lvlJc w:val="left"/>
+      <w:pPr>
+        <w:ind w:left="3240" w:hanging="360"/>
+      </w:pPr>
+      <w:rPr>
+        <w:rFonts w:hint="default"/>
+      </w:rPr>
+    </w:lvl>
+  </w:abstractNum>
+  <w:abstractNum w:abstractNumId="6" w15:restartNumberingAfterBreak="0">
     <w:nsid w:val="0EDC4C4A"/>
     <w:multiLevelType w:val="hybridMultilevel"/>
     <w:tmpl w:val="EEEC7E80"/>
@@ -14169,7 +14158,120 @@
       </w:rPr>
     </w:lvl>
   </w:abstractNum>
-  <w:abstractNum w:abstractNumId="6" w15:restartNumberingAfterBreak="0">
+  <w:abstractNum w:abstractNumId="7" w15:restartNumberingAfterBreak="0">
+    <w:nsid w:val="0F432F2C"/>
+    <w:multiLevelType w:val="hybridMultilevel"/>
+    <w:tmpl w:val="CCB23DC2"/>
+    <w:lvl w:ilvl="0" w:tplc="04090009">
+      <w:start w:val="1"/>
+      <w:numFmt w:val="bullet"/>
+      <w:lvlText w:val=""/>
+      <w:lvlJc w:val="left"/>
+      <w:pPr>
+        <w:ind w:left="720" w:hanging="360"/>
+      </w:pPr>
+      <w:rPr>
+        <w:rFonts w:ascii="Wingdings" w:hAnsi="Wingdings" w:hint="default"/>
+      </w:rPr>
+    </w:lvl>
+    <w:lvl w:ilvl="1" w:tplc="04090003" w:tentative="1">
+      <w:start w:val="1"/>
+      <w:numFmt w:val="bullet"/>
+      <w:lvlText w:val="o"/>
+      <w:lvlJc w:val="left"/>
+      <w:pPr>
+        <w:ind w:left="1440" w:hanging="360"/>
+      </w:pPr>
+      <w:rPr>
+        <w:rFonts w:ascii="Courier New" w:hAnsi="Courier New" w:cs="Courier New" w:hint="default"/>
+      </w:rPr>
+    </w:lvl>
+    <w:lvl w:ilvl="2" w:tplc="04090005" w:tentative="1">
+      <w:start w:val="1"/>
+      <w:numFmt w:val="bullet"/>
+      <w:lvlText w:val=""/>
+      <w:lvlJc w:val="left"/>
+      <w:pPr>
+        <w:ind w:left="2160" w:hanging="360"/>
+      </w:pPr>
+      <w:rPr>
+        <w:rFonts w:ascii="Wingdings" w:hAnsi="Wingdings" w:hint="default"/>
+      </w:rPr>
+    </w:lvl>
+    <w:lvl w:ilvl="3" w:tplc="04090001" w:tentative="1">
+      <w:start w:val="1"/>
+      <w:numFmt w:val="bullet"/>
+      <w:lvlText w:val=""/>
+      <w:lvlJc w:val="left"/>
+      <w:pPr>
+        <w:ind w:left="2880" w:hanging="360"/>
+      </w:pPr>
+      <w:rPr>
+        <w:rFonts w:ascii="Symbol" w:hAnsi="Symbol" w:hint="default"/>
+      </w:rPr>
+    </w:lvl>
+    <w:lvl w:ilvl="4" w:tplc="04090003" w:tentative="1">
+      <w:start w:val="1"/>
+      <w:numFmt w:val="bullet"/>
+      <w:lvlText w:val="o"/>
+      <w:lvlJc w:val="left"/>
+      <w:pPr>
+        <w:ind w:left="3600" w:hanging="360"/>
+      </w:pPr>
+      <w:rPr>
+        <w:rFonts w:ascii="Courier New" w:hAnsi="Courier New" w:cs="Courier New" w:hint="default"/>
+      </w:rPr>
+    </w:lvl>
+    <w:lvl w:ilvl="5" w:tplc="04090005" w:tentative="1">
+      <w:start w:val="1"/>
+      <w:numFmt w:val="bullet"/>
+      <w:lvlText w:val=""/>
+      <w:lvlJc w:val="left"/>
+      <w:pPr>
+        <w:ind w:left="4320" w:hanging="360"/>
+      </w:pPr>
+      <w:rPr>
+        <w:rFonts w:ascii="Wingdings" w:hAnsi="Wingdings" w:hint="default"/>
+      </w:rPr>
+    </w:lvl>
+    <w:lvl w:ilvl="6" w:tplc="04090001" w:tentative="1">
+      <w:start w:val="1"/>
+      <w:numFmt w:val="bullet"/>
+      <w:lvlText w:val=""/>
+      <w:lvlJc w:val="left"/>
+      <w:pPr>
+        <w:ind w:left="5040" w:hanging="360"/>
+      </w:pPr>
+      <w:rPr>
+        <w:rFonts w:ascii="Symbol" w:hAnsi="Symbol" w:hint="default"/>
+      </w:rPr>
+    </w:lvl>
+    <w:lvl w:ilvl="7" w:tplc="04090003" w:tentative="1">
+      <w:start w:val="1"/>
+      <w:numFmt w:val="bullet"/>
+      <w:lvlText w:val="o"/>
+      <w:lvlJc w:val="left"/>
+      <w:pPr>
+        <w:ind w:left="5760" w:hanging="360"/>
+      </w:pPr>
+      <w:rPr>
+        <w:rFonts w:ascii="Courier New" w:hAnsi="Courier New" w:cs="Courier New" w:hint="default"/>
+      </w:rPr>
+    </w:lvl>
+    <w:lvl w:ilvl="8" w:tplc="04090005" w:tentative="1">
+      <w:start w:val="1"/>
+      <w:numFmt w:val="bullet"/>
+      <w:lvlText w:val=""/>
+      <w:lvlJc w:val="left"/>
+      <w:pPr>
+        <w:ind w:left="6480" w:hanging="360"/>
+      </w:pPr>
+      <w:rPr>
+        <w:rFonts w:ascii="Wingdings" w:hAnsi="Wingdings" w:hint="default"/>
+      </w:rPr>
+    </w:lvl>
+  </w:abstractNum>
+  <w:abstractNum w:abstractNumId="8" w15:restartNumberingAfterBreak="0">
     <w:nsid w:val="100B27E1"/>
     <w:multiLevelType w:val="hybridMultilevel"/>
     <w:tmpl w:val="A40283BE"/>
@@ -14281,7 +14383,7 @@
       </w:rPr>
     </w:lvl>
   </w:abstractNum>
-  <w:abstractNum w:abstractNumId="7" w15:restartNumberingAfterBreak="0">
+  <w:abstractNum w:abstractNumId="9" w15:restartNumberingAfterBreak="0">
     <w:nsid w:val="24E5190E"/>
     <w:multiLevelType w:val="hybridMultilevel"/>
     <w:tmpl w:val="D5E200CC"/>
@@ -14394,7 +14496,7 @@
       </w:rPr>
     </w:lvl>
   </w:abstractNum>
-  <w:abstractNum w:abstractNumId="8" w15:restartNumberingAfterBreak="0">
+  <w:abstractNum w:abstractNumId="10" w15:restartNumberingAfterBreak="0">
     <w:nsid w:val="26887C00"/>
     <w:multiLevelType w:val="hybridMultilevel"/>
     <w:tmpl w:val="A7BA2DD8"/>
@@ -14507,7 +14609,7 @@
       </w:rPr>
     </w:lvl>
   </w:abstractNum>
-  <w:abstractNum w:abstractNumId="9" w15:restartNumberingAfterBreak="0">
+  <w:abstractNum w:abstractNumId="11" w15:restartNumberingAfterBreak="0">
     <w:nsid w:val="26983CAB"/>
     <w:multiLevelType w:val="hybridMultilevel"/>
     <w:tmpl w:val="4CA27AF4"/>
@@ -14593,7 +14695,7 @@
       </w:pPr>
     </w:lvl>
   </w:abstractNum>
-  <w:abstractNum w:abstractNumId="10" w15:restartNumberingAfterBreak="0">
+  <w:abstractNum w:abstractNumId="12" w15:restartNumberingAfterBreak="0">
     <w:nsid w:val="278C6D92"/>
     <w:multiLevelType w:val="hybridMultilevel"/>
     <w:tmpl w:val="AFFE169C"/>
@@ -14706,7 +14808,7 @@
       </w:rPr>
     </w:lvl>
   </w:abstractNum>
-  <w:abstractNum w:abstractNumId="11" w15:restartNumberingAfterBreak="0">
+  <w:abstractNum w:abstractNumId="13" w15:restartNumberingAfterBreak="0">
     <w:nsid w:val="2A2B7E75"/>
     <w:multiLevelType w:val="hybridMultilevel"/>
     <w:tmpl w:val="4920E542"/>
@@ -14818,7 +14920,7 @@
       </w:rPr>
     </w:lvl>
   </w:abstractNum>
-  <w:abstractNum w:abstractNumId="12" w15:restartNumberingAfterBreak="0">
+  <w:abstractNum w:abstractNumId="14" w15:restartNumberingAfterBreak="0">
     <w:nsid w:val="2B8A75C0"/>
     <w:multiLevelType w:val="hybridMultilevel"/>
     <w:tmpl w:val="0C6ABEE0"/>
@@ -14931,10 +15033,10 @@
       </w:rPr>
     </w:lvl>
   </w:abstractNum>
-  <w:abstractNum w:abstractNumId="13" w15:restartNumberingAfterBreak="0">
+  <w:abstractNum w:abstractNumId="15" w15:restartNumberingAfterBreak="0">
     <w:nsid w:val="39D8503A"/>
     <w:multiLevelType w:val="multilevel"/>
-    <w:tmpl w:val="06BA85FE"/>
+    <w:tmpl w:val="5A4A6600"/>
     <w:lvl w:ilvl="0">
       <w:start w:val="1"/>
       <w:numFmt w:val="none"/>
@@ -14998,7 +15100,7 @@
       <w:lvlText w:val="%5. "/>
       <w:lvlJc w:val="left"/>
       <w:pPr>
-        <w:ind w:left="1440" w:hanging="589"/>
+        <w:ind w:left="1440" w:hanging="306"/>
       </w:pPr>
       <w:rPr>
         <w:rFonts w:hint="default"/>
@@ -15053,7 +15155,7 @@
       </w:rPr>
     </w:lvl>
   </w:abstractNum>
-  <w:abstractNum w:abstractNumId="14" w15:restartNumberingAfterBreak="0">
+  <w:abstractNum w:abstractNumId="16" w15:restartNumberingAfterBreak="0">
     <w:nsid w:val="3CB22AE2"/>
     <w:multiLevelType w:val="hybridMultilevel"/>
     <w:tmpl w:val="B50ADC40"/>
@@ -15166,7 +15268,7 @@
       </w:rPr>
     </w:lvl>
   </w:abstractNum>
-  <w:abstractNum w:abstractNumId="15" w15:restartNumberingAfterBreak="0">
+  <w:abstractNum w:abstractNumId="17" w15:restartNumberingAfterBreak="0">
     <w:nsid w:val="4195313C"/>
     <w:multiLevelType w:val="hybridMultilevel"/>
     <w:tmpl w:val="FBD48920"/>
@@ -15279,7 +15381,7 @@
       </w:rPr>
     </w:lvl>
   </w:abstractNum>
-  <w:abstractNum w:abstractNumId="16" w15:restartNumberingAfterBreak="0">
+  <w:abstractNum w:abstractNumId="18" w15:restartNumberingAfterBreak="0">
     <w:nsid w:val="47B356F5"/>
     <w:multiLevelType w:val="hybridMultilevel"/>
     <w:tmpl w:val="6B1450D4"/>
@@ -15391,7 +15493,7 @@
       </w:rPr>
     </w:lvl>
   </w:abstractNum>
-  <w:abstractNum w:abstractNumId="17" w15:restartNumberingAfterBreak="0">
+  <w:abstractNum w:abstractNumId="19" w15:restartNumberingAfterBreak="0">
     <w:nsid w:val="48442E5D"/>
     <w:multiLevelType w:val="hybridMultilevel"/>
     <w:tmpl w:val="C7BAD9BC"/>
@@ -15504,7 +15606,7 @@
       </w:rPr>
     </w:lvl>
   </w:abstractNum>
-  <w:abstractNum w:abstractNumId="18" w15:restartNumberingAfterBreak="0">
+  <w:abstractNum w:abstractNumId="20" w15:restartNumberingAfterBreak="0">
     <w:nsid w:val="4BB06A38"/>
     <w:multiLevelType w:val="hybridMultilevel"/>
     <w:tmpl w:val="7220CE98"/>
@@ -15617,7 +15719,7 @@
       </w:rPr>
     </w:lvl>
   </w:abstractNum>
-  <w:abstractNum w:abstractNumId="19" w15:restartNumberingAfterBreak="0">
+  <w:abstractNum w:abstractNumId="21" w15:restartNumberingAfterBreak="0">
     <w:nsid w:val="56011E7B"/>
     <w:multiLevelType w:val="hybridMultilevel"/>
     <w:tmpl w:val="F2AAE3E8"/>
@@ -15729,7 +15831,7 @@
       </w:rPr>
     </w:lvl>
   </w:abstractNum>
-  <w:abstractNum w:abstractNumId="20" w15:restartNumberingAfterBreak="0">
+  <w:abstractNum w:abstractNumId="22" w15:restartNumberingAfterBreak="0">
     <w:nsid w:val="56B94ED7"/>
     <w:multiLevelType w:val="hybridMultilevel"/>
     <w:tmpl w:val="9B26AE68"/>
@@ -15842,7 +15944,120 @@
       </w:rPr>
     </w:lvl>
   </w:abstractNum>
-  <w:abstractNum w:abstractNumId="21" w15:restartNumberingAfterBreak="0">
+  <w:abstractNum w:abstractNumId="23" w15:restartNumberingAfterBreak="0">
+    <w:nsid w:val="5D043F97"/>
+    <w:multiLevelType w:val="hybridMultilevel"/>
+    <w:tmpl w:val="BC0CC44C"/>
+    <w:lvl w:ilvl="0" w:tplc="04090001">
+      <w:start w:val="1"/>
+      <w:numFmt w:val="bullet"/>
+      <w:lvlText w:val=""/>
+      <w:lvlJc w:val="left"/>
+      <w:pPr>
+        <w:ind w:left="1287" w:hanging="360"/>
+      </w:pPr>
+      <w:rPr>
+        <w:rFonts w:ascii="Symbol" w:hAnsi="Symbol" w:hint="default"/>
+      </w:rPr>
+    </w:lvl>
+    <w:lvl w:ilvl="1" w:tplc="04090003" w:tentative="1">
+      <w:start w:val="1"/>
+      <w:numFmt w:val="bullet"/>
+      <w:lvlText w:val="o"/>
+      <w:lvlJc w:val="left"/>
+      <w:pPr>
+        <w:ind w:left="2007" w:hanging="360"/>
+      </w:pPr>
+      <w:rPr>
+        <w:rFonts w:ascii="Courier New" w:hAnsi="Courier New" w:cs="Courier New" w:hint="default"/>
+      </w:rPr>
+    </w:lvl>
+    <w:lvl w:ilvl="2" w:tplc="04090005" w:tentative="1">
+      <w:start w:val="1"/>
+      <w:numFmt w:val="bullet"/>
+      <w:lvlText w:val=""/>
+      <w:lvlJc w:val="left"/>
+      <w:pPr>
+        <w:ind w:left="2727" w:hanging="360"/>
+      </w:pPr>
+      <w:rPr>
+        <w:rFonts w:ascii="Wingdings" w:hAnsi="Wingdings" w:hint="default"/>
+      </w:rPr>
+    </w:lvl>
+    <w:lvl w:ilvl="3" w:tplc="04090001" w:tentative="1">
+      <w:start w:val="1"/>
+      <w:numFmt w:val="bullet"/>
+      <w:lvlText w:val=""/>
+      <w:lvlJc w:val="left"/>
+      <w:pPr>
+        <w:ind w:left="3447" w:hanging="360"/>
+      </w:pPr>
+      <w:rPr>
+        <w:rFonts w:ascii="Symbol" w:hAnsi="Symbol" w:hint="default"/>
+      </w:rPr>
+    </w:lvl>
+    <w:lvl w:ilvl="4" w:tplc="04090003" w:tentative="1">
+      <w:start w:val="1"/>
+      <w:numFmt w:val="bullet"/>
+      <w:lvlText w:val="o"/>
+      <w:lvlJc w:val="left"/>
+      <w:pPr>
+        <w:ind w:left="4167" w:hanging="360"/>
+      </w:pPr>
+      <w:rPr>
+        <w:rFonts w:ascii="Courier New" w:hAnsi="Courier New" w:cs="Courier New" w:hint="default"/>
+      </w:rPr>
+    </w:lvl>
+    <w:lvl w:ilvl="5" w:tplc="04090005" w:tentative="1">
+      <w:start w:val="1"/>
+      <w:numFmt w:val="bullet"/>
+      <w:lvlText w:val=""/>
+      <w:lvlJc w:val="left"/>
+      <w:pPr>
+        <w:ind w:left="4887" w:hanging="360"/>
+      </w:pPr>
+      <w:rPr>
+        <w:rFonts w:ascii="Wingdings" w:hAnsi="Wingdings" w:hint="default"/>
+      </w:rPr>
+    </w:lvl>
+    <w:lvl w:ilvl="6" w:tplc="04090001" w:tentative="1">
+      <w:start w:val="1"/>
+      <w:numFmt w:val="bullet"/>
+      <w:lvlText w:val=""/>
+      <w:lvlJc w:val="left"/>
+      <w:pPr>
+        <w:ind w:left="5607" w:hanging="360"/>
+      </w:pPr>
+      <w:rPr>
+        <w:rFonts w:ascii="Symbol" w:hAnsi="Symbol" w:hint="default"/>
+      </w:rPr>
+    </w:lvl>
+    <w:lvl w:ilvl="7" w:tplc="04090003" w:tentative="1">
+      <w:start w:val="1"/>
+      <w:numFmt w:val="bullet"/>
+      <w:lvlText w:val="o"/>
+      <w:lvlJc w:val="left"/>
+      <w:pPr>
+        <w:ind w:left="6327" w:hanging="360"/>
+      </w:pPr>
+      <w:rPr>
+        <w:rFonts w:ascii="Courier New" w:hAnsi="Courier New" w:cs="Courier New" w:hint="default"/>
+      </w:rPr>
+    </w:lvl>
+    <w:lvl w:ilvl="8" w:tplc="04090005" w:tentative="1">
+      <w:start w:val="1"/>
+      <w:numFmt w:val="bullet"/>
+      <w:lvlText w:val=""/>
+      <w:lvlJc w:val="left"/>
+      <w:pPr>
+        <w:ind w:left="7047" w:hanging="360"/>
+      </w:pPr>
+      <w:rPr>
+        <w:rFonts w:ascii="Wingdings" w:hAnsi="Wingdings" w:hint="default"/>
+      </w:rPr>
+    </w:lvl>
+  </w:abstractNum>
+  <w:abstractNum w:abstractNumId="24" w15:restartNumberingAfterBreak="0">
     <w:nsid w:val="66533CE3"/>
     <w:multiLevelType w:val="hybridMultilevel"/>
     <w:tmpl w:val="A43C23A4"/>
@@ -15954,7 +16169,7 @@
       </w:rPr>
     </w:lvl>
   </w:abstractNum>
-  <w:abstractNum w:abstractNumId="22" w15:restartNumberingAfterBreak="0">
+  <w:abstractNum w:abstractNumId="25" w15:restartNumberingAfterBreak="0">
     <w:nsid w:val="68025D56"/>
     <w:multiLevelType w:val="hybridMultilevel"/>
     <w:tmpl w:val="0B5ABD22"/>
@@ -16067,7 +16282,7 @@
       </w:rPr>
     </w:lvl>
   </w:abstractNum>
-  <w:abstractNum w:abstractNumId="23" w15:restartNumberingAfterBreak="0">
+  <w:abstractNum w:abstractNumId="26" w15:restartNumberingAfterBreak="0">
     <w:nsid w:val="68BE1CA8"/>
     <w:multiLevelType w:val="hybridMultilevel"/>
     <w:tmpl w:val="FA869EC0"/>
@@ -16179,7 +16394,7 @@
       </w:rPr>
     </w:lvl>
   </w:abstractNum>
-  <w:abstractNum w:abstractNumId="24" w15:restartNumberingAfterBreak="0">
+  <w:abstractNum w:abstractNumId="27" w15:restartNumberingAfterBreak="0">
     <w:nsid w:val="6DF218F7"/>
     <w:multiLevelType w:val="multilevel"/>
     <w:tmpl w:val="3C1EC2AA"/>
@@ -16292,7 +16507,7 @@
       </w:rPr>
     </w:lvl>
   </w:abstractNum>
-  <w:abstractNum w:abstractNumId="25" w15:restartNumberingAfterBreak="0">
+  <w:abstractNum w:abstractNumId="28" w15:restartNumberingAfterBreak="0">
     <w:nsid w:val="72DB085A"/>
     <w:multiLevelType w:val="hybridMultilevel"/>
     <w:tmpl w:val="22E05A76"/>
@@ -16405,7 +16620,7 @@
       </w:rPr>
     </w:lvl>
   </w:abstractNum>
-  <w:abstractNum w:abstractNumId="26" w15:restartNumberingAfterBreak="0">
+  <w:abstractNum w:abstractNumId="29" w15:restartNumberingAfterBreak="0">
     <w:nsid w:val="76777B8B"/>
     <w:multiLevelType w:val="hybridMultilevel"/>
     <w:tmpl w:val="B60C8300"/>
@@ -16517,7 +16732,7 @@
       </w:rPr>
     </w:lvl>
   </w:abstractNum>
-  <w:abstractNum w:abstractNumId="27" w15:restartNumberingAfterBreak="0">
+  <w:abstractNum w:abstractNumId="30" w15:restartNumberingAfterBreak="0">
     <w:nsid w:val="76D10974"/>
     <w:multiLevelType w:val="hybridMultilevel"/>
     <w:tmpl w:val="9AC28A6A"/>
@@ -16630,7 +16845,7 @@
       </w:rPr>
     </w:lvl>
   </w:abstractNum>
-  <w:abstractNum w:abstractNumId="28" w15:restartNumberingAfterBreak="0">
+  <w:abstractNum w:abstractNumId="31" w15:restartNumberingAfterBreak="0">
     <w:nsid w:val="7FB170D2"/>
     <w:multiLevelType w:val="hybridMultilevel"/>
     <w:tmpl w:val="E24862EA"/>
@@ -16744,10 +16959,10 @@
     </w:lvl>
   </w:abstractNum>
   <w:num w:numId="1">
-    <w:abstractNumId w:val="24"/>
+    <w:abstractNumId w:val="27"/>
   </w:num>
   <w:num w:numId="2">
-    <w:abstractNumId w:val="24"/>
+    <w:abstractNumId w:val="27"/>
     <w:lvlOverride w:ilvl="0">
       <w:startOverride w:val="1"/>
     </w:lvlOverride>
@@ -16777,7 +16992,7 @@
     </w:lvlOverride>
   </w:num>
   <w:num w:numId="3">
-    <w:abstractNumId w:val="24"/>
+    <w:abstractNumId w:val="27"/>
     <w:lvlOverride w:ilvl="0">
       <w:startOverride w:val="1"/>
     </w:lvlOverride>
@@ -16807,10 +17022,10 @@
     </w:lvlOverride>
   </w:num>
   <w:num w:numId="4">
-    <w:abstractNumId w:val="13"/>
+    <w:abstractNumId w:val="15"/>
   </w:num>
   <w:num w:numId="5">
-    <w:abstractNumId w:val="13"/>
+    <w:abstractNumId w:val="15"/>
     <w:lvlOverride w:ilvl="0">
       <w:lvl w:ilvl="0">
         <w:start w:val="1"/>
@@ -16944,37 +17159,37 @@
     </w:lvlOverride>
   </w:num>
   <w:num w:numId="6">
-    <w:abstractNumId w:val="8"/>
+    <w:abstractNumId w:val="10"/>
   </w:num>
   <w:num w:numId="7">
-    <w:abstractNumId w:val="7"/>
+    <w:abstractNumId w:val="9"/>
   </w:num>
   <w:num w:numId="8">
-    <w:abstractNumId w:val="6"/>
+    <w:abstractNumId w:val="8"/>
   </w:num>
   <w:num w:numId="9">
     <w:abstractNumId w:val="2"/>
   </w:num>
   <w:num w:numId="10">
-    <w:abstractNumId w:val="16"/>
+    <w:abstractNumId w:val="18"/>
   </w:num>
   <w:num w:numId="11">
-    <w:abstractNumId w:val="9"/>
+    <w:abstractNumId w:val="11"/>
   </w:num>
   <w:num w:numId="12">
+    <w:abstractNumId w:val="24"/>
+  </w:num>
+  <w:num w:numId="13">
+    <w:abstractNumId w:val="28"/>
+  </w:num>
+  <w:num w:numId="14">
     <w:abstractNumId w:val="21"/>
   </w:num>
-  <w:num w:numId="13">
-    <w:abstractNumId w:val="25"/>
-  </w:num>
-  <w:num w:numId="14">
-    <w:abstractNumId w:val="19"/>
-  </w:num>
   <w:num w:numId="15">
-    <w:abstractNumId w:val="26"/>
+    <w:abstractNumId w:val="29"/>
   </w:num>
   <w:num w:numId="16">
-    <w:abstractNumId w:val="13"/>
+    <w:abstractNumId w:val="15"/>
     <w:lvlOverride w:ilvl="0">
       <w:lvl w:ilvl="0">
         <w:start w:val="1"/>
@@ -17112,10 +17327,10 @@
     </w:lvlOverride>
   </w:num>
   <w:num w:numId="17">
-    <w:abstractNumId w:val="13"/>
+    <w:abstractNumId w:val="15"/>
   </w:num>
   <w:num w:numId="18">
-    <w:abstractNumId w:val="11"/>
+    <w:abstractNumId w:val="13"/>
   </w:num>
   <w:num w:numId="19">
     <w:abstractNumId w:val="3"/>
@@ -17124,7 +17339,7 @@
     <w:abstractNumId w:val="4"/>
   </w:num>
   <w:num w:numId="21">
-    <w:abstractNumId w:val="23"/>
+    <w:abstractNumId w:val="26"/>
   </w:num>
   <w:num w:numId="22">
     <w:abstractNumId w:val="0"/>
@@ -17160,40 +17375,49 @@
     <w:abstractNumId w:val="0"/>
   </w:num>
   <w:num w:numId="24">
-    <w:abstractNumId w:val="27"/>
+    <w:abstractNumId w:val="30"/>
   </w:num>
   <w:num w:numId="25">
+    <w:abstractNumId w:val="22"/>
+  </w:num>
+  <w:num w:numId="26">
+    <w:abstractNumId w:val="12"/>
+  </w:num>
+  <w:num w:numId="27">
+    <w:abstractNumId w:val="6"/>
+  </w:num>
+  <w:num w:numId="28">
+    <w:abstractNumId w:val="14"/>
+  </w:num>
+  <w:num w:numId="29">
+    <w:abstractNumId w:val="19"/>
+  </w:num>
+  <w:num w:numId="30">
+    <w:abstractNumId w:val="17"/>
+  </w:num>
+  <w:num w:numId="31">
+    <w:abstractNumId w:val="25"/>
+  </w:num>
+  <w:num w:numId="32">
     <w:abstractNumId w:val="20"/>
   </w:num>
-  <w:num w:numId="26">
-    <w:abstractNumId w:val="10"/>
-  </w:num>
-  <w:num w:numId="27">
-    <w:abstractNumId w:val="5"/>
-  </w:num>
-  <w:num w:numId="28">
-    <w:abstractNumId w:val="12"/>
-  </w:num>
-  <w:num w:numId="29">
-    <w:abstractNumId w:val="17"/>
-  </w:num>
-  <w:num w:numId="30">
-    <w:abstractNumId w:val="15"/>
-  </w:num>
-  <w:num w:numId="31">
-    <w:abstractNumId w:val="22"/>
-  </w:num>
-  <w:num w:numId="32">
-    <w:abstractNumId w:val="18"/>
-  </w:num>
   <w:num w:numId="33">
-    <w:abstractNumId w:val="28"/>
+    <w:abstractNumId w:val="31"/>
   </w:num>
   <w:num w:numId="34">
-    <w:abstractNumId w:val="14"/>
+    <w:abstractNumId w:val="16"/>
   </w:num>
   <w:num w:numId="35">
     <w:abstractNumId w:val="1"/>
+  </w:num>
+  <w:num w:numId="36">
+    <w:abstractNumId w:val="7"/>
+  </w:num>
+  <w:num w:numId="37">
+    <w:abstractNumId w:val="5"/>
+  </w:num>
+  <w:num w:numId="38">
+    <w:abstractNumId w:val="23"/>
   </w:num>
 </w:numbering>
 </file>
@@ -17595,6 +17819,7 @@
     <w:rPr>
       <w:rFonts w:ascii="Times New Roman" w:hAnsi="Times New Roman"/>
       <w:sz w:val="26"/>
+      <w:lang w:val="vi-VN"/>
     </w:rPr>
   </w:style>
   <w:style w:type="paragraph" w:styleId="Heading1">
@@ -17722,6 +17947,74 @@
     <w:rPr>
       <w:rFonts w:eastAsiaTheme="majorEastAsia" w:cstheme="majorBidi"/>
       <w:b/>
+    </w:rPr>
+  </w:style>
+  <w:style w:type="paragraph" w:styleId="Heading6">
+    <w:name w:val="heading 6"/>
+    <w:basedOn w:val="Normal"/>
+    <w:next w:val="Normal"/>
+    <w:link w:val="Heading6Char"/>
+    <w:uiPriority w:val="9"/>
+    <w:unhideWhenUsed/>
+    <w:qFormat/>
+    <w:rsid w:val="00DC1191"/>
+    <w:pPr>
+      <w:keepNext/>
+      <w:keepLines/>
+      <w:numPr>
+        <w:numId w:val="37"/>
+      </w:numPr>
+      <w:spacing w:before="40" w:after="0"/>
+      <w:jc w:val="both"/>
+      <w:outlineLvl w:val="5"/>
+    </w:pPr>
+    <w:rPr>
+      <w:rFonts w:eastAsiaTheme="majorEastAsia" w:cstheme="majorBidi"/>
+    </w:rPr>
+  </w:style>
+  <w:style w:type="paragraph" w:styleId="Heading7">
+    <w:name w:val="heading 7"/>
+    <w:basedOn w:val="Normal"/>
+    <w:next w:val="Normal"/>
+    <w:link w:val="Heading7Char"/>
+    <w:uiPriority w:val="9"/>
+    <w:unhideWhenUsed/>
+    <w:qFormat/>
+    <w:rsid w:val="00211ECC"/>
+    <w:pPr>
+      <w:keepNext/>
+      <w:keepLines/>
+      <w:spacing w:before="40" w:after="0"/>
+      <w:jc w:val="center"/>
+      <w:outlineLvl w:val="6"/>
+    </w:pPr>
+    <w:rPr>
+      <w:rFonts w:eastAsiaTheme="majorEastAsia" w:cstheme="majorBidi"/>
+      <w:i/>
+      <w:iCs/>
+    </w:rPr>
+  </w:style>
+  <w:style w:type="paragraph" w:styleId="Heading8">
+    <w:name w:val="heading 8"/>
+    <w:basedOn w:val="Normal"/>
+    <w:next w:val="Normal"/>
+    <w:link w:val="Heading8Char"/>
+    <w:uiPriority w:val="9"/>
+    <w:unhideWhenUsed/>
+    <w:qFormat/>
+    <w:rsid w:val="005248E5"/>
+    <w:pPr>
+      <w:keepNext/>
+      <w:keepLines/>
+      <w:spacing w:before="40" w:after="0"/>
+      <w:jc w:val="center"/>
+      <w:outlineLvl w:val="7"/>
+    </w:pPr>
+    <w:rPr>
+      <w:rFonts w:eastAsiaTheme="majorEastAsia" w:cstheme="majorBidi"/>
+      <w:i/>
+      <w:color w:val="000000" w:themeColor="text1"/>
+      <w:szCs w:val="21"/>
     </w:rPr>
   </w:style>
   <w:style w:type="character" w:default="1" w:styleId="DefaultParagraphFont">
@@ -18040,6 +18333,47 @@
       <w:sz w:val="26"/>
     </w:rPr>
   </w:style>
+  <w:style w:type="character" w:customStyle="1" w:styleId="Heading6Char">
+    <w:name w:val="Heading 6 Char"/>
+    <w:basedOn w:val="DefaultParagraphFont"/>
+    <w:link w:val="Heading6"/>
+    <w:uiPriority w:val="9"/>
+    <w:rsid w:val="00DC1191"/>
+    <w:rPr>
+      <w:rFonts w:ascii="Times New Roman" w:eastAsiaTheme="majorEastAsia" w:hAnsi="Times New Roman" w:cstheme="majorBidi"/>
+      <w:sz w:val="26"/>
+      <w:lang w:val="vi-VN"/>
+    </w:rPr>
+  </w:style>
+  <w:style w:type="character" w:customStyle="1" w:styleId="Heading7Char">
+    <w:name w:val="Heading 7 Char"/>
+    <w:basedOn w:val="DefaultParagraphFont"/>
+    <w:link w:val="Heading7"/>
+    <w:uiPriority w:val="9"/>
+    <w:rsid w:val="00211ECC"/>
+    <w:rPr>
+      <w:rFonts w:ascii="Times New Roman" w:eastAsiaTheme="majorEastAsia" w:hAnsi="Times New Roman" w:cstheme="majorBidi"/>
+      <w:i/>
+      <w:iCs/>
+      <w:sz w:val="26"/>
+      <w:lang w:val="vi-VN"/>
+    </w:rPr>
+  </w:style>
+  <w:style w:type="character" w:customStyle="1" w:styleId="Heading8Char">
+    <w:name w:val="Heading 8 Char"/>
+    <w:basedOn w:val="DefaultParagraphFont"/>
+    <w:link w:val="Heading8"/>
+    <w:uiPriority w:val="9"/>
+    <w:rsid w:val="005248E5"/>
+    <w:rPr>
+      <w:rFonts w:ascii="Times New Roman" w:eastAsiaTheme="majorEastAsia" w:hAnsi="Times New Roman" w:cstheme="majorBidi"/>
+      <w:i/>
+      <w:color w:val="000000" w:themeColor="text1"/>
+      <w:sz w:val="26"/>
+      <w:szCs w:val="21"/>
+      <w:lang w:val="vi-VN"/>
+    </w:rPr>
+  </w:style>
 </w:styles>
 </file>
 
@@ -18309,7 +18643,7 @@
 </file>
 
 <file path=customXml/itemProps1.xml><?xml version="1.0" encoding="utf-8"?>
-<ds:datastoreItem xmlns:ds="http://schemas.openxmlformats.org/officeDocument/2006/customXml" ds:itemID="{8FB331E1-39CF-4224-8CED-3BB24E574757}">
+<ds:datastoreItem xmlns:ds="http://schemas.openxmlformats.org/officeDocument/2006/customXml" ds:itemID="{CA59AC0D-0F75-4C73-B829-1952E57077F8}">
   <ds:schemaRefs>
     <ds:schemaRef ds:uri="http://schemas.openxmlformats.org/officeDocument/2006/bibliography"/>
   </ds:schemaRefs>
